--- a/SamplePaper.docx
+++ b/SamplePaper.docx
@@ -1,6 +1,6 @@
 
 <file path=word/document.xml><?xml version="1.0" encoding="utf-8"?>
-<w:document xmlns:wpc="http://schemas.microsoft.com/office/word/2010/wordprocessingCanvas" xmlns:cx="http://schemas.microsoft.com/office/drawing/2014/chartex" xmlns:cx1="http://schemas.microsoft.com/office/drawing/2015/9/8/chartex" xmlns:cx2="http://schemas.microsoft.com/office/drawing/2015/10/21/chartex" xmlns:cx3="http://schemas.microsoft.com/office/drawing/2016/5/9/chartex" xmlns:cx4="http://schemas.microsoft.com/office/drawing/2016/5/10/chartex" xmlns:cx5="http://schemas.microsoft.com/office/drawing/2016/5/11/chartex" xmlns:cx6="http://schemas.microsoft.com/office/drawing/2016/5/12/chartex" xmlns:cx7="http://schemas.microsoft.com/office/drawing/2016/5/13/chartex" xmlns:cx8="http://schemas.microsoft.com/office/drawing/2016/5/14/chartex" xmlns:mc="http://schemas.openxmlformats.org/markup-compatibility/2006" xmlns:aink="http://schemas.microsoft.com/office/drawing/2016/ink" xmlns:am3d="http://schemas.microsoft.com/office/drawing/2017/model3d" xmlns:o="urn:schemas-microsoft-com:office:office" xmlns:r="http://schemas.openxmlformats.org/officeDocument/2006/relationships" xmlns:m="http://schemas.openxmlformats.org/officeDocument/2006/math" xmlns:v="urn:schemas-microsoft-com:vml" xmlns:wp14="http://schemas.microsoft.com/office/word/2010/wordprocessingDrawing" xmlns:wp="http://schemas.openxmlformats.org/drawingml/2006/wordprocessingDrawing" xmlns:w10="urn:schemas-microsoft-com:office:word" xmlns:w="http://schemas.openxmlformats.org/wordprocessingml/2006/main" xmlns:w14="http://schemas.microsoft.com/office/word/2010/wordml" xmlns:w15="http://schemas.microsoft.com/office/word/2012/wordml" xmlns:w16cid="http://schemas.microsoft.com/office/word/2016/wordml/cid" xmlns:w16se="http://schemas.microsoft.com/office/word/2015/wordml/symex" xmlns:wpg="http://schemas.microsoft.com/office/word/2010/wordprocessingGroup" xmlns:wpi="http://schemas.microsoft.com/office/word/2010/wordprocessingInk" xmlns:wne="http://schemas.microsoft.com/office/word/2006/wordml" xmlns:wps="http://schemas.microsoft.com/office/word/2010/wordprocessingShape" mc:Ignorable="w14 w15 w16se w16cid wp14">
+<w:document xmlns:wpc="http://schemas.microsoft.com/office/word/2010/wordprocessingCanvas" xmlns:cx="http://schemas.microsoft.com/office/drawing/2014/chartex" xmlns:cx1="http://schemas.microsoft.com/office/drawing/2015/9/8/chartex" xmlns:cx2="http://schemas.microsoft.com/office/drawing/2015/10/21/chartex" xmlns:cx3="http://schemas.microsoft.com/office/drawing/2016/5/9/chartex" xmlns:cx4="http://schemas.microsoft.com/office/drawing/2016/5/10/chartex" xmlns:cx5="http://schemas.microsoft.com/office/drawing/2016/5/11/chartex" xmlns:cx6="http://schemas.microsoft.com/office/drawing/2016/5/12/chartex" xmlns:cx7="http://schemas.microsoft.com/office/drawing/2016/5/13/chartex" xmlns:cx8="http://schemas.microsoft.com/office/drawing/2016/5/14/chartex" xmlns:mc="http://schemas.openxmlformats.org/markup-compatibility/2006" xmlns:aink="http://schemas.microsoft.com/office/drawing/2016/ink" xmlns:am3d="http://schemas.microsoft.com/office/drawing/2017/model3d" xmlns:o="urn:schemas-microsoft-com:office:office" xmlns:r="http://schemas.openxmlformats.org/officeDocument/2006/relationships" xmlns:m="http://schemas.openxmlformats.org/officeDocument/2006/math" xmlns:v="urn:schemas-microsoft-com:vml" xmlns:wp14="http://schemas.microsoft.com/office/word/2010/wordprocessingDrawing" xmlns:wp="http://schemas.openxmlformats.org/drawingml/2006/wordprocessingDrawing" xmlns:w10="urn:schemas-microsoft-com:office:word" xmlns:w="http://schemas.openxmlformats.org/wordprocessingml/2006/main" xmlns:w14="http://schemas.microsoft.com/office/word/2010/wordml" xmlns:w15="http://schemas.microsoft.com/office/word/2012/wordml" xmlns:w16cex="http://schemas.microsoft.com/office/word/2018/wordml/cex" xmlns:w16cid="http://schemas.microsoft.com/office/word/2016/wordml/cid" xmlns:w16="http://schemas.microsoft.com/office/word/2018/wordml" xmlns:w16se="http://schemas.microsoft.com/office/word/2015/wordml/symex" xmlns:wpg="http://schemas.microsoft.com/office/word/2010/wordprocessingGroup" xmlns:wpi="http://schemas.microsoft.com/office/word/2010/wordprocessingInk" xmlns:wne="http://schemas.microsoft.com/office/word/2006/wordml" xmlns:wps="http://schemas.microsoft.com/office/word/2010/wordprocessingShape" mc:Ignorable="w14 w15 w16se w16cid w16 w16cex wp14">
   <w:body>
     <w:p>
       <w:pPr>
@@ -263,18 +263,8 @@
           <w:color w:val="000000"/>
           <w:sz w:val="24"/>
         </w:rPr>
-        <w:t xml:space="preserve">Sascha </w:t>
-      </w:r>
-      <w:proofErr w:type="spellStart"/>
-      <w:proofErr w:type="gramStart"/>
-      <w:r>
-        <w:rPr>
-          <w:color w:val="000000"/>
-          <w:sz w:val="24"/>
-        </w:rPr>
-        <w:t>Fahl</w:t>
-      </w:r>
-      <w:proofErr w:type="spellEnd"/>
+        <w:t>Sascha Fahl</w:t>
+      </w:r>
       <w:r>
         <w:rPr>
           <w:color w:val="000000"/>
@@ -303,17 +293,7 @@
           <w:color w:val="000000"/>
           <w:sz w:val="24"/>
         </w:rPr>
-        <w:t>Leibniz</w:t>
-      </w:r>
-      <w:proofErr w:type="gramEnd"/>
-      <w:r>
-        <w:rPr>
-          <w:i/>
-          <w:iCs/>
-          <w:color w:val="000000"/>
-          <w:sz w:val="24"/>
-        </w:rPr>
-        <w:t xml:space="preserve"> University Hannover</w:t>
+        <w:t>Leibniz University Hannover</w:t>
       </w:r>
     </w:p>
     <w:p>
@@ -1686,15 +1666,7 @@
         <w:t xml:space="preserve">The introduction of App Stores, that act as an intermediary between developers and consumers, has required each app store provider to find ways to detect rogue applications and rogue application developers. This has led to research into </w:t>
       </w:r>
       <w:r>
-        <w:t xml:space="preserve">ways of analyzing application binaries to detect hostile behavior. </w:t>
-      </w:r>
-      <w:proofErr w:type="spellStart"/>
-      <w:r>
-        <w:t>Enck</w:t>
-      </w:r>
-      <w:proofErr w:type="spellEnd"/>
-      <w:r>
-        <w:t xml:space="preserve"> et al. </w:t>
+        <w:t>ways of analyzing application binaries to detect hostile behavior. Enck et al. </w:t>
       </w:r>
       <w:r>
         <w:fldChar w:fldCharType="begin" w:fldLock="1"/>
@@ -1715,15 +1687,7 @@
         <w:fldChar w:fldCharType="end"/>
       </w:r>
       <w:r>
-        <w:t xml:space="preserve">, for example, used a </w:t>
-      </w:r>
-      <w:proofErr w:type="spellStart"/>
-      <w:r>
-        <w:t>decompiler</w:t>
-      </w:r>
-      <w:proofErr w:type="spellEnd"/>
-      <w:r>
-        <w:t xml:space="preserve"> to analyze a range of popular applications, finding many privacy issues though no security misbehavior. Glanz et al. </w:t>
+        <w:t>, for example, used a decompiler to analyze a range of popular applications, finding many privacy issues though no security misbehavior. Glanz et al. </w:t>
       </w:r>
       <w:r>
         <w:fldChar w:fldCharType="begin" w:fldLock="1"/>
@@ -1883,23 +1847,7 @@
         <w:fldChar w:fldCharType="end"/>
       </w:r>
       <w:r>
-        <w:t xml:space="preserve"> provide a literature survey over the vast amount of research in the field of static program analysis for Android including an overview of used tooling and methodology. The most prominent works in the area are </w:t>
-      </w:r>
-      <w:proofErr w:type="spellStart"/>
-      <w:r>
-        <w:t>FlowDroid</w:t>
-      </w:r>
-      <w:proofErr w:type="spellEnd"/>
-      <w:r>
-        <w:t xml:space="preserve"> by </w:t>
-      </w:r>
-      <w:proofErr w:type="spellStart"/>
-      <w:r>
-        <w:t>Arzt</w:t>
-      </w:r>
-      <w:proofErr w:type="spellEnd"/>
-      <w:r>
-        <w:t xml:space="preserve"> et al. </w:t>
+        <w:t xml:space="preserve"> provide a literature survey over the vast amount of research in the field of static program analysis for Android including an overview of used tooling and methodology. The most prominent works in the area are FlowDroid by Arzt et al. </w:t>
       </w:r>
       <w:r>
         <w:fldChar w:fldCharType="begin" w:fldLock="1"/>
@@ -1920,15 +1868,7 @@
         <w:fldChar w:fldCharType="end"/>
       </w:r>
       <w:r>
-        <w:t xml:space="preserve">, which is able to find privacy leaks by inspecting illicit information flow; </w:t>
-      </w:r>
-      <w:proofErr w:type="spellStart"/>
-      <w:r>
-        <w:t>IccTA</w:t>
-      </w:r>
-      <w:proofErr w:type="spellEnd"/>
-      <w:r>
-        <w:t xml:space="preserve"> by Li et al. </w:t>
+        <w:t>, which is able to find privacy leaks by inspecting illicit information flow; IccTA by Li et al. </w:t>
       </w:r>
       <w:r>
         <w:fldChar w:fldCharType="begin" w:fldLock="1"/>
@@ -1949,31 +1889,7 @@
         <w:fldChar w:fldCharType="end"/>
       </w:r>
       <w:r>
-        <w:t xml:space="preserve">, which extends </w:t>
-      </w:r>
-      <w:proofErr w:type="spellStart"/>
-      <w:r>
-        <w:t>FlowDroid</w:t>
-      </w:r>
-      <w:proofErr w:type="spellEnd"/>
-      <w:r>
-        <w:t xml:space="preserve"> to account for inter-component privacy leaks; and </w:t>
-      </w:r>
-      <w:proofErr w:type="spellStart"/>
-      <w:r>
-        <w:t>MalloDroid</w:t>
-      </w:r>
-      <w:proofErr w:type="spellEnd"/>
-      <w:r>
-        <w:t xml:space="preserve"> by </w:t>
-      </w:r>
-      <w:proofErr w:type="spellStart"/>
-      <w:r>
-        <w:t>Fahl</w:t>
-      </w:r>
-      <w:proofErr w:type="spellEnd"/>
-      <w:r>
-        <w:t xml:space="preserve"> et al. </w:t>
+        <w:t>, which extends FlowDroid to account for inter-component privacy leaks; and MalloDroid by Fahl et al. </w:t>
       </w:r>
       <w:r>
         <w:fldChar w:fldCharType="begin" w:fldLock="1"/>
@@ -2058,15 +1974,7 @@
         <w:pStyle w:val="Body"/>
       </w:pPr>
       <w:r>
-        <w:t xml:space="preserve">Another important area of investigation is the security of the interaction of apps with cloud environments. </w:t>
-      </w:r>
-      <w:proofErr w:type="spellStart"/>
-      <w:r>
-        <w:t>Zuo</w:t>
-      </w:r>
-      <w:proofErr w:type="spellEnd"/>
-      <w:r>
-        <w:t xml:space="preserve"> et al. </w:t>
+        <w:t>Another important area of investigation is the security of the interaction of apps with cloud environments. Zuo et al. </w:t>
       </w:r>
       <w:r>
         <w:fldChar w:fldCharType="begin" w:fldLock="1"/>
@@ -2087,15 +1995,7 @@
         <w:fldChar w:fldCharType="end"/>
       </w:r>
       <w:r>
-        <w:t xml:space="preserve">, for example, found by inspecting apps from Google Play that many of the used cloud services are vulnerable and may leak user data—an observation previously made by </w:t>
-      </w:r>
-      <w:proofErr w:type="spellStart"/>
-      <w:r>
-        <w:t>Rasthofer</w:t>
-      </w:r>
-      <w:proofErr w:type="spellEnd"/>
-      <w:r>
-        <w:t xml:space="preserve"> et al. </w:t>
+        <w:t>, for example, found by inspecting apps from Google Play that many of the used cloud services are vulnerable and may leak user data—an observation previously made by Rasthofer et al. </w:t>
       </w:r>
       <w:r>
         <w:fldChar w:fldCharType="begin" w:fldLock="1"/>
@@ -2180,15 +2080,7 @@
         <w:t xml:space="preserve">, finding </w:t>
       </w:r>
       <w:r>
-        <w:t xml:space="preserve">two main causes: developers’ focus on ‘normal cases’ and a lack of priority for security. </w:t>
-      </w:r>
-      <w:proofErr w:type="spellStart"/>
-      <w:r>
-        <w:t>Assal</w:t>
-      </w:r>
-      <w:proofErr w:type="spellEnd"/>
-      <w:r>
-        <w:t xml:space="preserve"> and Chiasson </w:t>
+        <w:t>two main causes: developers’ focus on ‘normal cases’ and a lack of priority for security. Assal and Chiasson </w:t>
       </w:r>
       <w:r>
         <w:fldChar w:fldCharType="begin" w:fldLock="1"/>
@@ -2213,13 +2105,242 @@
       </w:r>
       <w:r>
         <w:lastRenderedPageBreak/>
-        <w:t xml:space="preserve">Senarath and </w:t>
-      </w:r>
-      <w:proofErr w:type="spellStart"/>
-      <w:r>
-        <w:t>Arachchilage</w:t>
-      </w:r>
-      <w:proofErr w:type="spellEnd"/>
+        <w:t>Senarath and Arachchilage </w:t>
+      </w:r>
+      <w:r>
+        <w:fldChar w:fldCharType="begin" w:fldLock="1"/>
+      </w:r>
+      <w:r>
+        <w:instrText>ADDIN CSL_CITATION {"citationItems":[{"id":"ITEM-1","itemData":{"DOI":"10.1145/3210459.3210484","abstract":"Pervasive use of software applications continue to challenge user privacy when users interact with software systems. Even though privacy practices such as Privacy by Design (PbD), have clear in-structions for software developers to embed privacy into software designs, those practices are yet to become a common practice among software developers. The difficulty of developing privacy preserv-ing software systems highlights the importance of investigating software developers and the problems they face when they are asked to embed privacy into application designs. Software devel-opers are the community who can put practices such as PbD into action. Therefore identifying the problems they face when embed-ding privacy into software applications and providing solutions to those problems are important to enable the development of privacy preserving software systems. This study investigates 36 software developers in a software design task with instructions to embed privacy in order to identify the problems they face. We derive rec-ommendation guidelines to address the problems to enable the development of privacy preserving software systems.","author":[{"dropping-particle":"","family":"Senarath","given":"Awanthika","non-dropping-particle":"","parse-names":false,"suffix":""},{"dropping-particle":"","family":"Arachchilage","given":"Nalin A G","non-dropping-particle":"","parse-names":false,"suffix":""}],"container-title":"Proceedings of the 22nd International Conference on Evaluation and Assessment in Software Engineering (EASE18)","id":"ITEM-1","issued":{"date-parts":[["2018"]]},"page":"211-216","title":"Why Developers Cannot Embed Privacy into Software Systems?","type":"paper-conference"},"uris":["http://www.mendeley.com/documents/?uuid=6d0bf9f6-a6fd-4a14-ba19-63d2d5a9d597"]}],"mendeley":{"formattedCitation":"[42]","plainTextFormattedCitation":"[42]","previouslyFormattedCitation":"[42]"},"properties":{"noteIndex":0},"schema":"https://github.com/citation-style-language/schema/raw/master/csl-citation.json"}</w:instrText>
+      </w:r>
+      <w:r>
+        <w:fldChar w:fldCharType="separate"/>
+      </w:r>
+      <w:r>
+        <w:rPr>
+          <w:noProof/>
+        </w:rPr>
+        <w:t>[42]</w:t>
+      </w:r>
+      <w:r>
+        <w:fldChar w:fldCharType="end"/>
+      </w:r>
+      <w:r>
+        <w:t xml:space="preserve"> </w:t>
+      </w:r>
+      <w:r>
+        <w:t>used</w:t>
+      </w:r>
+      <w:r>
+        <w:t xml:space="preserve"> </w:t>
+      </w:r>
+      <w:r>
+        <w:t xml:space="preserve">a </w:t>
+      </w:r>
+      <w:r>
+        <w:t xml:space="preserve">task </w:t>
+      </w:r>
+      <w:r>
+        <w:t>given to</w:t>
+      </w:r>
+      <w:r>
+        <w:t xml:space="preserve"> programmers to explore issues related to user privacy; their findings were that it was difficult to understand such requirements and to translate them into engineering techniques.</w:t>
+      </w:r>
+    </w:p>
+    <w:p>
+      <w:pPr>
+        <w:pStyle w:val="Body"/>
+      </w:pPr>
+      <w:r>
+        <w:t xml:space="preserve">Others have investigated </w:t>
+      </w:r>
+      <w:r>
+        <w:t xml:space="preserve">the use and </w:t>
+      </w:r>
+      <w:r>
+        <w:t>adopt</w:t>
+      </w:r>
+      <w:r>
+        <w:t>ion of</w:t>
+      </w:r>
+      <w:r>
+        <w:t xml:space="preserve"> security</w:t>
+      </w:r>
+      <w:r>
+        <w:t>–</w:t>
+      </w:r>
+      <w:r>
+        <w:t>focused</w:t>
+      </w:r>
+      <w:r>
+        <w:t xml:space="preserve"> code analysis tools. </w:t>
+      </w:r>
+      <w:r>
+        <w:t>Xie et al.</w:t>
+      </w:r>
+      <w:r>
+        <w:t xml:space="preserve"> </w:t>
+      </w:r>
+      <w:r>
+        <w:fldChar w:fldCharType="begin" w:fldLock="1"/>
+      </w:r>
+      <w:r>
+        <w:instrText>ADDIN CSL_CITATION {"citationItems":[{"id":"ITEM-1","itemData":{"DOI":"10.1145/2207676.2208665","ISBN":"9781450310154","author":[{"dropping-particle":"","family":"Xie","given":"Jing","non-dropping-particle":"","parse-names":false,"suffix":""},{"dropping-particle":"","family":"Lipford","given":"Heather Richter","non-dropping-particle":"","parse-names":false,"suffix":""},{"dropping-particle":"","family":"Chu","given":"Bill Bei-Tseng","non-dropping-particle":"","parse-names":false,"suffix":""}],"collection-title":"CHI '12","container-title":"SIGCHI Conference on Human Factors in Computing Systems","id":"ITEM-1","issued":{"date-parts":[["2012"]]},"page":"2707-2716","publisher":"ACM","publisher-place":"New York, NY, USA","title":"Evaluating Interactive Support for Secure Programming","type":"paper-conference"},"uris":["http://www.mendeley.com/documents/?uuid=1ebfd35a-a17a-433f-8aa2-aba040de9fb1"]}],"mendeley":{"formattedCitation":"[57]","plainTextFormattedCitation":"[57]","previouslyFormattedCitation":"[57]"},"properties":{"noteIndex":0},"schema":"https://github.com/citation-style-language/schema/raw/master/csl-citation.json"}</w:instrText>
+      </w:r>
+      <w:r>
+        <w:fldChar w:fldCharType="separate"/>
+      </w:r>
+      <w:r>
+        <w:rPr>
+          <w:noProof/>
+        </w:rPr>
+        <w:t>[57]</w:t>
+      </w:r>
+      <w:r>
+        <w:fldChar w:fldCharType="end"/>
+      </w:r>
+      <w:r>
+        <w:t xml:space="preserve"> explored the impact of </w:t>
+      </w:r>
+      <w:r>
+        <w:t>one such tool</w:t>
+      </w:r>
+      <w:r>
+        <w:t xml:space="preserve">, finding that </w:t>
+      </w:r>
+      <w:r>
+        <w:t xml:space="preserve">even when creating secure code is relatively easy </w:t>
+      </w:r>
+      <w:r>
+        <w:t>developers</w:t>
+      </w:r>
+      <w:r>
+        <w:t xml:space="preserve"> still need </w:t>
+      </w:r>
+      <w:r>
+        <w:t>motivation</w:t>
+      </w:r>
+      <w:r>
+        <w:t xml:space="preserve"> to make the needed changes.</w:t>
+      </w:r>
+      <w:r>
+        <w:t xml:space="preserve"> </w:t>
+      </w:r>
+      <w:r>
+        <w:t>Witschey et al.</w:t>
+      </w:r>
+      <w:r>
+        <w:t xml:space="preserve"> </w:t>
+      </w:r>
+      <w:r>
+        <w:fldChar w:fldCharType="begin" w:fldLock="1"/>
+      </w:r>
+      <w:r>
+        <w:instrText>ADDIN CSL_CITATION {"citationItems":[{"id":"ITEM-1","itemData":{"DOI":"10.1145/2786805.2786816","ISBN":"9781450336758","abstract":"Security tools could help developers find critical vulnerabilities, yet such tools remain underused. We surveyed developers from 14 companies and 5 mailing lists about their reasons for using and not using security tools. The resulting thirty-nine predictors of security tool use provide both expected and unexpected insights. As we expected, developers who perceive security to be important are more likely to use security tools than those who do not. But that was not the strongest predictor of security tool use, it was instead developers' ability to observe their peers using security tools. © 2015 ACM.","author":[{"dropping-particle":"","family":"Witschey","given":"Jim","non-dropping-particle":"","parse-names":false,"suffix":""},{"dropping-particle":"","family":"Zielinska","given":"Olga","non-dropping-particle":"","parse-names":false,"suffix":""},{"dropping-particle":"","family":"Welk","given":"Allaire","non-dropping-particle":"","parse-names":false,"suffix":""},{"dropping-particle":"","family":"Murphy-Hill","given":"Emerson","non-dropping-particle":"","parse-names":false,"suffix":""},{"dropping-particle":"","family":"Mayhorn","given":"Chris","non-dropping-particle":"","parse-names":false,"suffix":""},{"dropping-particle":"","family":"Zimmermann","given":"Thomas","non-dropping-particle":"","parse-names":false,"suffix":""}],"container-title":"Proceedings of the 2015 10th Joint Meeting on Foundations of Software Engineering - ESEC/FSE 2015","id":"ITEM-1","issued":{"date-parts":[["2015"]]},"page":"260-271","publisher":"ACM Press","publisher-place":"New York, New York, USA","title":"Quantifying Developers' Adoption of Security Tools","type":"paper-conference"},"uris":["http://www.mendeley.com/documents/?uuid=5094c7f3-ec86-41e7-88d4-4c5b45464e80"]}],"mendeley":{"formattedCitation":"[56]","plainTextFormattedCitation":"[56]","previouslyFormattedCitation":"[56]"},"properties":{"noteIndex":0},"schema":"https://github.com/citation-style-language/schema/raw/master/csl-citation.json"}</w:instrText>
+      </w:r>
+      <w:r>
+        <w:fldChar w:fldCharType="separate"/>
+      </w:r>
+      <w:r>
+        <w:rPr>
+          <w:noProof/>
+        </w:rPr>
+        <w:t>[56]</w:t>
+      </w:r>
+      <w:r>
+        <w:fldChar w:fldCharType="end"/>
+      </w:r>
+      <w:r>
+        <w:t xml:space="preserve"> </w:t>
+      </w:r>
+      <w:r>
+        <w:t xml:space="preserve">surveyed developers about their adoption of such </w:t>
+      </w:r>
+      <w:r>
+        <w:t>tools, finding that the most important factor was seeing peers using them.</w:t>
+      </w:r>
+    </w:p>
+    <w:p>
+      <w:pPr>
+        <w:pStyle w:val="Body"/>
+      </w:pPr>
+      <w:r>
+        <w:t>Several researchers have investigated the process of updating software when security faults are detected. Derr et al. </w:t>
+      </w:r>
+      <w:r>
+        <w:fldChar w:fldCharType="begin" w:fldLock="1"/>
+      </w:r>
+      <w:r>
+        <w:instrText>ADDIN CSL_CITATION {"citationItems":[{"id":"ITEM-1","itemData":{"DOI":"10.1145/3133956.3134059","ISBN":"9781450349468","abstract":"Third-party libraries in Android apps have repeatedly been shown to be hazards to the users' privacy and an amplification of their host apps' attack surface. A particularly aggravating factor to this situation is that the libraries' version included in apps are very often outdated. This paper makes the first contribution towards solving the problem of library outdatedness on Android. First, we conduct a survey with 203 app developers from Google Play to retrieve first-hand information about their usage of libraries and requirements for more effective library updates. With a subsequent study of li-brary providers' semantic versioning practices, we uncover that those providers are likely a contributing factor to the app develop-ers' abstinence from library updates in order to avoid ostensible re-integration efforts and version incompatibilities. Further, we conduct a large-scale library updatability analysis of 1,264,118 apps to show that, based on the library API usage, 85.6% of the libraries could be upgraded by at least one version without modifying the app code, 48.2% even to the latest version. Particularly alarming are our findings that 97.8% out of 16,837 actively used library versions with a known security vulnerability could be easily fixed through a drop-in replacement of the vulnerable library with the fixed version. Based on these results, we conclude with a thorough discussion of solutions and actionable items for different actors in the app ecosystem to effectively remedy this situation.","author":[{"dropping-particle":"","family":"Derr","given":"Erik","non-dropping-particle":"","parse-names":false,"suffix":""},{"dropping-particle":"","family":"Bugiel","given":"Sven","non-dropping-particle":"","parse-names":false,"suffix":""},{"dropping-particle":"","family":"Fahl","given":"Sascha","non-dropping-particle":"","parse-names":false,"suffix":""},{"dropping-particle":"","family":"Acar","given":"Yasemin","non-dropping-particle":"","parse-names":false,"suffix":""},{"dropping-particle":"","family":"Backes","given":"Michael","non-dropping-particle":"","parse-names":false,"suffix":""}],"container-title":"Proceedings of the 2017 ACM SIGSAC Conference on Computer and Communications Security - CCS '17","id":"ITEM-1","issued":{"date-parts":[["2017"]]},"page":"2187-2200","publisher":"ACM Press","publisher-place":"New York, New York, USA","title":"Keep Me Updated: An Empirical Study of Third-Party Library Updatability on Android","type":"paper-conference"},"uris":["http://www.mendeley.com/documents/?uuid=8a985410-494d-43e4-a91c-0ba639e8f3f0"]}],"mendeley":{"formattedCitation":"[15]","plainTextFormattedCitation":"[15]","previouslyFormattedCitation":"[15]"},"properties":{"noteIndex":0},"schema":"https://github.com/citation-style-language/schema/raw/master/csl-citation.json"}</w:instrText>
+      </w:r>
+      <w:r>
+        <w:fldChar w:fldCharType="separate"/>
+      </w:r>
+      <w:r>
+        <w:rPr>
+          <w:noProof/>
+        </w:rPr>
+        <w:t>[15]</w:t>
+      </w:r>
+      <w:r>
+        <w:fldChar w:fldCharType="end"/>
+      </w:r>
+      <w:r>
+        <w:t xml:space="preserve"> investigated how Android app developers keep library versions up to date, surveying app developers and analyzing of app binaries. They found that it was often possible to solve vulnerabilities by library updating without changes in code, but that frequent backward incompatible changes and incorrect Semantic Versioning in libraries currently make such updates difficult. Others investigated to what extent the fixes were necessary: Nayak et al. </w:t>
+      </w:r>
+      <w:r>
+        <w:fldChar w:fldCharType="begin" w:fldLock="1"/>
+      </w:r>
+      <w:r>
+        <w:instrText>ADDIN CSL_CITATION {"citationItems":[{"id":"ITEM-1","itemData":{"DOI":"10.1007/978-3-319-11379-1_21","abstract":"The security of deployed and actively used systems is a moving target, influenced by factors not captured in the existing security metrics. For example, the count and severity of vulnerabilities in source code, as well as the corresponding attack surface, are commonly used as measures of a software product's security. But these measures do not provide a full picture. For instance, some vulnerabilities are never exploited in the wild, partly due to security technologies that make exploiting them difficult. As for attack surface, its effectiveness has not been val-idated empirically in the deployment environment. We introduce several security metrics derived from field data that help to complete the picture. They include the count of vulnerabilities exploited and the size of the attack surface actually exercised in real-world attacks. By evaluating these metrics on nearly 300 mil-lion reports of intrusion-protection telemetry, collected on more than six million hosts, we conduct an empirical study of security in the deployment environment. We find that none of the products in our study have more than 35% of their dis-closed vulnerabilities exploited in the wild. Furthermore, the exploitation ratio and the exercised attack surface tend to decrease with newer product releases. We also find that hosts that quickly upgrade to newer product versions tend to have reduced exercised attack-surfaces. The metrics proposed enable a more complete assessment of the security posture of enterprise infrastructure. Addi-tionally, they open up new research directions for improving security by focusing on the vulnerabilities and attacks that have the highest impact in practice.","author":[{"dropping-particle":"","family":"Nayak","given":"Kartik","non-dropping-particle":"","parse-names":false,"suffix":""},{"dropping-particle":"","family":"Marino","given":"Daniel","non-dropping-particle":"","parse-names":false,"suffix":""},{"dropping-particle":"","family":"Efstathopoulos","given":"Petros","non-dropping-particle":"","parse-names":false,"suffix":""},{"dropping-particle":"","family":"Dumitraş","given":"Tudor","non-dropping-particle":"","parse-names":false,"suffix":""}],"container-title":"International Symposium on Research in Attacks, Intrusions and Defenses (RAID)","id":"ITEM-1","issued":{"date-parts":[["2014"]]},"title":"Some Vulnerabilities Are Different Than Others: Studying Vulnerabilities and Attack Surfaces in the Wild","type":"paper-conference"},"uris":["http://www.mendeley.com/documents/?uuid=ab335751-52c0-4fdc-ad5c-9800d3fa3980"]}],"mendeley":{"formattedCitation":"[30]","plainTextFormattedCitation":"[30]","previouslyFormattedCitation":"[30]"},"properties":{"noteIndex":0},"schema":"https://github.com/citation-style-language/schema/raw/master/csl-citation.json"}</w:instrText>
+      </w:r>
+      <w:r>
+        <w:fldChar w:fldCharType="separate"/>
+      </w:r>
+      <w:r>
+        <w:rPr>
+          <w:noProof/>
+        </w:rPr>
+        <w:t>[30]</w:t>
+      </w:r>
+      <w:r>
+        <w:fldChar w:fldCharType="end"/>
+      </w:r>
+      <w:r>
+        <w:t xml:space="preserve"> found that less than 15% of known vulnerabilities were actually used in attacks, suggesting an opportunity for a more nuanced approach than just fixing everything. Vaniea and Rashidi </w:t>
+      </w:r>
+      <w:r>
+        <w:fldChar w:fldCharType="begin" w:fldLock="1"/>
+      </w:r>
+      <w:r>
+        <w:instrText>ADDIN CSL_CITATION {"citationItems":[{"id":"ITEM-1","itemData":{"DOI":"10.1145/2858036.2858303","ISBN":"9781450333627","abstract":"Updates alter the way software functions by fixing bugs, changing features, and modifying the user interface. Sometimes changes are welcome, even anticipated, and sometimes they are unwanted leading to users avoiding potentially unwanted updates. If users delay or do not install updates it can have serious security implications for their computer. Updates are one of the primary mechanisms for correcting discovered vulnerabilities, when a user does not update they remain vulnerable to an increasing number of attacks. In this work we detail the process users go through when updating their software, including both the positive and negative issues they experience. We asked 307 survey respondents to provide two contrasting software update stories. Using content analysis we analysed the stories and found that users go through six stages while updating: awareness, deciding to update, preparation, installation, troubleshooting, and post state. We further detail the issues respondents experienced during each stage and the impact on their willingness to update.","author":[{"dropping-particle":"","family":"Vaniea","given":"Kami","non-dropping-particle":"","parse-names":false,"suffix":""},{"dropping-particle":"","family":"Rashidi","given":"Yasmeen","non-dropping-particle":"","parse-names":false,"suffix":""}],"container-title":"Proceedings for Computer Human Interaction (CHI) 2016","id":"ITEM-1","issued":{"date-parts":[["2016"]]},"page":"3215-3226","title":"Tales of Software Updates: The Process of Updating Software","type":"paper-conference"},"uris":["http://www.mendeley.com/documents/?uuid=dc92dd02-0fc4-47c6-9d9b-1e702c1f685a"]}],"mendeley":{"formattedCitation":"[49]","plainTextFormattedCitation":"[49]","previouslyFormattedCitation":"[49]"},"properties":{"noteIndex":0},"schema":"https://github.com/citation-style-language/schema/raw/master/csl-citation.json"}</w:instrText>
+      </w:r>
+      <w:r>
+        <w:fldChar w:fldCharType="separate"/>
+      </w:r>
+      <w:r>
+        <w:rPr>
+          <w:noProof/>
+        </w:rPr>
+        <w:t>[49]</w:t>
+      </w:r>
+      <w:r>
+        <w:fldChar w:fldCharType="end"/>
+      </w:r>
+      <w:r>
+        <w:t xml:space="preserve"> used a survey of 307 users to analyze the effectiveness of the update procedure. They derived advice for developers, including making it easy to find documentation, and planning a ‘recovery path’.</w:t>
+      </w:r>
+    </w:p>
+    <w:p>
+      <w:pPr>
+        <w:pStyle w:val="Body"/>
+      </w:pPr>
+      <w:r>
+        <w:t xml:space="preserve">Other researchers have investigated security requirements, especially related to privacy. </w:t>
+      </w:r>
+      <w:r>
+        <w:t>Türpe</w:t>
+      </w:r>
       <w:r>
         <w:t> </w:t>
       </w:r>
@@ -2227,7 +2348,7 @@
         <w:fldChar w:fldCharType="begin" w:fldLock="1"/>
       </w:r>
       <w:r>
-        <w:instrText>ADDIN CSL_CITATION {"citationItems":[{"id":"ITEM-1","itemData":{"DOI":"10.1145/3210459.3210484","abstract":"Pervasive use of software applications continue to challenge user privacy when users interact with software systems. Even though privacy practices such as Privacy by Design (PbD), have clear in-structions for software developers to embed privacy into software designs, those practices are yet to become a common practice among software developers. The difficulty of developing privacy preserv-ing software systems highlights the importance of investigating software developers and the problems they face when they are asked to embed privacy into application designs. Software devel-opers are the community who can put practices such as PbD into action. Therefore identifying the problems they face when embed-ding privacy into software applications and providing solutions to those problems are important to enable the development of privacy preserving software systems. This study investigates 36 software developers in a software design task with instructions to embed privacy in order to identify the problems they face. We derive rec-ommendation guidelines to address the problems to enable the development of privacy preserving software systems.","author":[{"dropping-particle":"","family":"Senarath","given":"Awanthika","non-dropping-particle":"","parse-names":false,"suffix":""},{"dropping-particle":"","family":"Arachchilage","given":"Nalin A G","non-dropping-particle":"","parse-names":false,"suffix":""}],"container-title":"Proceedings of the 22nd International Conference on Evaluation and Assessment in Software Engineering (EASE18)","id":"ITEM-1","issued":{"date-parts":[["2018"]]},"page":"211-216","title":"Why Developers Cannot Embed Privacy into Software Systems?","type":"paper-conference"},"uris":["http://www.mendeley.com/documents/?uuid=6d0bf9f6-a6fd-4a14-ba19-63d2d5a9d597"]}],"mendeley":{"formattedCitation":"[42]","plainTextFormattedCitation":"[42]","previouslyFormattedCitation":"[42]"},"properties":{"noteIndex":0},"schema":"https://github.com/citation-style-language/schema/raw/master/csl-citation.json"}</w:instrText>
+        <w:instrText>ADDIN CSL_CITATION {"citationItems":[{"id":"ITEM-1","itemData":{"DOI":"10.1109/RE.2017.13","ISBN":"9781538631911","abstract":"Manifold approaches to security requirements engineering have been proposed, yet there is no consensus how to elicit, analyze, or express security needs. This perspective paper systematizes the problem space of security requirements engineering. Security needs result from the interplay of three dimensions: threats, security goals, and system design. Elementary statements can be made in each dimension, but such one-dimensional requirements remain partial and insufficient. To understand security needs, one has to analyze their interaction. Distinct analysis tasks arise for each pair of dimensions and are supported by different techniques: risk analysis, as in CORAS, between threats and security goals; security design, as exemplified by the framework of Haley et al., between goals and design; and security design analysis, such as Microsoft’s threat modeling technique with data flow diagrams and STRIDE, between design and threats. All three perspectives are necessary to develop secure systems. Security requirements engineering must iterate through them, because threats determine the relevance of security goals, security design seeks ways to fulfill them, and design choices themselves influence threats and security goals.","author":[{"dropping-particle":"","family":"Turpe","given":"Sven","non-dropping-particle":"","parse-names":false,"suffix":""}],"container-title":"Proceedings - 2017 IEEE 25th International Requirements Engineering Conference, RE 2017","id":"ITEM-1","issued":{"date-parts":[["2017"]]},"page":"122-133","title":"The Trouble with Security Requirements","type":"paper-conference"},"uris":["http://www.mendeley.com/documents/?uuid=8c11cd19-a082-4432-a711-cade8d594162"]}],"mendeley":{"formattedCitation":"[47]","plainTextFormattedCitation":"[47]","previouslyFormattedCitation":"[47]"},"properties":{"noteIndex":0},"schema":"https://github.com/citation-style-language/schema/raw/master/csl-citation.json"}</w:instrText>
       </w:r>
       <w:r>
         <w:fldChar w:fldCharType="separate"/>
@@ -2236,31 +2357,106 @@
         <w:rPr>
           <w:noProof/>
         </w:rPr>
-        <w:t>[42]</w:t>
+        <w:t>[47]</w:t>
       </w:r>
       <w:r>
         <w:fldChar w:fldCharType="end"/>
       </w:r>
       <w:r>
-        <w:t xml:space="preserve"> </w:t>
-      </w:r>
-      <w:r>
-        <w:t>used</w:t>
-      </w:r>
-      <w:r>
-        <w:t xml:space="preserve"> </w:t>
+        <w:t xml:space="preserve"> found a range of research related to security requirements, especially Threat Modeling techniques, but no agreement on terminology or approach.</w:t>
+      </w:r>
+    </w:p>
+    <w:p>
+      <w:pPr>
+        <w:pStyle w:val="Heading2"/>
+      </w:pPr>
+      <w:bookmarkStart w:id="6" w:name="developer-assurance-techniques"/>
+      <w:bookmarkEnd w:id="6"/>
+      <w:r>
+        <w:t>Developer Assurance Techniques</w:t>
+      </w:r>
+    </w:p>
+    <w:p>
+      <w:pPr>
+        <w:pStyle w:val="Body"/>
+      </w:pPr>
+      <w:r>
+        <w:t xml:space="preserve">An important approach to improving software quality has been changes to development processes. </w:t>
+      </w:r>
+      <w:r>
+        <w:t xml:space="preserve">This may be through </w:t>
       </w:r>
       <w:r>
         <w:t xml:space="preserve">a </w:t>
       </w:r>
       <w:r>
-        <w:t xml:space="preserve">task </w:t>
-      </w:r>
-      <w:r>
-        <w:t>given to</w:t>
-      </w:r>
-      <w:r>
-        <w:t xml:space="preserve"> programmers to explore issues related to user privacy; their findings were that it was difficult to understand such requirements and to translate them into engineering techniques.</w:t>
+        <w:rPr>
+          <w:rStyle w:val="Emphasis"/>
+        </w:rPr>
+        <w:t xml:space="preserve">Secure </w:t>
+      </w:r>
+      <w:r>
+        <w:rPr>
+          <w:rStyle w:val="Emphasis"/>
+        </w:rPr>
+        <w:t xml:space="preserve">Software </w:t>
+      </w:r>
+      <w:r>
+        <w:rPr>
+          <w:rStyle w:val="Emphasis"/>
+        </w:rPr>
+        <w:t>Development Lifecycle</w:t>
+      </w:r>
+      <w:r>
+        <w:t>, a prescriptive set of instructions to managers, developers and stakeholders on how to add security activities to the development process </w:t>
+      </w:r>
+      <w:r>
+        <w:fldChar w:fldCharType="begin" w:fldLock="1"/>
+      </w:r>
+      <w:r>
+        <w:instrText>ADDIN CSL_CITATION {"citationItems":[{"id":"ITEM-1","itemData":{"DOI":"10.1016/j.infsof.2008.01.010","ISBN":"0769529526","ISSN":"09505849","abstract":"Development processes for software construction are common knowledge and mainstream practice in most development organizations. Unfortunately, these processes offer little support in order to meet security requirements. Over the years, research efforts have been invested in specific methodologies and techniques for secure software engineering, yet dedicated processes have been proposed only recently. In this paper, three high-profile processes for the development of secure software, namely OWASP's CLASP, Microsoft's SDL and McGraw's Touchpoints, are evaluated and compared in detail. The paper identifies the commonalities, discusses the specificity of each approach, and proposes suggestions for improvement. ?? 2008 Elsevier B.V. All rights reserved.","author":[{"dropping-particle":"","family":"Win","given":"Bart","non-dropping-particle":"De","parse-names":false,"suffix":""},{"dropping-particle":"","family":"Scandariato","given":"Riccardo","non-dropping-particle":"","parse-names":false,"suffix":""},{"dropping-particle":"","family":"Buyens","given":"Koen","non-dropping-particle":"","parse-names":false,"suffix":""},{"dropping-particle":"","family":"Grégoire","given":"Johan","non-dropping-particle":"","parse-names":false,"suffix":""},{"dropping-particle":"","family":"Joosen","given":"Wouter","non-dropping-particle":"","parse-names":false,"suffix":""}],"container-title":"Information and Software Technology","id":"ITEM-1","issue":"7","issued":{"date-parts":[["2009","7"]]},"page":"1152-1171","title":"On the Secure Software Development Process: CLASP, SDL and Touchpoints Compared","type":"article-journal","volume":"51"},"uris":["http://www.mendeley.com/documents/?uuid=3ab5c5f1-15f4-489e-9160-2b4bf68d7cd8"]}],"mendeley":{"formattedCitation":"[55]","plainTextFormattedCitation":"[55]","previouslyFormattedCitation":"[55]"},"properties":{"noteIndex":0},"schema":"https://github.com/citation-style-language/schema/raw/master/csl-citation.json"}</w:instrText>
+      </w:r>
+      <w:r>
+        <w:fldChar w:fldCharType="separate"/>
+      </w:r>
+      <w:r>
+        <w:rPr>
+          <w:noProof/>
+        </w:rPr>
+        <w:t>[55]</w:t>
+      </w:r>
+      <w:r>
+        <w:fldChar w:fldCharType="end"/>
+      </w:r>
+      <w:r>
+        <w:t>;</w:t>
+      </w:r>
+      <w:r>
+        <w:t xml:space="preserve"> or by </w:t>
+      </w:r>
+      <w:r>
+        <w:t>empowering the developers to make their own decisions about how to achieve security </w:t>
+      </w:r>
+      <w:r>
+        <w:fldChar w:fldCharType="begin" w:fldLock="1"/>
+      </w:r>
+      <w:r>
+        <w:instrText>ADDIN CSL_CITATION {"citationItems":[{"id":"ITEM-1","itemData":{"DOI":"10.14722/eurousec.2017.23002","ISBN":"1-891562-48-7","author":[{"dropping-particle":"","family":"Weir","given":"Charles","non-dropping-particle":"","parse-names":false,"suffix":""},{"dropping-particle":"","family":"Rashid","given":"Awais","non-dropping-particle":"","parse-names":false,"suffix":""},{"dropping-particle":"","family":"Noble","given":"James","non-dropping-particle":"","parse-names":false,"suffix":""}],"container-title":"Proceedings 2nd European Workshop on Usable Security","id":"ITEM-1","issued":{"date-parts":[["2017"]]},"publisher":"Internet Society","publisher-place":"Reston, VA","title":"I'd Like to Have an Argument, Please: Using Dialectic for Effective App Security","type":"paper-conference"},"uris":["http://www.mendeley.com/documents/?uuid=1a764482-f930-4602-b6c1-2f721225481b"]}],"mendeley":{"formattedCitation":"[53]","plainTextFormattedCitation":"[53]","previouslyFormattedCitation":"[53]"},"properties":{"noteIndex":0},"schema":"https://github.com/citation-style-language/schema/raw/master/csl-citation.json"}</w:instrText>
+      </w:r>
+      <w:r>
+        <w:fldChar w:fldCharType="separate"/>
+      </w:r>
+      <w:r>
+        <w:rPr>
+          <w:noProof/>
+        </w:rPr>
+        <w:t>[53]</w:t>
+      </w:r>
+      <w:r>
+        <w:fldChar w:fldCharType="end"/>
+      </w:r>
+      <w:r>
+        <w:t>.</w:t>
       </w:r>
     </w:p>
     <w:p>
@@ -2268,45 +2464,13 @@
         <w:pStyle w:val="Body"/>
       </w:pPr>
       <w:r>
-        <w:t xml:space="preserve">Others have investigated </w:t>
-      </w:r>
-      <w:r>
-        <w:t xml:space="preserve">the use and </w:t>
-      </w:r>
-      <w:r>
-        <w:t>adopt</w:t>
-      </w:r>
-      <w:r>
-        <w:t>ion of</w:t>
-      </w:r>
-      <w:r>
-        <w:t xml:space="preserve"> security</w:t>
-      </w:r>
-      <w:r>
-        <w:t>–</w:t>
-      </w:r>
-      <w:r>
-        <w:t>focused</w:t>
-      </w:r>
-      <w:r>
-        <w:t xml:space="preserve"> code analysis tools. </w:t>
-      </w:r>
-      <w:proofErr w:type="spellStart"/>
-      <w:r>
-        <w:t>Xie</w:t>
-      </w:r>
-      <w:proofErr w:type="spellEnd"/>
-      <w:r>
-        <w:t xml:space="preserve"> et al.</w:t>
-      </w:r>
-      <w:r>
-        <w:t xml:space="preserve"> </w:t>
+        <w:t>Particularly important is the need to align security goals with business needs </w:t>
       </w:r>
       <w:r>
         <w:fldChar w:fldCharType="begin" w:fldLock="1"/>
       </w:r>
       <w:r>
-        <w:instrText>ADDIN CSL_CITATION {"citationItems":[{"id":"ITEM-1","itemData":{"DOI":"10.1145/2207676.2208665","ISBN":"9781450310154","author":[{"dropping-particle":"","family":"Xie","given":"Jing","non-dropping-particle":"","parse-names":false,"suffix":""},{"dropping-particle":"","family":"Lipford","given":"Heather Richter","non-dropping-particle":"","parse-names":false,"suffix":""},{"dropping-particle":"","family":"Chu","given":"Bill Bei-Tseng","non-dropping-particle":"","parse-names":false,"suffix":""}],"collection-title":"CHI '12","container-title":"SIGCHI Conference on Human Factors in Computing Systems","id":"ITEM-1","issued":{"date-parts":[["2012"]]},"page":"2707-2716","publisher":"ACM","publisher-place":"New York, NY, USA","title":"Evaluating Interactive Support for Secure Programming","type":"paper-conference"},"uris":["http://www.mendeley.com/documents/?uuid=1ebfd35a-a17a-433f-8aa2-aba040de9fb1"]}],"mendeley":{"formattedCitation":"[57]","plainTextFormattedCitation":"[57]","previouslyFormattedCitation":"[57]"},"properties":{"noteIndex":0},"schema":"https://github.com/citation-style-language/schema/raw/master/csl-citation.json"}</w:instrText>
+        <w:instrText>ADDIN CSL_CITATION {"citationItems":[{"id":"ITEM-1","itemData":{"DOI":"10.1109/MSP.2016.95","ISSN":"15584046","abstract":"Usable security assumes that when security functions are more usable, people are more likely to use them, leading to an improvement in overall security. Existing software design and engineering processes provide little guidance for leveraging this in the development of applications. Three case studies explore organizational attempts to provide usable security products.","author":[{"dropping-particle":"","family":"Caputo","given":"Deanna D.","non-dropping-particle":"","parse-names":false,"suffix":""},{"dropping-particle":"","family":"Pfleeger","given":"Shari Lawrence","non-dropping-particle":"","parse-names":false,"suffix":""},{"dropping-particle":"","family":"Sasse","given":"M. Angela","non-dropping-particle":"","parse-names":false,"suffix":""},{"dropping-particle":"","family":"Ammann","given":"Paul","non-dropping-particle":"","parse-names":false,"suffix":""},{"dropping-particle":"","family":"Offutt","given":"Jeff","non-dropping-particle":"","parse-names":false,"suffix":""},{"dropping-particle":"","family":"Deng","given":"Lin","non-dropping-particle":"","parse-names":false,"suffix":""}],"container-title":"IEEE Security and Privacy","id":"ITEM-1","issue":"5","issued":{"date-parts":[["2016"]]},"page":"22-32","title":"Barriers to Usable Security? Three Organizational Case Studies","type":"article-journal","volume":"14"},"uris":["http://www.mendeley.com/documents/?uuid=676583cb-6ad5-4b89-ae4e-6ea1fa81b37b"]},{"id":"ITEM-2","itemData":{"DOI":"10.1109/ICSE-SEIP.2019.00013","author":[{"dropping-particle":"","family":"Weir","given":"Charles","non-dropping-particle":"","parse-names":false,"suffix":""},{"dropping-particle":"","family":"Becker","given":"Ingolf","non-dropping-particle":"","parse-names":false,"suffix":""},{"dropping-particle":"","family":"Noble","given":"James","non-dropping-particle":"","parse-names":false,"suffix":""},{"dropping-particle":"","family":"Blair","given":"Lynne","non-dropping-particle":"","parse-names":false,"suffix":""},{"dropping-particle":"","family":"Sasse","given":"M Angela","non-dropping-particle":"","parse-names":false,"suffix":""},{"dropping-particle":"","family":"Rashid","given":"Awais","non-dropping-particle":"","parse-names":false,"suffix":""}],"container-title":"Proceedings of the 41st International Conference on Software Engineering: Software Engineering in Practice","id":"ITEM-2","issued":{"date-parts":[["2019"]]},"publisher":"IEEE","title":"Interventions for Software Security: Creating a Lightweight Program of Assurance Techniques for Developers","type":"paper-conference"},"uris":["http://www.mendeley.com/documents/?uuid=50a535fd-2270-4dab-bf80-b09cf7eae6b5"]}],"mendeley":{"formattedCitation":"[10,51]","plainTextFormattedCitation":"[10,51]","previouslyFormattedCitation":"[10,51]"},"properties":{"noteIndex":0},"schema":"https://github.com/citation-style-language/schema/raw/master/csl-citation.json"}</w:instrText>
       </w:r>
       <w:r>
         <w:fldChar w:fldCharType="separate"/>
@@ -2315,54 +2479,19 @@
         <w:rPr>
           <w:noProof/>
         </w:rPr>
-        <w:t>[57]</w:t>
+        <w:t>[10,51]</w:t>
       </w:r>
       <w:r>
         <w:fldChar w:fldCharType="end"/>
       </w:r>
       <w:r>
-        <w:t xml:space="preserve"> explored the impact of </w:t>
-      </w:r>
-      <w:r>
-        <w:t>one such tool</w:t>
-      </w:r>
-      <w:r>
-        <w:t xml:space="preserve">, finding that </w:t>
-      </w:r>
-      <w:r>
-        <w:t xml:space="preserve">even when creating secure code is relatively easy </w:t>
-      </w:r>
-      <w:r>
-        <w:t>developers</w:t>
-      </w:r>
-      <w:r>
-        <w:t xml:space="preserve"> still need </w:t>
-      </w:r>
-      <w:r>
-        <w:t>motivation</w:t>
-      </w:r>
-      <w:r>
-        <w:t xml:space="preserve"> to make the needed changes.</w:t>
-      </w:r>
-      <w:r>
-        <w:t xml:space="preserve"> </w:t>
-      </w:r>
-      <w:proofErr w:type="spellStart"/>
-      <w:r>
-        <w:t>Witschey</w:t>
-      </w:r>
-      <w:proofErr w:type="spellEnd"/>
-      <w:r>
-        <w:t xml:space="preserve"> et al.</w:t>
-      </w:r>
-      <w:r>
-        <w:t xml:space="preserve"> </w:t>
+        <w:t>. Though much work has been done to support evaluating security problems in terms of risk and impact </w:t>
       </w:r>
       <w:r>
         <w:fldChar w:fldCharType="begin" w:fldLock="1"/>
       </w:r>
       <w:r>
-        <w:instrText>ADDIN CSL_CITATION {"citationItems":[{"id":"ITEM-1","itemData":{"DOI":"10.1145/2786805.2786816","ISBN":"9781450336758","abstract":"Security tools could help developers find critical vulnerabilities, yet such tools remain underused. We surveyed developers from 14 companies and 5 mailing lists about their reasons for using and not using security tools. The resulting thirty-nine predictors of security tool use provide both expected and unexpected insights. As we expected, developers who perceive security to be important are more likely to use security tools than those who do not. But that was not the strongest predictor of security tool use, it was instead developers' ability to observe their peers using security tools. © 2015 ACM.","author":[{"dropping-particle":"","family":"Witschey","given":"Jim","non-dropping-particle":"","parse-names":false,"suffix":""},{"dropping-particle":"","family":"Zielinska","given":"Olga","non-dropping-particle":"","parse-names":false,"suffix":""},{"dropping-particle":"","family":"Welk","given":"Allaire","non-dropping-particle":"","parse-names":false,"suffix":""},{"dropping-particle":"","family":"Murphy-Hill","given":"Emerson","non-dropping-particle":"","parse-names":false,"suffix":""},{"dropping-particle":"","family":"Mayhorn","given":"Chris","non-dropping-particle":"","parse-names":false,"suffix":""},{"dropping-particle":"","family":"Zimmermann","given":"Thomas","non-dropping-particle":"","parse-names":false,"suffix":""}],"container-title":"Proceedings of the 2015 10th Joint Meeting on Foundations of Software Engineering - ESEC/FSE 2015","id":"ITEM-1","issued":{"date-parts":[["2015"]]},"page":"260-271","publisher":"ACM Press","publisher-place":"New York, New York, USA","title":"Quantifying Developers' Adoption of Security Tools","type":"paper-conference"},"uris":["http://www.mendeley.com/documents/?uuid=5094c7f3-ec86-41e7-88d4-4c5b45464e80"]}],"mendeley":{"formattedCitation":"[56]","plainTextFormattedCitation":"[56]","previouslyFormattedCitation":"[56]"},"properties":{"noteIndex":0},"schema":"https://github.com/citation-style-language/schema/raw/master/csl-citation.json"}</w:instrText>
+        <w:instrText>ADDIN CSL_CITATION {"citationItems":[{"id":"ITEM-1","itemData":{"DOI":"10.1109/RE.2017.13","ISBN":"9781538631911","abstract":"Manifold approaches to security requirements engineering have been proposed, yet there is no consensus how to elicit, analyze, or express security needs. This perspective paper systematizes the problem space of security requirements engineering. Security needs result from the interplay of three dimensions: threats, security goals, and system design. Elementary statements can be made in each dimension, but such one-dimensional requirements remain partial and insufficient. To understand security needs, one has to analyze their interaction. Distinct analysis tasks arise for each pair of dimensions and are supported by different techniques: risk analysis, as in CORAS, between threats and security goals; security design, as exemplified by the framework of Haley et al., between goals and design; and security design analysis, such as Microsoft’s threat modeling technique with data flow diagrams and STRIDE, between design and threats. All three perspectives are necessary to develop secure systems. Security requirements engineering must iterate through them, because threats determine the relevance of security goals, security design seeks ways to fulfill them, and design choices themselves influence threats and security goals.","author":[{"dropping-particle":"","family":"Turpe","given":"Sven","non-dropping-particle":"","parse-names":false,"suffix":""}],"container-title":"Proceedings - 2017 IEEE 25th International Requirements Engineering Conference, RE 2017","id":"ITEM-1","issued":{"date-parts":[["2017"]]},"page":"122-133","title":"The Trouble with Security Requirements","type":"paper-conference"},"uris":["http://www.mendeley.com/documents/?uuid=8c11cd19-a082-4432-a711-cade8d594162"]}],"mendeley":{"formattedCitation":"[47]","plainTextFormattedCitation":"[47]","previouslyFormattedCitation":"[47]"},"properties":{"noteIndex":0},"schema":"https://github.com/citation-style-language/schema/raw/master/csl-citation.json"}</w:instrText>
       </w:r>
       <w:r>
         <w:fldChar w:fldCharType="separate"/>
@@ -2371,19 +2500,34 @@
         <w:rPr>
           <w:noProof/>
         </w:rPr>
-        <w:t>[56]</w:t>
+        <w:t>[47]</w:t>
       </w:r>
       <w:r>
         <w:fldChar w:fldCharType="end"/>
       </w:r>
       <w:r>
-        <w:t xml:space="preserve"> </w:t>
-      </w:r>
-      <w:r>
-        <w:t xml:space="preserve">surveyed developers about their adoption of such </w:t>
-      </w:r>
-      <w:r>
-        <w:t>tools, finding that the most important factor was seeing peers using them.</w:t>
+        <w:t>, identifying the need for security experts to be business negotiators and evangelists </w:t>
+      </w:r>
+      <w:r>
+        <w:fldChar w:fldCharType="begin" w:fldLock="1"/>
+      </w:r>
+      <w:r>
+        <w:instrText>ADDIN CSL_CITATION {"citationItems":[{"id":"ITEM-1","itemData":{"DOI":"10.1145/3027063.3053134","ISBN":"9781450346566","author":[{"dropping-particle":"","family":"Haney","given":"Julie M","non-dropping-particle":"","parse-names":false,"suffix":""},{"dropping-particle":"","family":"Lutters","given":"Wayne G","non-dropping-particle":"","parse-names":false,"suffix":""}],"container-title":"Proceedings of the 2017 CHI Conference Extended Abstracts on Human Factors in Computing Systems - CHI EA '17","id":"ITEM-1","issued":{"date-parts":[["2017"]]},"page":"1663-1670","publisher":"ACM Press","publisher-place":"New York, New York, USA","title":"The Work of Cybersecurity Advocates","type":"paper-conference"},"uris":["http://www.mendeley.com/documents/?uuid=caf13f2f-e98e-4ed3-bcdd-7b182c5fa283"]}],"mendeley":{"formattedCitation":"[23]","plainTextFormattedCitation":"[23]","previouslyFormattedCitation":"[23]"},"properties":{"noteIndex":0},"schema":"https://github.com/citation-style-language/schema/raw/master/csl-citation.json"}</w:instrText>
+      </w:r>
+      <w:r>
+        <w:fldChar w:fldCharType="separate"/>
+      </w:r>
+      <w:r>
+        <w:rPr>
+          <w:noProof/>
+        </w:rPr>
+        <w:t>[23]</w:t>
+      </w:r>
+      <w:r>
+        <w:fldChar w:fldCharType="end"/>
+      </w:r>
+      <w:r>
+        <w:t>, there has been little attention to developer interactions with other stakeholders on security.</w:t>
       </w:r>
     </w:p>
     <w:p>
@@ -2391,21 +2535,13 @@
         <w:pStyle w:val="Body"/>
       </w:pPr>
       <w:r>
-        <w:t xml:space="preserve">Several researchers have investigated the process of updating software when security faults are detected. </w:t>
-      </w:r>
-      <w:proofErr w:type="spellStart"/>
-      <w:r>
-        <w:t>Derr</w:t>
-      </w:r>
-      <w:proofErr w:type="spellEnd"/>
-      <w:r>
-        <w:t xml:space="preserve"> et al. </w:t>
+        <w:t>The specific techniques and approaches used by developers depend, of course, on their environment and constraints. There are more than twenty identifiable assurance techniques in regular use today, differing significantly in cost effectiveness, though there are combinations that are typically used together </w:t>
       </w:r>
       <w:r>
         <w:fldChar w:fldCharType="begin" w:fldLock="1"/>
       </w:r>
       <w:r>
-        <w:instrText>ADDIN CSL_CITATION {"citationItems":[{"id":"ITEM-1","itemData":{"DOI":"10.1145/3133956.3134059","ISBN":"9781450349468","abstract":"Third-party libraries in Android apps have repeatedly been shown to be hazards to the users' privacy and an amplification of their host apps' attack surface. A particularly aggravating factor to this situation is that the libraries' version included in apps are very often outdated. This paper makes the first contribution towards solving the problem of library outdatedness on Android. First, we conduct a survey with 203 app developers from Google Play to retrieve first-hand information about their usage of libraries and requirements for more effective library updates. With a subsequent study of li-brary providers' semantic versioning practices, we uncover that those providers are likely a contributing factor to the app develop-ers' abstinence from library updates in order to avoid ostensible re-integration efforts and version incompatibilities. Further, we conduct a large-scale library updatability analysis of 1,264,118 apps to show that, based on the library API usage, 85.6% of the libraries could be upgraded by at least one version without modifying the app code, 48.2% even to the latest version. Particularly alarming are our findings that 97.8% out of 16,837 actively used library versions with a known security vulnerability could be easily fixed through a drop-in replacement of the vulnerable library with the fixed version. Based on these results, we conclude with a thorough discussion of solutions and actionable items for different actors in the app ecosystem to effectively remedy this situation.","author":[{"dropping-particle":"","family":"Derr","given":"Erik","non-dropping-particle":"","parse-names":false,"suffix":""},{"dropping-particle":"","family":"Bugiel","given":"Sven","non-dropping-particle":"","parse-names":false,"suffix":""},{"dropping-particle":"","family":"Fahl","given":"Sascha","non-dropping-particle":"","parse-names":false,"suffix":""},{"dropping-particle":"","family":"Acar","given":"Yasemin","non-dropping-particle":"","parse-names":false,"suffix":""},{"dropping-particle":"","family":"Backes","given":"Michael","non-dropping-particle":"","parse-names":false,"suffix":""}],"container-title":"Proceedings of the 2017 ACM SIGSAC Conference on Computer and Communications Security - CCS '17","id":"ITEM-1","issued":{"date-parts":[["2017"]]},"page":"2187-2200","publisher":"ACM Press","publisher-place":"New York, New York, USA","title":"Keep Me Updated: An Empirical Study of Third-Party Library Updatability on Android","type":"paper-conference"},"uris":["http://www.mendeley.com/documents/?uuid=8a985410-494d-43e4-a91c-0ba639e8f3f0"]}],"mendeley":{"formattedCitation":"[15]","plainTextFormattedCitation":"[15]","previouslyFormattedCitation":"[15]"},"properties":{"noteIndex":0},"schema":"https://github.com/citation-style-language/schema/raw/master/csl-citation.json"}</w:instrText>
+        <w:instrText>ADDIN CSL_CITATION {"citationItems":[{"id":"ITEM-1","itemData":{"DOI":"10.1016/j.cose.2016.03.009","ISBN":"01674048","ISSN":"01674048","abstract":"The assurance technique is a fundamental component of the assurance ecosystem; it is the mechanism by which we assess security to derive a measure of assurance. Despite this importance, the characteristics of these assurance techniques have not been comprehensively explored within academic research from the perspective of industry stakeholders. Here, a framework of 20 \"assurance techniques\" is defined along with their interdependencies. A survey was conducted which received 153 responses from industry stakeholders, in order to determine perceptions of the characteristics of these assurance techniques. These characteristics include the expertise required, number of people required, time required for completion, effectiveness and cost. The extent to which perceptions differ between those in practitioner and management roles is considered. The findings were then used to compute a measure of cost-effectiveness for each assurance technique. Survey respondents were also asked about their perceptions of complementary assurance techniques. These findings were used to establish 15 combinations, of which the combined effectiveness and cost-effectiveness was assessed.","author":[{"dropping-particle":"","family":"Such","given":"Jose M.","non-dropping-particle":"","parse-names":false,"suffix":""},{"dropping-particle":"","family":"Gouglidis","given":"Antonios","non-dropping-particle":"","parse-names":false,"suffix":""},{"dropping-particle":"","family":"Knowles","given":"William","non-dropping-particle":"","parse-names":false,"suffix":""},{"dropping-particle":"","family":"Misra","given":"Gaurav","non-dropping-particle":"","parse-names":false,"suffix":""},{"dropping-particle":"","family":"Rashid","given":"Awais","non-dropping-particle":"","parse-names":false,"suffix":""}],"container-title":"Computers and Security","id":"ITEM-1","issued":{"date-parts":[["2016"]]},"page":"117-133","publisher":"Elsevier Ltd","title":"Information Assurance Techniques: Perceived Cost Effectiveness","type":"article-journal","volume":"60"},"uris":["http://www.mendeley.com/documents/?uuid=c3af5af7-6e19-4af6-b0b9-94b3453605ac"]}],"mendeley":{"formattedCitation":"[45]","plainTextFormattedCitation":"[45]","previouslyFormattedCitation":"[45]"},"properties":{"noteIndex":0},"schema":"https://github.com/citation-style-language/schema/raw/master/csl-citation.json"}</w:instrText>
       </w:r>
       <w:r>
         <w:fldChar w:fldCharType="separate"/>
@@ -2414,24 +2550,19 @@
         <w:rPr>
           <w:noProof/>
         </w:rPr>
-        <w:t>[15]</w:t>
+        <w:t>[45]</w:t>
       </w:r>
       <w:r>
         <w:fldChar w:fldCharType="end"/>
       </w:r>
       <w:r>
-        <w:t xml:space="preserve"> investigated how Android app developers keep library versions up to date, surveying app developers and analyzing of app binaries. They found that it was often possible to solve vulnerabilities by library updating without chang</w:t>
-      </w:r>
-      <w:bookmarkStart w:id="6" w:name="_GoBack"/>
-      <w:bookmarkEnd w:id="6"/>
-      <w:r>
-        <w:t>es in code, but that frequent backward incompatible changes and incorrect Semantic Versioning in libraries currently make such updates difficult. Others investigated to what extent the fixes were necessary: Nayak et al. </w:t>
+        <w:t>. In particular one can identify a set of about five ‘entry level’ assurance techniques that are widely used and can be introduced at relatively low cost </w:t>
       </w:r>
       <w:r>
         <w:fldChar w:fldCharType="begin" w:fldLock="1"/>
       </w:r>
       <w:r>
-        <w:instrText>ADDIN CSL_CITATION {"citationItems":[{"id":"ITEM-1","itemData":{"DOI":"10.1007/978-3-319-11379-1_21","abstract":"The security of deployed and actively used systems is a moving target, influenced by factors not captured in the existing security metrics. For example, the count and severity of vulnerabilities in source code, as well as the corresponding attack surface, are commonly used as measures of a software product's security. But these measures do not provide a full picture. For instance, some vulnerabilities are never exploited in the wild, partly due to security technologies that make exploiting them difficult. As for attack surface, its effectiveness has not been val-idated empirically in the deployment environment. We introduce several security metrics derived from field data that help to complete the picture. They include the count of vulnerabilities exploited and the size of the attack surface actually exercised in real-world attacks. By evaluating these metrics on nearly 300 mil-lion reports of intrusion-protection telemetry, collected on more than six million hosts, we conduct an empirical study of security in the deployment environment. We find that none of the products in our study have more than 35% of their dis-closed vulnerabilities exploited in the wild. Furthermore, the exploitation ratio and the exercised attack surface tend to decrease with newer product releases. We also find that hosts that quickly upgrade to newer product versions tend to have reduced exercised attack-surfaces. The metrics proposed enable a more complete assessment of the security posture of enterprise infrastructure. Addi-tionally, they open up new research directions for improving security by focusing on the vulnerabilities and attacks that have the highest impact in practice.","author":[{"dropping-particle":"","family":"Nayak","given":"Kartik","non-dropping-particle":"","parse-names":false,"suffix":""},{"dropping-particle":"","family":"Marino","given":"Daniel","non-dropping-particle":"","parse-names":false,"suffix":""},{"dropping-particle":"","family":"Efstathopoulos","given":"Petros","non-dropping-particle":"","parse-names":false,"suffix":""},{"dropping-particle":"","family":"Dumitraş","given":"Tudor","non-dropping-particle":"","parse-names":false,"suffix":""}],"container-title":"International Symposium on Research in Attacks, Intrusions and Defenses (RAID)","id":"ITEM-1","issued":{"date-parts":[["2014"]]},"title":"Some Vulnerabilities Are Different Than Others: Studying Vulnerabilities and Attack Surfaces in the Wild","type":"paper-conference"},"uris":["http://www.mendeley.com/documents/?uuid=ab335751-52c0-4fdc-ad5c-9800d3fa3980"]}],"mendeley":{"formattedCitation":"[30]","plainTextFormattedCitation":"[30]","previouslyFormattedCitation":"[30]"},"properties":{"noteIndex":0},"schema":"https://github.com/citation-style-language/schema/raw/master/csl-citation.json"}</w:instrText>
+        <w:instrText>ADDIN CSL_CITATION {"citationItems":[{"id":"ITEM-1","itemData":{"DOI":"10.1109/ICSE-SEIP.2019.00013","author":[{"dropping-particle":"","family":"Weir","given":"Charles","non-dropping-particle":"","parse-names":false,"suffix":""},{"dropping-particle":"","family":"Becker","given":"Ingolf","non-dropping-particle":"","parse-names":false,"suffix":""},{"dropping-particle":"","family":"Noble","given":"James","non-dropping-particle":"","parse-names":false,"suffix":""},{"dropping-particle":"","family":"Blair","given":"Lynne","non-dropping-particle":"","parse-names":false,"suffix":""},{"dropping-particle":"","family":"Sasse","given":"M Angela","non-dropping-particle":"","parse-names":false,"suffix":""},{"dropping-particle":"","family":"Rashid","given":"Awais","non-dropping-particle":"","parse-names":false,"suffix":""}],"container-title":"Proceedings of the 41st International Conference on Software Engineering: Software Engineering in Practice","id":"ITEM-1","issued":{"date-parts":[["2019"]]},"publisher":"IEEE","title":"Interventions for Software Security: Creating a Lightweight Program of Assurance Techniques for Developers","type":"paper-conference"},"uris":["http://www.mendeley.com/documents/?uuid=50a535fd-2270-4dab-bf80-b09cf7eae6b5"]}],"mendeley":{"formattedCitation":"[51]","plainTextFormattedCitation":"[51]","previouslyFormattedCitation":"[51]"},"properties":{"noteIndex":0},"schema":"https://github.com/citation-style-language/schema/raw/master/csl-citation.json"}</w:instrText>
       </w:r>
       <w:r>
         <w:fldChar w:fldCharType="separate"/>
@@ -2440,27 +2571,19 @@
         <w:rPr>
           <w:noProof/>
         </w:rPr>
-        <w:t>[30]</w:t>
+        <w:t>[51]</w:t>
       </w:r>
       <w:r>
         <w:fldChar w:fldCharType="end"/>
       </w:r>
       <w:r>
-        <w:t xml:space="preserve"> found that less than 15% of known vulnerabilities were actually used in attacks, suggesting an opportunity for a more nuanced approach than just fixing everything. </w:t>
-      </w:r>
-      <w:proofErr w:type="spellStart"/>
-      <w:r>
-        <w:t>Vaniea</w:t>
-      </w:r>
-      <w:proofErr w:type="spellEnd"/>
-      <w:r>
-        <w:t xml:space="preserve"> and Rashidi </w:t>
+        <w:t>. In terms of practical support for developers, a recent book ‘Agile Application Security’ by Bell et al. </w:t>
       </w:r>
       <w:r>
         <w:fldChar w:fldCharType="begin" w:fldLock="1"/>
       </w:r>
       <w:r>
-        <w:instrText>ADDIN CSL_CITATION {"citationItems":[{"id":"ITEM-1","itemData":{"DOI":"10.1145/2858036.2858303","ISBN":"9781450333627","abstract":"Updates alter the way software functions by fixing bugs, changing features, and modifying the user interface. Sometimes changes are welcome, even anticipated, and sometimes they are unwanted leading to users avoiding potentially unwanted updates. If users delay or do not install updates it can have serious security implications for their computer. Updates are one of the primary mechanisms for correcting discovered vulnerabilities, when a user does not update they remain vulnerable to an increasing number of attacks. In this work we detail the process users go through when updating their software, including both the positive and negative issues they experience. We asked 307 survey respondents to provide two contrasting software update stories. Using content analysis we analysed the stories and found that users go through six stages while updating: awareness, deciding to update, preparation, installation, troubleshooting, and post state. We further detail the issues respondents experienced during each stage and the impact on their willingness to update.","author":[{"dropping-particle":"","family":"Vaniea","given":"Kami","non-dropping-particle":"","parse-names":false,"suffix":""},{"dropping-particle":"","family":"Rashidi","given":"Yasmeen","non-dropping-particle":"","parse-names":false,"suffix":""}],"container-title":"Proceedings for Computer Human Interaction (CHI) 2016","id":"ITEM-1","issued":{"date-parts":[["2016"]]},"page":"3215-3226","title":"Tales of Software Updates: The Process of Updating Software","type":"paper-conference"},"uris":["http://www.mendeley.com/documents/?uuid=dc92dd02-0fc4-47c6-9d9b-1e702c1f685a"]}],"mendeley":{"formattedCitation":"[49]","plainTextFormattedCitation":"[49]","previouslyFormattedCitation":"[49]"},"properties":{"noteIndex":0},"schema":"https://github.com/citation-style-language/schema/raw/master/csl-citation.json"}</w:instrText>
+        <w:instrText>ADDIN CSL_CITATION {"citationItems":[{"id":"ITEM-1","itemData":{"ISBN":"1491938846","abstract":"Includes index. Agile continues to be the most adopted software development methodology among organizations worldwide, but it generally hasn't integrated well with traditional security management techniques. And most security professionals aren't up to speed in their understanding and experience of agile development. To help bridge the divide between these two worlds, this practical guide introduces several security tools and techniques adapted specifically to integrate with agile development.Written by security experts and agile veterans, this book begins by introducing security principles to agile practitioners, and agile principles to security practitioners. The authors also reveal problems they encountered in their own experiences with agile security, and how they worked to solve them.You'll learn how to:Add security practices to each stage of your existing development lifecycleIntegrate security with planning, requirements, design, and at the code levelInclude security testing as part of your team's effort to deliver working software in each releaseImplement regulatory compliance in an agile or DevOps environmentBuild an effective security program through a culture of empathy, openness, transparency, and collaboration","author":[{"dropping-particle":"","family":"Bell","given":"Laura","non-dropping-particle":"","parse-names":false,"suffix":""},{"dropping-particle":"","family":"Brunton-Spall","given":"Michael","non-dropping-particle":"","parse-names":false,"suffix":""},{"dropping-particle":"","family":"Smith","given":"Rich","non-dropping-particle":"","parse-names":false,"suffix":""},{"dropping-particle":"","family":"Bird","given":"Jim","non-dropping-particle":"","parse-names":false,"suffix":""}],"id":"ITEM-1","issued":{"date-parts":[["2017"]]},"publisher":"O'Reilly","publisher-place":"Sebastopol, CA","title":"Agile Application Security: Enabling Security in a Continuous Delivery Pipeline","type":"book"},"uris":["http://www.mendeley.com/documents/?uuid=6253945a-1a6b-453c-919f-31587308b392"]}],"mendeley":{"formattedCitation":"[9]","plainTextFormattedCitation":"[9]","previouslyFormattedCitation":"[9]"},"properties":{"noteIndex":0},"schema":"https://github.com/citation-style-language/schema/raw/master/csl-citation.json"}</w:instrText>
       </w:r>
       <w:r>
         <w:fldChar w:fldCharType="separate"/>
@@ -2469,13 +2592,23 @@
         <w:rPr>
           <w:noProof/>
         </w:rPr>
-        <w:t>[49]</w:t>
+        <w:t>[9]</w:t>
       </w:r>
       <w:r>
         <w:fldChar w:fldCharType="end"/>
       </w:r>
       <w:r>
-        <w:t xml:space="preserve"> used a survey of 307 users to analyze the effectiveness of the update procedure. They derived advice for developers, including making it easy to find documentation, and planning a ‘recovery path’.</w:t>
+        <w:t xml:space="preserve"> provides guidance, a discussion of tools and detail on a range of assurance techniques.</w:t>
+      </w:r>
+    </w:p>
+    <w:p>
+      <w:pPr>
+        <w:pStyle w:val="Heading2"/>
+      </w:pPr>
+      <w:bookmarkStart w:id="7" w:name="related-work-summary"/>
+      <w:bookmarkEnd w:id="7"/>
+      <w:r>
+        <w:t>Related Work Summary</w:t>
       </w:r>
     </w:p>
     <w:p>
@@ -2483,46 +2616,13 @@
         <w:pStyle w:val="Body"/>
       </w:pPr>
       <w:r>
-        <w:t xml:space="preserve">Other researchers have investigated security requirements, especially related to privacy. </w:t>
-      </w:r>
-      <w:proofErr w:type="spellStart"/>
-      <w:r>
-        <w:t>Türpe</w:t>
-      </w:r>
-      <w:proofErr w:type="spellEnd"/>
-      <w:r>
-        <w:t> </w:t>
-      </w:r>
-      <w:r>
-        <w:fldChar w:fldCharType="begin" w:fldLock="1"/>
-      </w:r>
-      <w:r>
-        <w:instrText>ADDIN CSL_CITATION {"citationItems":[{"id":"ITEM-1","itemData":{"DOI":"10.1109/RE.2017.13","ISBN":"9781538631911","abstract":"Manifold approaches to security requirements engineering have been proposed, yet there is no consensus how to elicit, analyze, or express security needs. This perspective paper systematizes the problem space of security requirements engineering. Security needs result from the interplay of three dimensions: threats, security goals, and system design. Elementary statements can be made in each dimension, but such one-dimensional requirements remain partial and insufficient. To understand security needs, one has to analyze their interaction. Distinct analysis tasks arise for each pair of dimensions and are supported by different techniques: risk analysis, as in CORAS, between threats and security goals; security design, as exemplified by the framework of Haley et al., between goals and design; and security design analysis, such as Microsoft’s threat modeling technique with data flow diagrams and STRIDE, between design and threats. All three perspectives are necessary to develop secure systems. Security requirements engineering must iterate through them, because threats determine the relevance of security goals, security design seeks ways to fulfill them, and design choices themselves influence threats and security goals.","author":[{"dropping-particle":"","family":"Turpe","given":"Sven","non-dropping-particle":"","parse-names":false,"suffix":""}],"container-title":"Proceedings - 2017 IEEE 25th International Requirements Engineering Conference, RE 2017","id":"ITEM-1","issued":{"date-parts":[["2017"]]},"page":"122-133","title":"The Trouble with Security Requirements","type":"paper-conference"},"uris":["http://www.mendeley.com/documents/?uuid=8c11cd19-a082-4432-a711-cade8d594162"]}],"mendeley":{"formattedCitation":"[47]","plainTextFormattedCitation":"[47]","previouslyFormattedCitation":"[47]"},"properties":{"noteIndex":0},"schema":"https://github.com/citation-style-language/schema/raw/master/csl-citation.json"}</w:instrText>
-      </w:r>
-      <w:r>
-        <w:fldChar w:fldCharType="separate"/>
-      </w:r>
-      <w:r>
-        <w:rPr>
-          <w:noProof/>
-        </w:rPr>
-        <w:t>[47]</w:t>
-      </w:r>
-      <w:r>
-        <w:fldChar w:fldCharType="end"/>
-      </w:r>
-      <w:r>
-        <w:t xml:space="preserve"> found a range of research related to security requirements, especially Threat Modeling techniques, but no agreement on terminology or approach.</w:t>
-      </w:r>
-    </w:p>
-    <w:p>
-      <w:pPr>
-        <w:pStyle w:val="Heading2"/>
-      </w:pPr>
-      <w:bookmarkStart w:id="7" w:name="developer-assurance-techniques"/>
-      <w:bookmarkEnd w:id="7"/>
-      <w:r>
-        <w:t>Developer Assurance Techniques</w:t>
+        <w:t xml:space="preserve">Though there has been considerable work done on identifying practical assurance techniques and tools for security, and some work on motivating developers to use them and investigating reasons for </w:t>
+      </w:r>
+      <w:r>
+        <w:t>vulnerabilities</w:t>
+      </w:r>
+      <w:r>
+        <w:t>, there has been little or no work investigating whether the need for security does in practice correlate with better practices, and result in better security.</w:t>
       </w:r>
     </w:p>
     <w:p>
@@ -2530,270 +2630,21 @@
         <w:pStyle w:val="Body"/>
       </w:pPr>
       <w:r>
-        <w:t xml:space="preserve">An important approach to improving software quality has been changes to development processes. </w:t>
-      </w:r>
-      <w:r>
-        <w:t xml:space="preserve">This may be through </w:t>
-      </w:r>
-      <w:r>
-        <w:t xml:space="preserve">a </w:t>
-      </w:r>
-      <w:r>
-        <w:rPr>
-          <w:rStyle w:val="Emphasis"/>
-        </w:rPr>
-        <w:t xml:space="preserve">Secure </w:t>
-      </w:r>
-      <w:r>
-        <w:rPr>
-          <w:rStyle w:val="Emphasis"/>
-        </w:rPr>
-        <w:t xml:space="preserve">Software </w:t>
-      </w:r>
-      <w:r>
-        <w:rPr>
-          <w:rStyle w:val="Emphasis"/>
-        </w:rPr>
-        <w:t>Development Lifecycle</w:t>
-      </w:r>
-      <w:r>
-        <w:t>, a prescriptive set of instructions to managers, developers and stakeholders on how to add security activities to the development process </w:t>
-      </w:r>
-      <w:r>
-        <w:fldChar w:fldCharType="begin" w:fldLock="1"/>
-      </w:r>
-      <w:r>
-        <w:instrText>ADDIN CSL_CITATION {"citationItems":[{"id":"ITEM-1","itemData":{"DOI":"10.1016/j.infsof.2008.01.010","ISBN":"0769529526","ISSN":"09505849","abstract":"Development processes for software construction are common knowledge and mainstream practice in most development organizations. Unfortunately, these processes offer little support in order to meet security requirements. Over the years, research efforts have been invested in specific methodologies and techniques for secure software engineering, yet dedicated processes have been proposed only recently. In this paper, three high-profile processes for the development of secure software, namely OWASP's CLASP, Microsoft's SDL and McGraw's Touchpoints, are evaluated and compared in detail. The paper identifies the commonalities, discusses the specificity of each approach, and proposes suggestions for improvement. ?? 2008 Elsevier B.V. All rights reserved.","author":[{"dropping-particle":"","family":"Win","given":"Bart","non-dropping-particle":"De","parse-names":false,"suffix":""},{"dropping-particle":"","family":"Scandariato","given":"Riccardo","non-dropping-particle":"","parse-names":false,"suffix":""},{"dropping-particle":"","family":"Buyens","given":"Koen","non-dropping-particle":"","parse-names":false,"suffix":""},{"dropping-particle":"","family":"Grégoire","given":"Johan","non-dropping-particle":"","parse-names":false,"suffix":""},{"dropping-particle":"","family":"Joosen","given":"Wouter","non-dropping-particle":"","parse-names":false,"suffix":""}],"container-title":"Information and Software Technology","id":"ITEM-1","issue":"7","issued":{"date-parts":[["2009","7"]]},"page":"1152-1171","title":"On the Secure Software Development Process: CLASP, SDL and Touchpoints Compared","type":"article-journal","volume":"51"},"uris":["http://www.mendeley.com/documents/?uuid=3ab5c5f1-15f4-489e-9160-2b4bf68d7cd8"]}],"mendeley":{"formattedCitation":"[55]","plainTextFormattedCitation":"[55]","previouslyFormattedCitation":"[55]"},"properties":{"noteIndex":0},"schema":"https://github.com/citation-style-language/schema/raw/master/csl-citation.json"}</w:instrText>
-      </w:r>
-      <w:r>
-        <w:fldChar w:fldCharType="separate"/>
-      </w:r>
-      <w:r>
-        <w:rPr>
-          <w:noProof/>
-        </w:rPr>
-        <w:t>[55]</w:t>
-      </w:r>
-      <w:r>
-        <w:fldChar w:fldCharType="end"/>
-      </w:r>
-      <w:r>
-        <w:t>;</w:t>
-      </w:r>
-      <w:r>
-        <w:t xml:space="preserve"> or by </w:t>
-      </w:r>
-      <w:r>
-        <w:t>empowering the developers to make their own decisions about how to achieve security </w:t>
-      </w:r>
-      <w:r>
-        <w:fldChar w:fldCharType="begin" w:fldLock="1"/>
-      </w:r>
-      <w:r>
-        <w:instrText>ADDIN CSL_CITATION {"citationItems":[{"id":"ITEM-1","itemData":{"DOI":"10.14722/eurousec.2017.23002","ISBN":"1-891562-48-7","author":[{"dropping-particle":"","family":"Weir","given":"Charles","non-dropping-particle":"","parse-names":false,"suffix":""},{"dropping-particle":"","family":"Rashid","given":"Awais","non-dropping-particle":"","parse-names":false,"suffix":""},{"dropping-particle":"","family":"Noble","given":"James","non-dropping-particle":"","parse-names":false,"suffix":""}],"container-title":"Proceedings 2nd European Workshop on Usable Security","id":"ITEM-1","issued":{"date-parts":[["2017"]]},"publisher":"Internet Society","publisher-place":"Reston, VA","title":"I'd Like to Have an Argument, Please: Using Dialectic for Effective App Security","type":"paper-conference"},"uris":["http://www.mendeley.com/documents/?uuid=1a764482-f930-4602-b6c1-2f721225481b"]}],"mendeley":{"formattedCitation":"[53]","plainTextFormattedCitation":"[53]","previouslyFormattedCitation":"[53]"},"properties":{"noteIndex":0},"schema":"https://github.com/citation-style-language/schema/raw/master/csl-citation.json"}</w:instrText>
-      </w:r>
-      <w:r>
-        <w:fldChar w:fldCharType="separate"/>
-      </w:r>
-      <w:r>
-        <w:rPr>
-          <w:noProof/>
-        </w:rPr>
-        <w:t>[53]</w:t>
-      </w:r>
-      <w:r>
-        <w:fldChar w:fldCharType="end"/>
-      </w:r>
-      <w:r>
-        <w:t>.</w:t>
-      </w:r>
-    </w:p>
-    <w:p>
-      <w:pPr>
-        <w:pStyle w:val="Body"/>
-      </w:pPr>
-      <w:r>
-        <w:t>Particularly important is the need to align security goals with business needs </w:t>
-      </w:r>
-      <w:r>
-        <w:fldChar w:fldCharType="begin" w:fldLock="1"/>
-      </w:r>
-      <w:r>
-        <w:instrText>ADDIN CSL_CITATION {"citationItems":[{"id":"ITEM-1","itemData":{"DOI":"10.1109/MSP.2016.95","ISSN":"15584046","abstract":"Usable security assumes that when security functions are more usable, people are more likely to use them, leading to an improvement in overall security. Existing software design and engineering processes provide little guidance for leveraging this in the development of applications. Three case studies explore organizational attempts to provide usable security products.","author":[{"dropping-particle":"","family":"Caputo","given":"Deanna D.","non-dropping-particle":"","parse-names":false,"suffix":""},{"dropping-particle":"","family":"Pfleeger","given":"Shari Lawrence","non-dropping-particle":"","parse-names":false,"suffix":""},{"dropping-particle":"","family":"Sasse","given":"M. Angela","non-dropping-particle":"","parse-names":false,"suffix":""},{"dropping-particle":"","family":"Ammann","given":"Paul","non-dropping-particle":"","parse-names":false,"suffix":""},{"dropping-particle":"","family":"Offutt","given":"Jeff","non-dropping-particle":"","parse-names":false,"suffix":""},{"dropping-particle":"","family":"Deng","given":"Lin","non-dropping-particle":"","parse-names":false,"suffix":""}],"container-title":"IEEE Security and Privacy","id":"ITEM-1","issue":"5","issued":{"date-parts":[["2016"]]},"page":"22-32","title":"Barriers to Usable Security? Three Organizational Case Studies","type":"article-journal","volume":"14"},"uris":["http://www.mendeley.com/documents/?uuid=676583cb-6ad5-4b89-ae4e-6ea1fa81b37b"]},{"id":"ITEM-2","itemData":{"DOI":"10.1109/ICSE-SEIP.2019.00013","author":[{"dropping-particle":"","family":"Weir","given":"Charles","non-dropping-particle":"","parse-names":false,"suffix":""},{"dropping-particle":"","family":"Becker","given":"Ingolf","non-dropping-particle":"","parse-names":false,"suffix":""},{"dropping-particle":"","family":"Noble","given":"James","non-dropping-particle":"","parse-names":false,"suffix":""},{"dropping-particle":"","family":"Blair","given":"Lynne","non-dropping-particle":"","parse-names":false,"suffix":""},{"dropping-particle":"","family":"Sasse","given":"M Angela","non-dropping-particle":"","parse-names":false,"suffix":""},{"dropping-particle":"","family":"Rashid","given":"Awais","non-dropping-particle":"","parse-names":false,"suffix":""}],"container-title":"Proceedings of the 41st International Conference on Software Engineering: Software Engineering in Practice","id":"ITEM-2","issued":{"date-parts":[["2019"]]},"publisher":"IEEE","title":"Interventions for Software Security: Creating a Lightweight Program of Assurance Techniques for Developers","type":"paper-conference"},"uris":["http://www.mendeley.com/documents/?uuid=50a535fd-2270-4dab-bf80-b09cf7eae6b5"]}],"mendeley":{"formattedCitation":"[10,51]","plainTextFormattedCitation":"[10,51]","previouslyFormattedCitation":"[10,51]"},"properties":{"noteIndex":0},"schema":"https://github.com/citation-style-language/schema/raw/master/csl-citation.json"}</w:instrText>
-      </w:r>
-      <w:r>
-        <w:fldChar w:fldCharType="separate"/>
-      </w:r>
-      <w:r>
-        <w:rPr>
-          <w:noProof/>
-        </w:rPr>
-        <w:t>[10,51]</w:t>
-      </w:r>
-      <w:r>
-        <w:fldChar w:fldCharType="end"/>
-      </w:r>
-      <w:r>
-        <w:t>. Though much work has been done to support evaluating security problems in terms of risk and impact </w:t>
-      </w:r>
-      <w:r>
-        <w:fldChar w:fldCharType="begin" w:fldLock="1"/>
-      </w:r>
-      <w:r>
-        <w:instrText>ADDIN CSL_CITATION {"citationItems":[{"id":"ITEM-1","itemData":{"DOI":"10.1109/RE.2017.13","ISBN":"9781538631911","abstract":"Manifold approaches to security requirements engineering have been proposed, yet there is no consensus how to elicit, analyze, or express security needs. This perspective paper systematizes the problem space of security requirements engineering. Security needs result from the interplay of three dimensions: threats, security goals, and system design. Elementary statements can be made in each dimension, but such one-dimensional requirements remain partial and insufficient. To understand security needs, one has to analyze their interaction. Distinct analysis tasks arise for each pair of dimensions and are supported by different techniques: risk analysis, as in CORAS, between threats and security goals; security design, as exemplified by the framework of Haley et al., between goals and design; and security design analysis, such as Microsoft’s threat modeling technique with data flow diagrams and STRIDE, between design and threats. All three perspectives are necessary to develop secure systems. Security requirements engineering must iterate through them, because threats determine the relevance of security goals, security design seeks ways to fulfill them, and design choices themselves influence threats and security goals.","author":[{"dropping-particle":"","family":"Turpe","given":"Sven","non-dropping-particle":"","parse-names":false,"suffix":""}],"container-title":"Proceedings - 2017 IEEE 25th International Requirements Engineering Conference, RE 2017","id":"ITEM-1","issued":{"date-parts":[["2017"]]},"page":"122-133","title":"The Trouble with Security Requirements","type":"paper-conference"},"uris":["http://www.mendeley.com/documents/?uuid=8c11cd19-a082-4432-a711-cade8d594162"]}],"mendeley":{"formattedCitation":"[47]","plainTextFormattedCitation":"[47]","previouslyFormattedCitation":"[47]"},"properties":{"noteIndex":0},"schema":"https://github.com/citation-style-language/schema/raw/master/csl-citation.json"}</w:instrText>
-      </w:r>
-      <w:r>
-        <w:fldChar w:fldCharType="separate"/>
-      </w:r>
-      <w:r>
-        <w:rPr>
-          <w:noProof/>
-        </w:rPr>
-        <w:t>[47]</w:t>
-      </w:r>
-      <w:r>
-        <w:fldChar w:fldCharType="end"/>
-      </w:r>
-      <w:r>
-        <w:t>, identifying the need for security experts to be business negotiators and evangelists </w:t>
-      </w:r>
-      <w:r>
-        <w:fldChar w:fldCharType="begin" w:fldLock="1"/>
-      </w:r>
-      <w:r>
-        <w:instrText>ADDIN CSL_CITATION {"citationItems":[{"id":"ITEM-1","itemData":{"DOI":"10.1145/3027063.3053134","ISBN":"9781450346566","author":[{"dropping-particle":"","family":"Haney","given":"Julie M","non-dropping-particle":"","parse-names":false,"suffix":""},{"dropping-particle":"","family":"Lutters","given":"Wayne G","non-dropping-particle":"","parse-names":false,"suffix":""}],"container-title":"Proceedings of the 2017 CHI Conference Extended Abstracts on Human Factors in Computing Systems - CHI EA '17","id":"ITEM-1","issued":{"date-parts":[["2017"]]},"page":"1663-1670","publisher":"ACM Press","publisher-place":"New York, New York, USA","title":"The Work of Cybersecurity Advocates","type":"paper-conference"},"uris":["http://www.mendeley.com/documents/?uuid=caf13f2f-e98e-4ed3-bcdd-7b182c5fa283"]}],"mendeley":{"formattedCitation":"[23]","plainTextFormattedCitation":"[23]","previouslyFormattedCitation":"[23]"},"properties":{"noteIndex":0},"schema":"https://github.com/citation-style-language/schema/raw/master/csl-citation.json"}</w:instrText>
-      </w:r>
-      <w:r>
-        <w:fldChar w:fldCharType="separate"/>
-      </w:r>
-      <w:r>
-        <w:rPr>
-          <w:noProof/>
-        </w:rPr>
-        <w:t>[23]</w:t>
-      </w:r>
-      <w:r>
-        <w:fldChar w:fldCharType="end"/>
-      </w:r>
-      <w:r>
-        <w:t>, there has been little attention to developer interactions with other stakeholders on security.</w:t>
-      </w:r>
-    </w:p>
-    <w:p>
-      <w:pPr>
-        <w:pStyle w:val="Body"/>
-      </w:pPr>
-      <w:r>
-        <w:t>The specific techniques and approaches used by developers depend, of course, on their environment and constraints. There are more than twenty identifiable assurance techniques in regular use today, differing significantly in cost effectiveness, though there are combinations that are typically used together </w:t>
-      </w:r>
-      <w:r>
-        <w:fldChar w:fldCharType="begin" w:fldLock="1"/>
-      </w:r>
-      <w:r>
-        <w:instrText>ADDIN CSL_CITATION {"citationItems":[{"id":"ITEM-1","itemData":{"DOI":"10.1016/j.cose.2016.03.009","ISBN":"01674048","ISSN":"01674048","abstract":"The assurance technique is a fundamental component of the assurance ecosystem; it is the mechanism by which we assess security to derive a measure of assurance. Despite this importance, the characteristics of these assurance techniques have not been comprehensively explored within academic research from the perspective of industry stakeholders. Here, a framework of 20 \"assurance techniques\" is defined along with their interdependencies. A survey was conducted which received 153 responses from industry stakeholders, in order to determine perceptions of the characteristics of these assurance techniques. These characteristics include the expertise required, number of people required, time required for completion, effectiveness and cost. The extent to which perceptions differ between those in practitioner and management roles is considered. The findings were then used to compute a measure of cost-effectiveness for each assurance technique. Survey respondents were also asked about their perceptions of complementary assurance techniques. These findings were used to establish 15 combinations, of which the combined effectiveness and cost-effectiveness was assessed.","author":[{"dropping-particle":"","family":"Such","given":"Jose M.","non-dropping-particle":"","parse-names":false,"suffix":""},{"dropping-particle":"","family":"Gouglidis","given":"Antonios","non-dropping-particle":"","parse-names":false,"suffix":""},{"dropping-particle":"","family":"Knowles","given":"William","non-dropping-particle":"","parse-names":false,"suffix":""},{"dropping-particle":"","family":"Misra","given":"Gaurav","non-dropping-particle":"","parse-names":false,"suffix":""},{"dropping-particle":"","family":"Rashid","given":"Awais","non-dropping-particle":"","parse-names":false,"suffix":""}],"container-title":"Computers and Security","id":"ITEM-1","issued":{"date-parts":[["2016"]]},"page":"117-133","publisher":"Elsevier Ltd","title":"Information Assurance Techniques: Perceived Cost Effectiveness","type":"article-journal","volume":"60"},"uris":["http://www.mendeley.com/documents/?uuid=c3af5af7-6e19-4af6-b0b9-94b3453605ac"]}],"mendeley":{"formattedCitation":"[45]","plainTextFormattedCitation":"[45]","previouslyFormattedCitation":"[45]"},"properties":{"noteIndex":0},"schema":"https://github.com/citation-style-language/schema/raw/master/csl-citation.json"}</w:instrText>
-      </w:r>
-      <w:r>
-        <w:fldChar w:fldCharType="separate"/>
-      </w:r>
-      <w:r>
-        <w:rPr>
-          <w:noProof/>
-        </w:rPr>
-        <w:t>[45]</w:t>
-      </w:r>
-      <w:r>
-        <w:fldChar w:fldCharType="end"/>
-      </w:r>
-      <w:r>
-        <w:t>. In particular one can identify a set of about five ‘entry level’ assurance techniques that are widely used and can be introduced at relatively low cost </w:t>
-      </w:r>
-      <w:r>
-        <w:fldChar w:fldCharType="begin" w:fldLock="1"/>
-      </w:r>
-      <w:r>
-        <w:instrText>ADDIN CSL_CITATION {"citationItems":[{"id":"ITEM-1","itemData":{"DOI":"10.1109/ICSE-SEIP.2019.00013","author":[{"dropping-particle":"","family":"Weir","given":"Charles","non-dropping-particle":"","parse-names":false,"suffix":""},{"dropping-particle":"","family":"Becker","given":"Ingolf","non-dropping-particle":"","parse-names":false,"suffix":""},{"dropping-particle":"","family":"Noble","given":"James","non-dropping-particle":"","parse-names":false,"suffix":""},{"dropping-particle":"","family":"Blair","given":"Lynne","non-dropping-particle":"","parse-names":false,"suffix":""},{"dropping-particle":"","family":"Sasse","given":"M Angela","non-dropping-particle":"","parse-names":false,"suffix":""},{"dropping-particle":"","family":"Rashid","given":"Awais","non-dropping-particle":"","parse-names":false,"suffix":""}],"container-title":"Proceedings of the 41st International Conference on Software Engineering: Software Engineering in Practice","id":"ITEM-1","issued":{"date-parts":[["2019"]]},"publisher":"IEEE","title":"Interventions for Software Security: Creating a Lightweight Program of Assurance Techniques for Developers","type":"paper-conference"},"uris":["http://www.mendeley.com/documents/?uuid=50a535fd-2270-4dab-bf80-b09cf7eae6b5"]}],"mendeley":{"formattedCitation":"[51]","plainTextFormattedCitation":"[51]","previouslyFormattedCitation":"[51]"},"properties":{"noteIndex":0},"schema":"https://github.com/citation-style-language/schema/raw/master/csl-citation.json"}</w:instrText>
-      </w:r>
-      <w:r>
-        <w:fldChar w:fldCharType="separate"/>
-      </w:r>
-      <w:r>
-        <w:rPr>
-          <w:noProof/>
-        </w:rPr>
-        <w:t>[51]</w:t>
-      </w:r>
-      <w:r>
-        <w:fldChar w:fldCharType="end"/>
-      </w:r>
-      <w:r>
-        <w:t>. In terms of practical support for developers, a recent book ‘Agile Application Security’ by Bell et al. </w:t>
-      </w:r>
-      <w:r>
-        <w:fldChar w:fldCharType="begin" w:fldLock="1"/>
-      </w:r>
-      <w:r>
-        <w:instrText>ADDIN CSL_CITATION {"citationItems":[{"id":"ITEM-1","itemData":{"ISBN":"1491938846","abstract":"Includes index. Agile continues to be the most adopted software development methodology among organizations worldwide, but it generally hasn't integrated well with traditional security management techniques. And most security professionals aren't up to speed in their understanding and experience of agile development. To help bridge the divide between these two worlds, this practical guide introduces several security tools and techniques adapted specifically to integrate with agile development.Written by security experts and agile veterans, this book begins by introducing security principles to agile practitioners, and agile principles to security practitioners. The authors also reveal problems they encountered in their own experiences with agile security, and how they worked to solve them.You'll learn how to:Add security practices to each stage of your existing development lifecycleIntegrate security with planning, requirements, design, and at the code levelInclude security testing as part of your team's effort to deliver working software in each releaseImplement regulatory compliance in an agile or DevOps environmentBuild an effective security program through a culture of empathy, openness, transparency, and collaboration","author":[{"dropping-particle":"","family":"Bell","given":"Laura","non-dropping-particle":"","parse-names":false,"suffix":""},{"dropping-particle":"","family":"Brunton-Spall","given":"Michael","non-dropping-particle":"","parse-names":false,"suffix":""},{"dropping-particle":"","family":"Smith","given":"Rich","non-dropping-particle":"","parse-names":false,"suffix":""},{"dropping-particle":"","family":"Bird","given":"Jim","non-dropping-particle":"","parse-names":false,"suffix":""}],"id":"ITEM-1","issued":{"date-parts":[["2017"]]},"publisher":"O'Reilly","publisher-place":"Sebastopol, CA","title":"Agile Application Security: Enabling Security in a Continuous Delivery Pipeline","type":"book"},"uris":["http://www.mendeley.com/documents/?uuid=6253945a-1a6b-453c-919f-31587308b392"]}],"mendeley":{"formattedCitation":"[9]","plainTextFormattedCitation":"[9]","previouslyFormattedCitation":"[9]"},"properties":{"noteIndex":0},"schema":"https://github.com/citation-style-language/schema/raw/master/csl-citation.json"}</w:instrText>
-      </w:r>
-      <w:r>
-        <w:fldChar w:fldCharType="separate"/>
-      </w:r>
-      <w:r>
-        <w:rPr>
-          <w:noProof/>
-        </w:rPr>
-        <w:t>[9]</w:t>
-      </w:r>
-      <w:r>
-        <w:fldChar w:fldCharType="end"/>
-      </w:r>
-      <w:r>
-        <w:t xml:space="preserve"> provides guidance, a discussion of tools and detail on a range of assurance techniques.</w:t>
-      </w:r>
-    </w:p>
-    <w:p>
-      <w:pPr>
-        <w:pStyle w:val="Heading2"/>
-      </w:pPr>
-      <w:bookmarkStart w:id="8" w:name="related-work-summary"/>
+        <w:t>In this paper we make a start at that investigation.</w:t>
+      </w:r>
+    </w:p>
+    <w:p>
+      <w:pPr>
+        <w:pStyle w:val="Heading1"/>
+      </w:pPr>
+      <w:bookmarkStart w:id="8" w:name="_Ref19790080"/>
+      <w:r>
+        <w:t xml:space="preserve">Survey </w:t>
+      </w:r>
+      <w:r>
+        <w:t>Methodology</w:t>
+      </w:r>
       <w:bookmarkEnd w:id="8"/>
-      <w:r>
-        <w:t>Related Work Summary</w:t>
-      </w:r>
-    </w:p>
-    <w:p>
-      <w:pPr>
-        <w:pStyle w:val="Body"/>
-      </w:pPr>
-      <w:r>
-        <w:t xml:space="preserve">Though there has been considerable work done on identifying practical assurance techniques and tools for security, and some work on motivating developers to use them and investigating reasons for </w:t>
-      </w:r>
-      <w:r>
-        <w:t>vulnerabilities</w:t>
-      </w:r>
-      <w:r>
-        <w:t>, there has been little or no work investigating whether the need for security does in practice correlate with better practices, and result in better security.</w:t>
-      </w:r>
-    </w:p>
-    <w:p>
-      <w:pPr>
-        <w:pStyle w:val="Body"/>
-      </w:pPr>
-      <w:r>
-        <w:t>In this paper we make a start at that investigation.</w:t>
-      </w:r>
-    </w:p>
-    <w:p>
-      <w:pPr>
-        <w:pStyle w:val="Heading1"/>
-      </w:pPr>
-      <w:bookmarkStart w:id="9" w:name="_Ref19790080"/>
-      <w:r>
-        <w:t xml:space="preserve">Survey </w:t>
-      </w:r>
-      <w:r>
-        <w:t>Methodology</w:t>
-      </w:r>
-      <w:bookmarkEnd w:id="9"/>
     </w:p>
     <w:p>
       <w:pPr>
@@ -2920,32 +2771,19 @@
                             <w:pPr>
                               <w:pStyle w:val="Caption"/>
                             </w:pPr>
-                            <w:bookmarkStart w:id="10" w:name="_Ref19789895"/>
+                            <w:bookmarkStart w:id="9" w:name="_Ref19789895"/>
                             <w:r>
                               <w:t xml:space="preserve">Figure </w:t>
                             </w:r>
-                            <w:r>
-                              <w:fldChar w:fldCharType="begin"/>
-                            </w:r>
-                            <w:r>
-                              <w:instrText xml:space="preserve"> SEQ Figure \* ARABIC </w:instrText>
-                            </w:r>
-                            <w:r>
-                              <w:fldChar w:fldCharType="separate"/>
-                            </w:r>
-                            <w:r>
-                              <w:rPr>
-                                <w:noProof/>
-                              </w:rPr>
-                              <w:t>1</w:t>
-                            </w:r>
-                            <w:r>
-                              <w:rPr>
-                                <w:noProof/>
-                              </w:rPr>
-                              <w:fldChar w:fldCharType="end"/>
-                            </w:r>
-                            <w:bookmarkEnd w:id="10"/>
+                            <w:fldSimple w:instr=" SEQ Figure \* ARABIC ">
+                              <w:r>
+                                <w:rPr>
+                                  <w:noProof/>
+                                </w:rPr>
+                                <w:t>1</w:t>
+                              </w:r>
+                            </w:fldSimple>
+                            <w:bookmarkEnd w:id="9"/>
                             <w:r>
                               <w:t>: Study Procedure</w:t>
                             </w:r>
@@ -3003,7 +2841,7 @@
                                     <pic:cNvPicPr/>
                                   </pic:nvPicPr>
                                   <pic:blipFill rotWithShape="1">
-                                    <a:blip r:embed="rId12"/>
+                                    <a:blip r:embed="rId13"/>
                                     <a:srcRect b="5566"/>
                                     <a:stretch/>
                                   </pic:blipFill>
@@ -3105,13 +2943,13 @@
       <w:pPr>
         <w:pStyle w:val="Heading2"/>
       </w:pPr>
-      <w:bookmarkStart w:id="12" w:name="survey-questionnaire-structure"/>
-      <w:bookmarkStart w:id="13" w:name="_Ref32733411"/>
-      <w:bookmarkEnd w:id="12"/>
+      <w:bookmarkStart w:id="10" w:name="survey-questionnaire-structure"/>
+      <w:bookmarkStart w:id="11" w:name="_Ref32733411"/>
+      <w:bookmarkEnd w:id="10"/>
       <w:r>
         <w:t>Survey Questionnaire Structure</w:t>
       </w:r>
-      <w:bookmarkEnd w:id="13"/>
+      <w:bookmarkEnd w:id="11"/>
     </w:p>
     <w:p>
       <w:pPr>
@@ -3340,8 +3178,8 @@
       <w:pPr>
         <w:pStyle w:val="Body"/>
       </w:pPr>
-      <w:bookmarkStart w:id="14" w:name="general-application-development"/>
-      <w:bookmarkEnd w:id="14"/>
+      <w:bookmarkStart w:id="12" w:name="general-application-development"/>
+      <w:bookmarkEnd w:id="12"/>
       <w:r>
         <w:rPr>
           <w:rStyle w:val="InlineHeading"/>
@@ -3389,8 +3227,8 @@
       <w:pPr>
         <w:pStyle w:val="Body"/>
       </w:pPr>
-      <w:bookmarkStart w:id="15" w:name="secure-software-development-environment"/>
-      <w:bookmarkEnd w:id="15"/>
+      <w:bookmarkStart w:id="13" w:name="secure-software-development-environment"/>
+      <w:bookmarkEnd w:id="13"/>
       <w:r>
         <w:rPr>
           <w:rStyle w:val="InlineHeading"/>
@@ -3532,15 +3370,7 @@
               <w:pStyle w:val="Body"/>
             </w:pPr>
             <w:r>
-              <w:t xml:space="preserve">Keeping components </w:t>
-            </w:r>
-            <w:proofErr w:type="gramStart"/>
-            <w:r>
-              <w:t>up-to-date</w:t>
-            </w:r>
-            <w:proofErr w:type="gramEnd"/>
-            <w:r>
-              <w:t xml:space="preserve"> using component security analysis tools to the toolchain.</w:t>
+              <w:t>Keeping components up-to-date using component security analysis tools to the toolchain.</w:t>
             </w:r>
           </w:p>
         </w:tc>
@@ -3784,15 +3614,7 @@
         <w:t>ode analysis tools</w:t>
       </w:r>
       <w:r>
-        <w:t xml:space="preserve">, since these are of </w:t>
-      </w:r>
-      <w:proofErr w:type="gramStart"/>
-      <w:r>
-        <w:t>particular interest</w:t>
-      </w:r>
-      <w:proofErr w:type="gramEnd"/>
-      <w:r>
-        <w:t xml:space="preserve"> to researchers. However, static analysis is </w:t>
+        <w:t xml:space="preserve">, since these are of particular interest to researchers. However, static analysis is </w:t>
       </w:r>
       <w:r>
         <w:t>only one of the five assurance techniques considered</w:t>
@@ -3828,10 +3650,137 @@
           <w:szCs w:val="20"/>
         </w:rPr>
       </w:pPr>
-      <w:bookmarkStart w:id="16" w:name="survey-pre-testing"/>
+      <w:bookmarkStart w:id="14" w:name="survey-pre-testing"/>
+      <w:bookmarkEnd w:id="14"/>
+      <w:r>
+        <w:t>Survey Pre-Testing</w:t>
+      </w:r>
+    </w:p>
+    <w:p>
+      <w:pPr>
+        <w:pStyle w:val="Body"/>
+      </w:pPr>
+      <w:r>
+        <w:t>After developing an initial questionnaire, we conducted a set of pre-tests to glean insights into how survey respondents might interpret and answer questions, and how long they might take to complete the survey</w:t>
+      </w:r>
+      <w:r>
+        <w:t>, as follows.</w:t>
+      </w:r>
+    </w:p>
+    <w:p>
+      <w:pPr>
+        <w:pStyle w:val="Body"/>
+      </w:pPr>
+      <w:bookmarkStart w:id="15" w:name="expert-review"/>
+      <w:bookmarkEnd w:id="15"/>
+      <w:r>
+        <w:rPr>
+          <w:rStyle w:val="InlineHeading"/>
+        </w:rPr>
+        <w:t>Expert Review</w:t>
+      </w:r>
+      <w:r>
+        <w:rPr>
+          <w:rStyle w:val="InlineHeading"/>
+        </w:rPr>
+        <w:t xml:space="preserve">: </w:t>
+      </w:r>
+      <w:r>
+        <w:t>After developing and revising a first version of the survey questionnaire, we asked an experienced usable security and privacy researcher with survey expertise, who is not part of the research team, to review our survey questionnaire and evaluate question wording, ordering, and bias. Expert reviewing is a method that supports identifying questions that require clarification and uncovering problems with question ordering or potential biases </w:t>
+      </w:r>
+      <w:r>
+        <w:fldChar w:fldCharType="begin" w:fldLock="1"/>
+      </w:r>
+      <w:r>
+        <w:instrText>ADDIN CSL_CITATION {"citationItems":[{"id":"ITEM-1","itemData":{"DOI":"10.1093/poq","ISBN":"9786468600","ISSN":"0033-362X","PMID":"20396999","abstract":"This article presents information on the methods for testing and evaluating survey questions. In recent decades a growing awareness of conventional pretesting's draw backs has led to two interrelated changes. First, there has been a subtle shift in the goals of testing, from an exclusive focus on identifying and fixing overt problems experienced by interviewers and respondents to a broader concern for improving data quality so that measurements meet a survey's objectives. Second, new testing methods have been developed or adapted from other uses. These methods include cognitive interviews, behavior coding, response latency, vignette analysis, formal respondent debriefings, experiments and statistical modeling. The development of these methods raises issues of how they might best be used in combination, as well as whether they in fact lead to improvements in survey measurement. In addition, the adoption of computerized modes of administration poses special challenges for pretesting, as do surveys of special populations, such as children, establishments and those requiring questionnaires in more than one language all of which have greatly increased in recent years. This article presents information on the methods for testing and evaluating survey questions. In recent decades a growing awareness of conventional pretesting's draw backs has led to two interrelated changes. First, there has been a subtle shift in the goals of testing, from an exclusive focus on identifying and fixing overt problems experienced by interviewers and respondents to a broader concern for improving data quality so that measurements meet a survey's objectives. Second, new testing methods have been developed or adapted from other uses. These methods include cognitive interviews, behavior coding, response latency, vignette analysis, formal respondent debriefings, experiments and statistical modeling. The development of these methods raises issues of how they might best be used in combination, as well as whether they in fact lead to improvements in survey measurement. In addition, the adoption of computerized modes of administration poses special challenges for pretesting, as do surveys of special populations, such as children, establishments and those requiring questionnaires in more than one language all of which have greatly increased in recent years.","author":[{"dropping-particle":"","family":"Presser","given":"Stanley","non-dropping-particle":"","parse-names":false,"suffix":""},{"dropping-particle":"","family":"Couper","given":"Mick P","non-dropping-particle":"","parse-names":false,"suffix":""},{"dropping-particle":"","family":"Lessler","given":"Judith T","non-dropping-particle":"","parse-names":false,"suffix":""},{"dropping-particle":"","family":"Martin","given":"Elizabeth","non-dropping-particle":"","parse-names":false,"suffix":""},{"dropping-particle":"","family":"Martin","given":"Jean","non-dropping-particle":"","parse-names":false,"suffix":""},{"dropping-particle":"","family":"Rothgeb","given":"Jennifer M","non-dropping-particle":"","parse-names":false,"suffix":""},{"dropping-particle":"","family":"Singer","given":"Eleanor","non-dropping-particle":"","parse-names":false,"suffix":""}],"container-title":"Public Opinion","id":"ITEM-1","issue":"1","issued":{"date-parts":[["2004"]]},"page":"109-130","title":"Methods for Testing and Evaluating Survey Questions","type":"article-journal","volume":"68"},"uris":["http://www.mendeley.com/documents/?uuid=55123636-899f-4eb1-aa29-1fbd3c5153ab"]}],"mendeley":{"formattedCitation":"[36]","plainTextFormattedCitation":"[36]","previouslyFormattedCitation":"[36]"},"properties":{"noteIndex":0},"schema":"https://github.com/citation-style-language/schema/raw/master/csl-citation.json"}</w:instrText>
+      </w:r>
+      <w:r>
+        <w:fldChar w:fldCharType="separate"/>
+      </w:r>
+      <w:r>
+        <w:rPr>
+          <w:noProof/>
+        </w:rPr>
+        <w:t>[36]</w:t>
+      </w:r>
+      <w:r>
+        <w:fldChar w:fldCharType="end"/>
+      </w:r>
+      <w:r>
+        <w:t>. Following the expert review, we improved the wording of several questions</w:t>
+      </w:r>
+      <w:r>
+        <w:t>,</w:t>
+      </w:r>
+      <w:r>
+        <w:t xml:space="preserve"> and </w:t>
+      </w:r>
+      <w:r>
+        <w:t xml:space="preserve">changed the survey software configuration </w:t>
+      </w:r>
+      <w:r>
+        <w:t xml:space="preserve">to randomize </w:t>
+      </w:r>
+      <w:r>
+        <w:t xml:space="preserve">the order of answers and questions wherever this was </w:t>
+      </w:r>
+      <w:r>
+        <w:t>possible</w:t>
+      </w:r>
+      <w:r>
+        <w:t>.</w:t>
+      </w:r>
+    </w:p>
+    <w:p>
+      <w:pPr>
+        <w:pStyle w:val="Body"/>
+      </w:pPr>
+      <w:bookmarkStart w:id="16" w:name="sec:pilotquestionnaires"/>
       <w:bookmarkEnd w:id="16"/>
       <w:r>
-        <w:t>Survey Pre-Testing</w:t>
+        <w:rPr>
+          <w:rStyle w:val="InlineHeading"/>
+        </w:rPr>
+        <w:t>Face-to-face Testing</w:t>
+      </w:r>
+      <w:r>
+        <w:rPr>
+          <w:rStyle w:val="InlineHeading"/>
+        </w:rPr>
+        <w:t>:</w:t>
+      </w:r>
+      <w:r>
+        <w:t xml:space="preserve"> </w:t>
+      </w:r>
+      <w:r>
+        <w:t>To test our survey questions under realistic conditions, we then</w:t>
+      </w:r>
+      <w:r>
+        <w:t xml:space="preserve"> </w:t>
+      </w:r>
+      <w:r>
+        <w:t xml:space="preserve">identified four </w:t>
+      </w:r>
+      <w:r>
+        <w:t>local Android developers who were not previously involved in the research project</w:t>
+      </w:r>
+      <w:r>
+        <w:t xml:space="preserve">, and asked each to complete the survey while discussing it with a researcher. </w:t>
+      </w:r>
+      <w:r>
+        <w:t xml:space="preserve">As a </w:t>
+      </w:r>
+      <w:r>
+        <w:t>result,</w:t>
+      </w:r>
+      <w:r>
+        <w:t xml:space="preserve"> we modified the wording of two questions and added one. We also noted that responses from those who had produced only simple apps were not interesting from a security viewpoint, and accordingly modified our criteria for invitations to only invite developers of ‘successful’ and ‘maintained’ apps</w:t>
+      </w:r>
+      <w:r>
+        <w:t xml:space="preserve">: </w:t>
+      </w:r>
+      <w:r>
+        <w:t>ones that had received more than 100 downloads and at least one update.</w:t>
       </w:r>
     </w:p>
     <w:p>
@@ -3839,232 +3788,81 @@
         <w:pStyle w:val="Body"/>
       </w:pPr>
       <w:r>
-        <w:t>After developing an initial questionnaire, we conducted a set of pre-tests to glean insights into how survey respondents might interpret and answer questions, and how long they might take to complete the survey</w:t>
-      </w:r>
-      <w:r>
-        <w:t>, as follows.</w:t>
+        <w:rPr>
+          <w:rStyle w:val="InlineHeading"/>
+        </w:rPr>
+        <w:t>Pilot Survey:</w:t>
+      </w:r>
+      <w:r>
+        <w:t xml:space="preserve"> T</w:t>
+      </w:r>
+      <w:r>
+        <w:t>o</w:t>
+      </w:r>
+      <w:r>
+        <w:t xml:space="preserve"> further</w:t>
+      </w:r>
+      <w:r>
+        <w:t xml:space="preserve"> test the </w:t>
+      </w:r>
+      <w:r>
+        <w:t>questionnaire</w:t>
+      </w:r>
+      <w:r>
+        <w:t xml:space="preserve">, we ran a set of pilot surveys with Android developers </w:t>
+      </w:r>
+      <w:r>
+        <w:t>drawn from the same invitation list as the main survey</w:t>
+      </w:r>
+      <w:r>
+        <w:t xml:space="preserve"> (</w:t>
+      </w:r>
+      <w:r>
+        <w:t>Section</w:t>
+      </w:r>
+      <w:r>
+        <w:t xml:space="preserve"> </w:t>
+      </w:r>
+      <w:r>
+        <w:fldChar w:fldCharType="begin"/>
+      </w:r>
+      <w:r>
+        <w:instrText xml:space="preserve"> REF _Ref23862422 \r </w:instrText>
+      </w:r>
+      <w:r>
+        <w:fldChar w:fldCharType="separate"/>
+      </w:r>
+      <w:r>
+        <w:t>3.4</w:t>
+      </w:r>
+      <w:r>
+        <w:fldChar w:fldCharType="end"/>
+      </w:r>
+      <w:r>
+        <w:t>)</w:t>
+      </w:r>
+      <w:r>
+        <w:t>, inviting 5000 and gaining 30 completed entries</w:t>
+      </w:r>
+      <w:r>
+        <w:t xml:space="preserve">. </w:t>
+      </w:r>
+      <w:r>
+        <w:t>Participants of the pilot were excluded from the full survey.</w:t>
       </w:r>
     </w:p>
     <w:p>
       <w:pPr>
         <w:pStyle w:val="Body"/>
       </w:pPr>
-      <w:bookmarkStart w:id="17" w:name="expert-review"/>
-      <w:bookmarkEnd w:id="17"/>
-      <w:r>
-        <w:rPr>
-          <w:rStyle w:val="InlineHeading"/>
-        </w:rPr>
-        <w:t>Expert Review</w:t>
-      </w:r>
-      <w:r>
-        <w:rPr>
-          <w:rStyle w:val="InlineHeading"/>
-        </w:rPr>
-        <w:t xml:space="preserve">: </w:t>
-      </w:r>
-      <w:r>
-        <w:t>After developing and revising a first version of the survey questionnaire, we asked an experienced usable security and privacy researcher with survey expertise, who is not part of the research team, to review our survey questionnaire and evaluate question wording, ordering, and bias. Expert reviewing is a method that supports identifying questions that require clarification and uncovering problems with question ordering or potential biases </w:t>
-      </w:r>
-      <w:r>
-        <w:fldChar w:fldCharType="begin" w:fldLock="1"/>
-      </w:r>
-      <w:r>
-        <w:instrText>ADDIN CSL_CITATION {"citationItems":[{"id":"ITEM-1","itemData":{"DOI":"10.1093/poq","ISBN":"9786468600","ISSN":"0033-362X","PMID":"20396999","abstract":"This article presents information on the methods for testing and evaluating survey questions. In recent decades a growing awareness of conventional pretesting's draw backs has led to two interrelated changes. First, there has been a subtle shift in the goals of testing, from an exclusive focus on identifying and fixing overt problems experienced by interviewers and respondents to a broader concern for improving data quality so that measurements meet a survey's objectives. Second, new testing methods have been developed or adapted from other uses. These methods include cognitive interviews, behavior coding, response latency, vignette analysis, formal respondent debriefings, experiments and statistical modeling. The development of these methods raises issues of how they might best be used in combination, as well as whether they in fact lead to improvements in survey measurement. In addition, the adoption of computerized modes of administration poses special challenges for pretesting, as do surveys of special populations, such as children, establishments and those requiring questionnaires in more than one language all of which have greatly increased in recent years. This article presents information on the methods for testing and evaluating survey questions. In recent decades a growing awareness of conventional pretesting's draw backs has led to two interrelated changes. First, there has been a subtle shift in the goals of testing, from an exclusive focus on identifying and fixing overt problems experienced by interviewers and respondents to a broader concern for improving data quality so that measurements meet a survey's objectives. Second, new testing methods have been developed or adapted from other uses. These methods include cognitive interviews, behavior coding, response latency, vignette analysis, formal respondent debriefings, experiments and statistical modeling. The development of these methods raises issues of how they might best be used in combination, as well as whether they in fact lead to improvements in survey measurement. In addition, the adoption of computerized modes of administration poses special challenges for pretesting, as do surveys of special populations, such as children, establishments and those requiring questionnaires in more than one language all of which have greatly increased in recent years.","author":[{"dropping-particle":"","family":"Presser","given":"Stanley","non-dropping-particle":"","parse-names":false,"suffix":""},{"dropping-particle":"","family":"Couper","given":"Mick P","non-dropping-particle":"","parse-names":false,"suffix":""},{"dropping-particle":"","family":"Lessler","given":"Judith T","non-dropping-particle":"","parse-names":false,"suffix":""},{"dropping-particle":"","family":"Martin","given":"Elizabeth","non-dropping-particle":"","parse-names":false,"suffix":""},{"dropping-particle":"","family":"Martin","given":"Jean","non-dropping-particle":"","parse-names":false,"suffix":""},{"dropping-particle":"","family":"Rothgeb","given":"Jennifer M","non-dropping-particle":"","parse-names":false,"suffix":""},{"dropping-particle":"","family":"Singer","given":"Eleanor","non-dropping-particle":"","parse-names":false,"suffix":""}],"container-title":"Public Opinion","id":"ITEM-1","issue":"1","issued":{"date-parts":[["2004"]]},"page":"109-130","title":"Methods for Testing and Evaluating Survey Questions","type":"article-journal","volume":"68"},"uris":["http://www.mendeley.com/documents/?uuid=55123636-899f-4eb1-aa29-1fbd3c5153ab"]}],"mendeley":{"formattedCitation":"[36]","plainTextFormattedCitation":"[36]","previouslyFormattedCitation":"[36]"},"properties":{"noteIndex":0},"schema":"https://github.com/citation-style-language/schema/raw/master/csl-citation.json"}</w:instrText>
-      </w:r>
-      <w:r>
-        <w:fldChar w:fldCharType="separate"/>
-      </w:r>
-      <w:r>
-        <w:rPr>
-          <w:noProof/>
-        </w:rPr>
-        <w:t>[36]</w:t>
-      </w:r>
-      <w:r>
-        <w:fldChar w:fldCharType="end"/>
-      </w:r>
-      <w:r>
-        <w:t>. Following the expert review, we improved the wording of several questions</w:t>
-      </w:r>
-      <w:r>
-        <w:t>,</w:t>
-      </w:r>
-      <w:r>
-        <w:t xml:space="preserve"> and </w:t>
-      </w:r>
-      <w:r>
-        <w:t xml:space="preserve">changed the survey software configuration </w:t>
-      </w:r>
-      <w:r>
-        <w:t xml:space="preserve">to randomize </w:t>
-      </w:r>
-      <w:r>
-        <w:t xml:space="preserve">the order of answers and questions wherever this was </w:t>
-      </w:r>
-      <w:r>
-        <w:t>possible</w:t>
-      </w:r>
-      <w:r>
-        <w:t>.</w:t>
-      </w:r>
-    </w:p>
-    <w:p>
-      <w:pPr>
-        <w:pStyle w:val="Body"/>
-      </w:pPr>
-      <w:bookmarkStart w:id="18" w:name="sec:pilotquestionnaires"/>
-      <w:bookmarkEnd w:id="18"/>
-      <w:r>
-        <w:rPr>
-          <w:rStyle w:val="InlineHeading"/>
-        </w:rPr>
-        <w:t>Face-to-face Testing</w:t>
-      </w:r>
-      <w:r>
-        <w:rPr>
-          <w:rStyle w:val="InlineHeading"/>
-        </w:rPr>
-        <w:t>:</w:t>
-      </w:r>
-      <w:r>
-        <w:t xml:space="preserve"> </w:t>
-      </w:r>
-      <w:r>
-        <w:t>To test our survey questions under realistic conditions, we then</w:t>
-      </w:r>
-      <w:r>
-        <w:t xml:space="preserve"> </w:t>
-      </w:r>
-      <w:r>
-        <w:t xml:space="preserve">identified four </w:t>
-      </w:r>
-      <w:r>
-        <w:t xml:space="preserve">local Android developers who were not previously involved in the research </w:t>
-      </w:r>
-      <w:proofErr w:type="gramStart"/>
-      <w:r>
-        <w:t>project</w:t>
-      </w:r>
-      <w:r>
-        <w:t>, and</w:t>
-      </w:r>
-      <w:proofErr w:type="gramEnd"/>
-      <w:r>
-        <w:t xml:space="preserve"> asked each to complete the survey while discussing it with a researcher. </w:t>
-      </w:r>
-      <w:r>
-        <w:t xml:space="preserve">As a </w:t>
-      </w:r>
-      <w:r>
-        <w:t>result,</w:t>
-      </w:r>
-      <w:r>
-        <w:t xml:space="preserve"> we modified the wording of two questions and added one. We also noted that responses from those who had produced only simple apps were not interesting from a security viewpoint, and accordingly modified our criteria for invitations to only invite developers of ‘successful’ and ‘maintained’ apps</w:t>
-      </w:r>
-      <w:r>
-        <w:t xml:space="preserve">: </w:t>
-      </w:r>
-      <w:r>
-        <w:t>ones that had received more than 100 downloads and at least one update.</w:t>
-      </w:r>
-    </w:p>
-    <w:p>
-      <w:pPr>
-        <w:pStyle w:val="Body"/>
-      </w:pPr>
-      <w:r>
-        <w:rPr>
-          <w:rStyle w:val="InlineHeading"/>
-        </w:rPr>
-        <w:t>Pilot Survey:</w:t>
-      </w:r>
-      <w:r>
-        <w:t xml:space="preserve"> T</w:t>
-      </w:r>
-      <w:r>
-        <w:t>o</w:t>
-      </w:r>
-      <w:r>
-        <w:t xml:space="preserve"> further</w:t>
-      </w:r>
-      <w:r>
-        <w:t xml:space="preserve"> test the </w:t>
-      </w:r>
-      <w:r>
-        <w:t>questionnaire</w:t>
-      </w:r>
-      <w:r>
-        <w:t xml:space="preserve">, we ran a set of pilot surveys with Android developers </w:t>
-      </w:r>
-      <w:r>
-        <w:t>drawn from the same invitation list as the main survey</w:t>
-      </w:r>
-      <w:r>
-        <w:t xml:space="preserve"> (</w:t>
-      </w:r>
-      <w:r>
-        <w:t>Section</w:t>
-      </w:r>
-      <w:r>
-        <w:t xml:space="preserve"> </w:t>
-      </w:r>
-      <w:r>
-        <w:fldChar w:fldCharType="begin"/>
-      </w:r>
-      <w:r>
-        <w:instrText xml:space="preserve"> REF _Ref23862422 \r </w:instrText>
-      </w:r>
-      <w:r>
-        <w:fldChar w:fldCharType="separate"/>
-      </w:r>
-      <w:r>
-        <w:t>3.4</w:t>
-      </w:r>
-      <w:r>
-        <w:fldChar w:fldCharType="end"/>
-      </w:r>
-      <w:r>
-        <w:t>)</w:t>
-      </w:r>
-      <w:r>
-        <w:t>, inviting 5000 and gaining 30 completed entries</w:t>
-      </w:r>
-      <w:r>
-        <w:t xml:space="preserve">. </w:t>
-      </w:r>
-      <w:r>
-        <w:t>Participants of the pilot were excluded from the full survey.</w:t>
-      </w:r>
-    </w:p>
-    <w:p>
-      <w:pPr>
-        <w:pStyle w:val="Body"/>
-      </w:pPr>
-      <w:r>
-        <w:t xml:space="preserve">We used the results to check that the number of </w:t>
-      </w:r>
-      <w:proofErr w:type="gramStart"/>
-      <w:r>
-        <w:t>drop-outs</w:t>
-      </w:r>
-      <w:proofErr w:type="gramEnd"/>
-      <w:r>
-        <w:t xml:space="preserve"> during the survey was acceptable; it was, since of those who completed the first page of questions, only 21% dropped out later in the survey. In the pilot questionnaire we used a text field for developer</w:t>
+      <w:r>
+        <w:t>We used the results to check that the number of drop-outs during the survey was acceptable; it was, since of those who completed the first page of questions, only 21% dropped out later in the survey. In the pilot questionnaire we used a text field for developer</w:t>
       </w:r>
       <w:r>
         <w:t>s</w:t>
       </w:r>
       <w:r>
-        <w:t xml:space="preserve"> to answer what changes they had made as a result of GDPR; we coded the pilot </w:t>
-      </w:r>
-      <w:proofErr w:type="gramStart"/>
-      <w:r>
-        <w:t>responses, and</w:t>
-      </w:r>
-      <w:proofErr w:type="gramEnd"/>
-      <w:r>
-        <w:t xml:space="preserve"> provided the most frequent answers as </w:t>
+        <w:t xml:space="preserve"> to answer what changes they had made as a result of GDPR; we coded the pilot responses, and provided the most frequent answers as </w:t>
       </w:r>
       <w:r>
         <w:t>‘</w:t>
@@ -4099,7 +3897,7 @@
           <w:rStyle w:val="QuoteChar"/>
         </w:rPr>
       </w:pPr>
-      <w:bookmarkStart w:id="19" w:name="RQ3"/>
+      <w:bookmarkStart w:id="17" w:name="RQ3"/>
       <w:r>
         <w:rPr>
           <w:rStyle w:val="Strong"/>
@@ -4133,89 +3931,296 @@
         </w:rPr>
         <w:t>developers have access to security experts</w:t>
       </w:r>
+      <w:bookmarkEnd w:id="17"/>
+      <w:r>
+        <w:rPr>
+          <w:rStyle w:val="QuoteChar"/>
+        </w:rPr>
+        <w:t xml:space="preserve">, and </w:t>
+      </w:r>
+    </w:p>
+    <w:p>
+      <w:pPr>
+        <w:pStyle w:val="Body"/>
+        <w:rPr>
+          <w:rStyle w:val="QuoteChar"/>
+        </w:rPr>
+      </w:pPr>
+      <w:bookmarkStart w:id="18" w:name="RQ4"/>
+      <w:r>
+        <w:rPr>
+          <w:rStyle w:val="Strong"/>
+        </w:rPr>
+        <w:t xml:space="preserve">RQ4 </w:t>
+      </w:r>
+      <w:r>
+        <w:rPr>
+          <w:rStyle w:val="QuoteChar"/>
+        </w:rPr>
+        <w:t>T</w:t>
+      </w:r>
+      <w:r>
+        <w:rPr>
+          <w:rStyle w:val="QuoteChar"/>
+        </w:rPr>
+        <w:t xml:space="preserve">o what extent do </w:t>
+      </w:r>
+      <w:r>
+        <w:rPr>
+          <w:rStyle w:val="QuoteChar"/>
+        </w:rPr>
+        <w:t xml:space="preserve">Android </w:t>
+      </w:r>
+      <w:r>
+        <w:rPr>
+          <w:rStyle w:val="QuoteChar"/>
+        </w:rPr>
+        <w:t xml:space="preserve">developers actually use </w:t>
+      </w:r>
+      <w:r>
+        <w:rPr>
+          <w:rStyle w:val="QuoteChar"/>
+        </w:rPr>
+        <w:t>a</w:t>
+      </w:r>
+      <w:r>
+        <w:rPr>
+          <w:rStyle w:val="QuoteChar"/>
+        </w:rPr>
+        <w:t xml:space="preserve">ssurance </w:t>
+      </w:r>
+      <w:r>
+        <w:rPr>
+          <w:rStyle w:val="QuoteChar"/>
+        </w:rPr>
+        <w:t>t</w:t>
+      </w:r>
+      <w:r>
+        <w:rPr>
+          <w:rStyle w:val="QuoteChar"/>
+        </w:rPr>
+        <w:t>echniques?</w:t>
+      </w:r>
+    </w:p>
+    <w:bookmarkEnd w:id="18"/>
+    <w:p>
+      <w:pPr>
+        <w:pStyle w:val="Heading2"/>
+      </w:pPr>
+      <w:r>
+        <w:t xml:space="preserve">Calculation of </w:t>
+      </w:r>
+      <w:r>
+        <w:t>Required Sample Size</w:t>
+      </w:r>
+    </w:p>
+    <w:p>
+      <w:pPr>
+        <w:pStyle w:val="Body"/>
+      </w:pPr>
+      <w:r>
+        <w:t>W</w:t>
+      </w:r>
+      <w:r>
+        <w:t xml:space="preserve">e used Fowler’s guidance </w:t>
+      </w:r>
+      <w:r>
+        <w:fldChar w:fldCharType="begin" w:fldLock="1"/>
+      </w:r>
+      <w:r>
+        <w:instrText>ADDIN CSL_CITATION {"citationItems":[{"id":"ITEM-1","itemData":{"ISBN":"9781452259000","abstract":"Fifth edition. Author Floyd Fowler provides students and researchers who want to collect, analyze, or read about survey data with a sound basis for evaluating how each aspect of a survey can affect its precision, accuracy, and credibility. Types of errors in surveys -- Sampling -- Nonresponse: implementing a sample design -- Methods of data collection -- Designing questions to be good measures -- Evaluating survey questions and instruments -- Survey interviewing -- Preparing survey data for analysis -- Analyzing survey data -- Ethical issues in survey research -- Providing information about survey methods -- Survey error in perspective.","author":[{"dropping-particle":"","family":"Fowler","given":"Floyd J.","non-dropping-particle":"","parse-names":false,"suffix":""}],"id":"ITEM-1","issued":{"date-parts":[["0"]]},"number-of-pages":"171","publisher":"Sage","title":"Survey Research Methods","type":"book"},"uris":["http://www.mendeley.com/documents/?uuid=159df4ae-3537-38b3-b1c5-b7a66f9f5c8b"]}],"mendeley":{"formattedCitation":"[21]","plainTextFormattedCitation":"[21]","previouslyFormattedCitation":"[21]"},"properties":{"noteIndex":0},"schema":"https://github.com/citation-style-language/schema/raw/master/csl-citation.json"}</w:instrText>
+      </w:r>
+      <w:r>
+        <w:fldChar w:fldCharType="separate"/>
+      </w:r>
+      <w:r>
+        <w:rPr>
+          <w:noProof/>
+        </w:rPr>
+        <w:t>[21]</w:t>
+      </w:r>
+      <w:r>
+        <w:fldChar w:fldCharType="end"/>
+      </w:r>
+      <w:r>
+        <w:t xml:space="preserve">, identifying the smallest subgroups for which we wanted data, using the pilot data to estimate the proportion of these, and making the sample size large enough to get significant data from these groups. </w:t>
+      </w:r>
+      <w:r>
+        <w:t>T</w:t>
+      </w:r>
+      <w:r>
+        <w:t xml:space="preserve">he key subgroups were those developers working with </w:t>
+      </w:r>
+      <w:r>
+        <w:t xml:space="preserve">security </w:t>
+      </w:r>
+      <w:r>
+        <w:t>professionals, and those using assurance techniques</w:t>
+      </w:r>
+      <w:r>
+        <w:t xml:space="preserve">; and we chose to get </w:t>
+      </w:r>
+      <w:r>
+        <w:t>between 50 and 100 in each group</w:t>
+      </w:r>
+      <w:r>
+        <w:t xml:space="preserve"> to </w:t>
+      </w:r>
+      <w:r>
+        <w:t>giv</w:t>
+      </w:r>
+      <w:r>
+        <w:t>e</w:t>
+      </w:r>
+      <w:r>
+        <w:t xml:space="preserve"> typical sampling errors on data </w:t>
+      </w:r>
+      <w:r>
+        <w:t>for</w:t>
+      </w:r>
+      <w:r>
+        <w:t xml:space="preserve"> each subgroup </w:t>
+      </w:r>
+      <w:r>
+        <w:t xml:space="preserve">of </w:t>
+      </w:r>
+      <w:r>
+        <w:t>between 4% and 15%</w:t>
+      </w:r>
+      <w:r>
+        <w:t xml:space="preserve">. </w:t>
+      </w:r>
+      <w:r>
+        <w:t xml:space="preserve">Based on the pilot data, </w:t>
+      </w:r>
+      <w:r>
+        <w:t xml:space="preserve">therefore, </w:t>
+      </w:r>
+      <w:r>
+        <w:t>we</w:t>
+      </w:r>
+      <w:r>
+        <w:t xml:space="preserve"> </w:t>
+      </w:r>
+      <w:r>
+        <w:t>calculated a target</w:t>
+      </w:r>
+      <w:r>
+        <w:t xml:space="preserve"> sample</w:t>
+      </w:r>
+      <w:r>
+        <w:t xml:space="preserve"> size </w:t>
+      </w:r>
+      <w:r>
+        <w:t>of 3</w:t>
+      </w:r>
+      <w:r>
+        <w:t>1</w:t>
+      </w:r>
+      <w:r>
+        <w:t>0</w:t>
+      </w:r>
+      <w:r>
+        <w:t xml:space="preserve">, requiring us to send </w:t>
+      </w:r>
+      <w:r>
+        <w:t>55</w:t>
+      </w:r>
+      <w:r>
+        <w:t>,</w:t>
+      </w:r>
+      <w:r>
+        <w:t>000</w:t>
+      </w:r>
+      <w:r>
+        <w:t xml:space="preserve"> invitations.</w:t>
+      </w:r>
+    </w:p>
+    <w:p>
+      <w:pPr>
+        <w:pStyle w:val="Heading2"/>
+      </w:pPr>
+      <w:bookmarkStart w:id="19" w:name="recruitment"/>
+      <w:bookmarkStart w:id="20" w:name="_Ref23862422"/>
       <w:bookmarkEnd w:id="19"/>
       <w:r>
-        <w:rPr>
-          <w:rStyle w:val="QuoteChar"/>
-        </w:rPr>
-        <w:t xml:space="preserve">, and </w:t>
-      </w:r>
+        <w:t>Recruitment</w:t>
+      </w:r>
+      <w:bookmarkEnd w:id="20"/>
     </w:p>
     <w:p>
       <w:pPr>
         <w:pStyle w:val="Body"/>
-        <w:rPr>
-          <w:rStyle w:val="QuoteChar"/>
-        </w:rPr>
-      </w:pPr>
-      <w:bookmarkStart w:id="20" w:name="RQ4"/>
-      <w:r>
-        <w:rPr>
-          <w:rStyle w:val="Strong"/>
-        </w:rPr>
-        <w:t xml:space="preserve">RQ4 </w:t>
-      </w:r>
-      <w:r>
-        <w:rPr>
-          <w:rStyle w:val="QuoteChar"/>
-        </w:rPr>
-        <w:t>T</w:t>
-      </w:r>
-      <w:r>
-        <w:rPr>
-          <w:rStyle w:val="QuoteChar"/>
-        </w:rPr>
-        <w:t xml:space="preserve">o what extent do </w:t>
-      </w:r>
-      <w:r>
-        <w:rPr>
-          <w:rStyle w:val="QuoteChar"/>
-        </w:rPr>
-        <w:t xml:space="preserve">Android </w:t>
-      </w:r>
-      <w:r>
-        <w:rPr>
-          <w:rStyle w:val="QuoteChar"/>
-        </w:rPr>
-        <w:t xml:space="preserve">developers actually use </w:t>
-      </w:r>
-      <w:r>
-        <w:rPr>
-          <w:rStyle w:val="QuoteChar"/>
-        </w:rPr>
-        <w:t>a</w:t>
-      </w:r>
-      <w:r>
-        <w:rPr>
-          <w:rStyle w:val="QuoteChar"/>
-        </w:rPr>
-        <w:t xml:space="preserve">ssurance </w:t>
-      </w:r>
-      <w:proofErr w:type="gramStart"/>
-      <w:r>
-        <w:rPr>
-          <w:rStyle w:val="QuoteChar"/>
-        </w:rPr>
-        <w:t>t</w:t>
-      </w:r>
-      <w:r>
-        <w:rPr>
-          <w:rStyle w:val="QuoteChar"/>
-        </w:rPr>
-        <w:t>echniques?</w:t>
-      </w:r>
-      <w:proofErr w:type="gramEnd"/>
-    </w:p>
-    <w:bookmarkEnd w:id="20"/>
+      </w:pPr>
+      <w:r>
+        <w:t xml:space="preserve">We invited only registered Google Play developers. From January to February 2019 we crawled the details’ pages of 3,608,673 (2,087,829 free and 1,520,844 paid) Android applications from those published in Google Play. For all apps, we stored their last </w:t>
+      </w:r>
+      <w:r>
+        <w:t>update</w:t>
+      </w:r>
+      <w:r>
+        <w:t xml:space="preserve"> time, name, developer data and download counts.</w:t>
+      </w:r>
+    </w:p>
+    <w:p>
+      <w:pPr>
+        <w:pStyle w:val="Body"/>
+      </w:pPr>
+      <w:r>
+        <w:t>Overall, we identified 312,369 developer accounts that match the 100+ downloads and update requirements in Google Play. The number of apps published by a single developer account in that sample ranges from 1 to 3,302 with a median of 2. From these 312,369 developer accounts, we selected a random sample of 55</w:t>
+      </w:r>
+      <w:r>
+        <w:t>,</w:t>
+      </w:r>
+      <w:r>
+        <w:t>000</w:t>
+      </w:r>
+      <w:r>
+        <w:t xml:space="preserve">, and sent </w:t>
+      </w:r>
+      <w:r>
+        <w:t>a single invit</w:t>
+      </w:r>
+      <w:r>
+        <w:t>ation</w:t>
+      </w:r>
+      <w:r>
+        <w:t xml:space="preserve"> email to </w:t>
+      </w:r>
+      <w:r>
+        <w:t xml:space="preserve">each to </w:t>
+      </w:r>
+      <w:r>
+        <w:t xml:space="preserve">ask them </w:t>
+      </w:r>
+      <w:r>
+        <w:t xml:space="preserve">kindly </w:t>
+      </w:r>
+      <w:r>
+        <w:t>to support our research. Of the invited 55</w:t>
+      </w:r>
+      <w:r>
+        <w:t>,</w:t>
+      </w:r>
+      <w:r>
+        <w:t xml:space="preserve">000 participants, 605 started and 345 completed the survey. Ten of the invited developers reached out to us via email. None complained about being contacted; three asked to be removed from the mailing list; the remainder provided various reasons for not completing the survey, including two who noted the security questions and stated that their apps had no security aspects. 240 took the opportunity to leave their email address in the survey questionnaire </w:t>
+      </w:r>
+      <w:r>
+        <w:t>for us to</w:t>
+      </w:r>
+      <w:r>
+        <w:t xml:space="preserve"> send them the results of this work.</w:t>
+      </w:r>
+    </w:p>
     <w:p>
       <w:pPr>
         <w:pStyle w:val="Heading2"/>
       </w:pPr>
       <w:r>
-        <w:t xml:space="preserve">Calculation of </w:t>
-      </w:r>
-      <w:r>
-        <w:t>Required Sample Size</w:t>
+        <w:t>Filtering</w:t>
+      </w:r>
+      <w:r>
+        <w:t xml:space="preserve"> Invalid Results</w:t>
       </w:r>
     </w:p>
     <w:p>
@@ -4223,308 +4228,99 @@
         <w:pStyle w:val="Body"/>
       </w:pPr>
       <w:r>
-        <w:t>W</w:t>
-      </w:r>
-      <w:r>
-        <w:t xml:space="preserve">e used Fowler’s guidance </w:t>
-      </w:r>
-      <w:r>
-        <w:fldChar w:fldCharType="begin" w:fldLock="1"/>
-      </w:r>
-      <w:r>
-        <w:instrText>ADDIN CSL_CITATION {"citationItems":[{"id":"ITEM-1","itemData":{"ISBN":"9781452259000","abstract":"Fifth edition. Author Floyd Fowler provides students and researchers who want to collect, analyze, or read about survey data with a sound basis for evaluating how each aspect of a survey can affect its precision, accuracy, and credibility. Types of errors in surveys -- Sampling -- Nonresponse: implementing a sample design -- Methods of data collection -- Designing questions to be good measures -- Evaluating survey questions and instruments -- Survey interviewing -- Preparing survey data for analysis -- Analyzing survey data -- Ethical issues in survey research -- Providing information about survey methods -- Survey error in perspective.","author":[{"dropping-particle":"","family":"Fowler","given":"Floyd J.","non-dropping-particle":"","parse-names":false,"suffix":""}],"id":"ITEM-1","issued":{"date-parts":[["0"]]},"number-of-pages":"171","publisher":"Sage","title":"Survey Research Methods","type":"book"},"uris":["http://www.mendeley.com/documents/?uuid=159df4ae-3537-38b3-b1c5-b7a66f9f5c8b"]}],"mendeley":{"formattedCitation":"[21]","plainTextFormattedCitation":"[21]","previouslyFormattedCitation":"[21]"},"properties":{"noteIndex":0},"schema":"https://github.com/citation-style-language/schema/raw/master/csl-citation.json"}</w:instrText>
-      </w:r>
-      <w:r>
-        <w:fldChar w:fldCharType="separate"/>
-      </w:r>
-      <w:r>
-        <w:rPr>
-          <w:noProof/>
-        </w:rPr>
-        <w:t>[21]</w:t>
-      </w:r>
-      <w:r>
-        <w:fldChar w:fldCharType="end"/>
-      </w:r>
-      <w:r>
-        <w:t xml:space="preserve">, identifying the smallest subgroups for which we wanted data, using the pilot data to estimate the proportion of these, and making the sample size large enough to get significant data from these groups. </w:t>
-      </w:r>
-      <w:r>
-        <w:t>T</w:t>
-      </w:r>
-      <w:r>
-        <w:t xml:space="preserve">he key subgroups were those developers working with </w:t>
-      </w:r>
-      <w:r>
-        <w:t xml:space="preserve">security </w:t>
-      </w:r>
-      <w:r>
-        <w:t>professionals, and those using assurance techniques</w:t>
-      </w:r>
-      <w:r>
-        <w:t xml:space="preserve">; and we chose to get </w:t>
-      </w:r>
-      <w:r>
-        <w:t>between 50 and 100 in each group</w:t>
-      </w:r>
-      <w:r>
-        <w:t xml:space="preserve"> to </w:t>
-      </w:r>
-      <w:r>
-        <w:t>giv</w:t>
-      </w:r>
-      <w:r>
-        <w:t>e</w:t>
-      </w:r>
-      <w:r>
-        <w:t xml:space="preserve"> typical sampling errors on data </w:t>
-      </w:r>
-      <w:r>
-        <w:t>for</w:t>
-      </w:r>
-      <w:r>
-        <w:t xml:space="preserve"> each subgroup </w:t>
-      </w:r>
-      <w:r>
-        <w:t xml:space="preserve">of </w:t>
-      </w:r>
-      <w:r>
-        <w:t>between 4% and 15%</w:t>
-      </w:r>
-      <w:r>
-        <w:t xml:space="preserve">. </w:t>
-      </w:r>
-      <w:r>
-        <w:t xml:space="preserve">Based on the pilot data, </w:t>
-      </w:r>
-      <w:r>
-        <w:t xml:space="preserve">therefore, </w:t>
-      </w:r>
-      <w:r>
-        <w:t>we</w:t>
+        <w:t xml:space="preserve">In psychological surveys, a common stratagem is to ask a question twice, once negated. One can then filter out </w:t>
+      </w:r>
+      <w:r>
+        <w:t>meaningless</w:t>
       </w:r>
       <w:r>
         <w:t xml:space="preserve"> </w:t>
       </w:r>
       <w:r>
-        <w:t>calculated a target</w:t>
-      </w:r>
-      <w:r>
-        <w:t xml:space="preserve"> sample</w:t>
-      </w:r>
-      <w:r>
-        <w:t xml:space="preserve"> size </w:t>
-      </w:r>
-      <w:r>
-        <w:t>of 3</w:t>
-      </w:r>
-      <w:r>
-        <w:t>1</w:t>
-      </w:r>
-      <w:r>
-        <w:t>0</w:t>
-      </w:r>
-      <w:r>
-        <w:t xml:space="preserve">, requiring us to send </w:t>
-      </w:r>
-      <w:r>
-        <w:t>55</w:t>
-      </w:r>
-      <w:r>
-        <w:t>,</w:t>
-      </w:r>
-      <w:r>
-        <w:t>000</w:t>
-      </w:r>
-      <w:r>
-        <w:t xml:space="preserve"> invitations.</w:t>
+        <w:t xml:space="preserve">responses </w:t>
+      </w:r>
+      <w:r>
+        <w:t>(</w:t>
+      </w:r>
+      <w:r>
+        <w:t>or</w:t>
+      </w:r>
+      <w:r>
+        <w:t xml:space="preserve"> use them to calculate a </w:t>
+      </w:r>
+      <w:r>
+        <w:t>“</w:t>
+      </w:r>
+      <w:r>
+        <w:t>self-consistency</w:t>
+      </w:r>
+      <w:r>
+        <w:t>”</w:t>
+      </w:r>
+      <w:r>
+        <w:t xml:space="preserve"> score for the survey</w:t>
+      </w:r>
+      <w:r>
+        <w:t>)</w:t>
+      </w:r>
+      <w:r>
+        <w:t xml:space="preserve">. Since our survey was asking facts rather than </w:t>
+      </w:r>
+      <w:r>
+        <w:t>personality,</w:t>
+      </w:r>
+      <w:r>
+        <w:t xml:space="preserve"> we concluded that this would be contrived and irritating to the respondents. Instead we looked at response times</w:t>
+      </w:r>
+      <w:r>
+        <w:t>, experimented to find a minimum time that a participant might be expected to take to complete the survey,</w:t>
+      </w:r>
+      <w:r>
+        <w:t xml:space="preserve"> and filtered out </w:t>
+      </w:r>
+      <w:r>
+        <w:t xml:space="preserve">the </w:t>
+      </w:r>
+      <w:r>
+        <w:t>few</w:t>
+      </w:r>
+      <w:r>
+        <w:t xml:space="preserve"> (10)</w:t>
+      </w:r>
+      <w:r>
+        <w:t xml:space="preserve"> </w:t>
+      </w:r>
+      <w:r>
+        <w:t xml:space="preserve">surveys that had taken </w:t>
+      </w:r>
+      <w:r>
+        <w:t>less</w:t>
+      </w:r>
+      <w:r>
+        <w:t xml:space="preserve"> than </w:t>
+      </w:r>
+      <w:r>
+        <w:t>that</w:t>
+      </w:r>
+      <w:r>
+        <w:t xml:space="preserve"> minimum time to complete. </w:t>
       </w:r>
     </w:p>
     <w:p>
       <w:pPr>
         <w:pStyle w:val="Heading2"/>
       </w:pPr>
-      <w:bookmarkStart w:id="21" w:name="recruitment"/>
-      <w:bookmarkStart w:id="22" w:name="_Ref23862422"/>
+      <w:bookmarkStart w:id="21" w:name="sec:applicationanalysis"/>
+      <w:bookmarkStart w:id="22" w:name="_Ref20127872"/>
+      <w:bookmarkStart w:id="23" w:name="_Ref19789987"/>
       <w:bookmarkEnd w:id="21"/>
       <w:r>
-        <w:t>Recruitment</w:t>
+        <w:t xml:space="preserve">Survey </w:t>
+      </w:r>
+      <w:r>
+        <w:t>Statistical Analysis Plan</w:t>
       </w:r>
       <w:bookmarkEnd w:id="22"/>
-    </w:p>
-    <w:p>
-      <w:pPr>
-        <w:pStyle w:val="Body"/>
-      </w:pPr>
-      <w:r>
-        <w:t xml:space="preserve">We invited only registered Google Play developers. From January to February 2019 we crawled the details’ pages of 3,608,673 (2,087,829 free and 1,520,844 paid) Android applications from those published in Google Play. For all apps, we stored their last </w:t>
-      </w:r>
-      <w:r>
-        <w:t>update</w:t>
-      </w:r>
-      <w:r>
-        <w:t xml:space="preserve"> time, name, developer data and download counts.</w:t>
-      </w:r>
-    </w:p>
-    <w:p>
-      <w:pPr>
-        <w:pStyle w:val="Body"/>
-      </w:pPr>
-      <w:r>
-        <w:t>Overall, we identified 312,369 developer accounts that match the 100+ downloads and update requirements in Google Play. The number of apps published by a single developer account in that sample ranges from 1 to 3,302 with a median of 2. From these 312,369 developer accounts, we selected a random sample of 55</w:t>
-      </w:r>
-      <w:r>
-        <w:t>,</w:t>
-      </w:r>
-      <w:r>
-        <w:t>000</w:t>
-      </w:r>
-      <w:r>
-        <w:t xml:space="preserve">, and sent </w:t>
-      </w:r>
-      <w:r>
-        <w:t>a single invit</w:t>
-      </w:r>
-      <w:r>
-        <w:t>ation</w:t>
-      </w:r>
-      <w:r>
-        <w:t xml:space="preserve"> email to </w:t>
-      </w:r>
-      <w:r>
-        <w:t xml:space="preserve">each to </w:t>
-      </w:r>
-      <w:r>
-        <w:t xml:space="preserve">ask them </w:t>
-      </w:r>
-      <w:r>
-        <w:t xml:space="preserve">kindly </w:t>
-      </w:r>
-      <w:r>
-        <w:t>to support our research. Of the invited 55</w:t>
-      </w:r>
-      <w:r>
-        <w:t>,</w:t>
-      </w:r>
-      <w:r>
-        <w:t xml:space="preserve">000 participants, 605 started and 345 completed the survey. Ten of the invited developers reached out to us via email. None complained about being contacted; three asked to be removed from the mailing list; the remainder provided various reasons for not completing the survey, including two who noted the security questions and stated that their apps had no security aspects. 240 took the opportunity to leave their email address in the survey questionnaire </w:t>
-      </w:r>
-      <w:r>
-        <w:t>for us to</w:t>
-      </w:r>
-      <w:r>
-        <w:t xml:space="preserve"> send them the results of this work.</w:t>
-      </w:r>
-    </w:p>
-    <w:p>
-      <w:pPr>
-        <w:pStyle w:val="Heading2"/>
-      </w:pPr>
-      <w:r>
-        <w:t>Filtering</w:t>
-      </w:r>
-      <w:r>
-        <w:t xml:space="preserve"> Invalid Results</w:t>
-      </w:r>
-    </w:p>
-    <w:p>
-      <w:pPr>
-        <w:pStyle w:val="Body"/>
-      </w:pPr>
-      <w:r>
-        <w:t xml:space="preserve">In psychological surveys, a common stratagem is to ask a question twice, once negated. One can then filter out </w:t>
-      </w:r>
-      <w:r>
-        <w:t>meaningless</w:t>
-      </w:r>
-      <w:r>
-        <w:t xml:space="preserve"> </w:t>
-      </w:r>
-      <w:r>
-        <w:t xml:space="preserve">responses </w:t>
-      </w:r>
-      <w:r>
-        <w:t>(</w:t>
-      </w:r>
-      <w:r>
-        <w:t>or</w:t>
-      </w:r>
-      <w:r>
-        <w:t xml:space="preserve"> use them to calculate a </w:t>
-      </w:r>
-      <w:r>
-        <w:t>“</w:t>
-      </w:r>
-      <w:r>
-        <w:t>self-consistency</w:t>
-      </w:r>
-      <w:r>
-        <w:t>”</w:t>
-      </w:r>
-      <w:r>
-        <w:t xml:space="preserve"> score for the survey</w:t>
-      </w:r>
-      <w:r>
-        <w:t>)</w:t>
-      </w:r>
-      <w:r>
-        <w:t xml:space="preserve">. Since our survey was asking facts rather than </w:t>
-      </w:r>
-      <w:r>
-        <w:t>personality,</w:t>
-      </w:r>
-      <w:r>
-        <w:t xml:space="preserve"> we concluded that this would be contrived and irritating to the respondents. Instead we looked at response times</w:t>
-      </w:r>
-      <w:r>
-        <w:t>, experimented to find a minimum time that a participant might be expected to take to complete the survey,</w:t>
-      </w:r>
-      <w:r>
-        <w:t xml:space="preserve"> and filtered out </w:t>
-      </w:r>
-      <w:r>
-        <w:t xml:space="preserve">the </w:t>
-      </w:r>
-      <w:r>
-        <w:t>few</w:t>
-      </w:r>
-      <w:r>
-        <w:t xml:space="preserve"> (10)</w:t>
-      </w:r>
-      <w:r>
-        <w:t xml:space="preserve"> </w:t>
-      </w:r>
-      <w:r>
-        <w:t xml:space="preserve">surveys that had taken </w:t>
-      </w:r>
-      <w:r>
-        <w:t>less</w:t>
-      </w:r>
-      <w:r>
-        <w:t xml:space="preserve"> than </w:t>
-      </w:r>
-      <w:r>
-        <w:t>that</w:t>
-      </w:r>
-      <w:r>
-        <w:t xml:space="preserve"> minimum time to complete. </w:t>
-      </w:r>
-    </w:p>
-    <w:p>
-      <w:pPr>
-        <w:pStyle w:val="Heading2"/>
-      </w:pPr>
-      <w:bookmarkStart w:id="23" w:name="sec:applicationanalysis"/>
-      <w:bookmarkStart w:id="24" w:name="_Ref20127872"/>
-      <w:bookmarkStart w:id="25" w:name="_Ref19789987"/>
-      <w:bookmarkEnd w:id="23"/>
-      <w:r>
-        <w:t xml:space="preserve">Survey </w:t>
-      </w:r>
-      <w:r>
-        <w:t>Statistical Analysis Plan</w:t>
-      </w:r>
-      <w:bookmarkEnd w:id="24"/>
     </w:p>
     <w:p>
       <w:pPr>
@@ -4677,14 +4473,12 @@
       <w:r>
         <w:t xml:space="preserve">andas, </w:t>
       </w:r>
-      <w:proofErr w:type="spellStart"/>
       <w:r>
         <w:t>S</w:t>
       </w:r>
       <w:r>
         <w:t>tatsmodels</w:t>
       </w:r>
-      <w:proofErr w:type="spellEnd"/>
       <w:r>
         <w:t xml:space="preserve">, </w:t>
       </w:r>
@@ -4704,70 +4498,62 @@
         <w:t>in</w:t>
       </w:r>
       <w:r>
+        <w:t xml:space="preserve"> Jupyter Notebooks</w:t>
+      </w:r>
+      <w:r>
         <w:t xml:space="preserve"> </w:t>
       </w:r>
-      <w:proofErr w:type="spellStart"/>
-      <w:r>
-        <w:t>Jupyter</w:t>
-      </w:r>
-      <w:proofErr w:type="spellEnd"/>
-      <w:r>
-        <w:t xml:space="preserve"> Notebooks</w:t>
+      <w:r>
+        <w:fldChar w:fldCharType="begin" w:fldLock="1"/>
+      </w:r>
+      <w:r>
+        <w:instrText>ADDIN CSL_CITATION {"citationItems":[{"id":"ITEM-1","itemData":{"DOI":"10.3233/978-1-61499-649-1-87","ISBN":"9781614996491","abstract":"It is increasingly necessary for researchers in all fields to write computer code, and in order to reproduce research results, it is important that this code is published. We present Jupyter notebooks, a document format for publishing code, results and explanations in a form that is both readable and executable. We discuss various tools and use cases for notebook documents.","author":[{"dropping-particle":"","family":"Kluyver","given":"Thomas","non-dropping-particle":"","parse-names":false,"suffix":""},{"dropping-particle":"","family":"Ragan-kelley","given":"Benjamin","non-dropping-particle":"","parse-names":false,"suffix":""},{"dropping-particle":"","family":"Pérez","given":"Fernando","non-dropping-particle":"","parse-names":false,"suffix":""},{"dropping-particle":"","family":"Granger","given":"Brian","non-dropping-particle":"","parse-names":false,"suffix":""},{"dropping-particle":"","family":"Bussonnier","given":"Matthias","non-dropping-particle":"","parse-names":false,"suffix":""},{"dropping-particle":"","family":"Frederic","given":"Jonathan","non-dropping-particle":"","parse-names":false,"suffix":""},{"dropping-particle":"","family":"Kelley","given":"Kyle","non-dropping-particle":"","parse-names":false,"suffix":""},{"dropping-particle":"","family":"Hamrick","given":"Jessica","non-dropping-particle":"","parse-names":false,"suffix":""},{"dropping-particle":"","family":"Grout","given":"Jason","non-dropping-particle":"","parse-names":false,"suffix":""},{"dropping-particle":"","family":"Corlay","given":"Sylvain","non-dropping-particle":"","parse-names":false,"suffix":""},{"dropping-particle":"","family":"Ivanov","given":"Paul","non-dropping-particle":"","parse-names":false,"suffix":""},{"dropping-particle":"","family":"Avila","given":"Damián","non-dropping-particle":"","parse-names":false,"suffix":""},{"dropping-particle":"","family":"Abdalla","given":"Safia","non-dropping-particle":"","parse-names":false,"suffix":""},{"dropping-particle":"","family":"Willing","given":"Carol","non-dropping-particle":"","parse-names":false,"suffix":""}],"container-title":"Positioning and Power in Academic Publishing: Players, Agents and Agendas","id":"ITEM-1","issued":{"date-parts":[["2016"]]},"page":"87-90","publisher":"IOS Press","title":"Jupyter Notebooks: A Publishing Format for Reproducible Computational Workflows","type":"chapter"},"uris":["http://www.mendeley.com/documents/?uuid=517aedcb-071a-4c41-a231-757eea2707f7"]}],"mendeley":{"formattedCitation":"[25]","plainTextFormattedCitation":"[25]","previouslyFormattedCitation":"[25]"},"properties":{"noteIndex":0},"schema":"https://github.com/citation-style-language/schema/raw/master/csl-citation.json"}</w:instrText>
+      </w:r>
+      <w:r>
+        <w:fldChar w:fldCharType="separate"/>
+      </w:r>
+      <w:r>
+        <w:rPr>
+          <w:noProof/>
+        </w:rPr>
+        <w:t>[25]</w:t>
+      </w:r>
+      <w:r>
+        <w:fldChar w:fldCharType="end"/>
+      </w:r>
+      <w:r>
+        <w:t>.</w:t>
+      </w:r>
+    </w:p>
+    <w:p>
+      <w:pPr>
+        <w:pStyle w:val="Body"/>
+      </w:pPr>
+      <w:r>
+        <w:rPr>
+          <w:rStyle w:val="InlineHeading"/>
+        </w:rPr>
+        <w:t>Linear Analysis for RQ1</w:t>
+      </w:r>
+      <w:r>
+        <w:rPr>
+          <w:rStyle w:val="InlineHeading"/>
+        </w:rPr>
+        <w:t>:</w:t>
       </w:r>
       <w:r>
         <w:t xml:space="preserve"> </w:t>
       </w:r>
       <w:r>
-        <w:fldChar w:fldCharType="begin" w:fldLock="1"/>
-      </w:r>
-      <w:r>
-        <w:instrText>ADDIN CSL_CITATION {"citationItems":[{"id":"ITEM-1","itemData":{"DOI":"10.3233/978-1-61499-649-1-87","ISBN":"9781614996491","abstract":"It is increasingly necessary for researchers in all fields to write computer code, and in order to reproduce research results, it is important that this code is published. We present Jupyter notebooks, a document format for publishing code, results and explanations in a form that is both readable and executable. We discuss various tools and use cases for notebook documents.","author":[{"dropping-particle":"","family":"Kluyver","given":"Thomas","non-dropping-particle":"","parse-names":false,"suffix":""},{"dropping-particle":"","family":"Ragan-kelley","given":"Benjamin","non-dropping-particle":"","parse-names":false,"suffix":""},{"dropping-particle":"","family":"Pérez","given":"Fernando","non-dropping-particle":"","parse-names":false,"suffix":""},{"dropping-particle":"","family":"Granger","given":"Brian","non-dropping-particle":"","parse-names":false,"suffix":""},{"dropping-particle":"","family":"Bussonnier","given":"Matthias","non-dropping-particle":"","parse-names":false,"suffix":""},{"dropping-particle":"","family":"Frederic","given":"Jonathan","non-dropping-particle":"","parse-names":false,"suffix":""},{"dropping-particle":"","family":"Kelley","given":"Kyle","non-dropping-particle":"","parse-names":false,"suffix":""},{"dropping-particle":"","family":"Hamrick","given":"Jessica","non-dropping-particle":"","parse-names":false,"suffix":""},{"dropping-particle":"","family":"Grout","given":"Jason","non-dropping-particle":"","parse-names":false,"suffix":""},{"dropping-particle":"","family":"Corlay","given":"Sylvain","non-dropping-particle":"","parse-names":false,"suffix":""},{"dropping-particle":"","family":"Ivanov","given":"Paul","non-dropping-particle":"","parse-names":false,"suffix":""},{"dropping-particle":"","family":"Avila","given":"Damián","non-dropping-particle":"","parse-names":false,"suffix":""},{"dropping-particle":"","family":"Abdalla","given":"Safia","non-dropping-particle":"","parse-names":false,"suffix":""},{"dropping-particle":"","family":"Willing","given":"Carol","non-dropping-particle":"","parse-names":false,"suffix":""}],"container-title":"Positioning and Power in Academic Publishing: Players, Agents and Agendas","id":"ITEM-1","issued":{"date-parts":[["2016"]]},"page":"87-90","publisher":"IOS Press","title":"Jupyter Notebooks: A Publishing Format for Reproducible Computational Workflows","type":"chapter"},"uris":["http://www.mendeley.com/documents/?uuid=517aedcb-071a-4c41-a231-757eea2707f7"]}],"mendeley":{"formattedCitation":"[25]","plainTextFormattedCitation":"[25]","previouslyFormattedCitation":"[25]"},"properties":{"noteIndex":0},"schema":"https://github.com/citation-style-language/schema/raw/master/csl-citation.json"}</w:instrText>
-      </w:r>
-      <w:r>
-        <w:fldChar w:fldCharType="separate"/>
-      </w:r>
-      <w:r>
-        <w:rPr>
-          <w:noProof/>
-        </w:rPr>
-        <w:t>[25]</w:t>
-      </w:r>
-      <w:r>
-        <w:fldChar w:fldCharType="end"/>
-      </w:r>
-      <w:r>
-        <w:t>.</w:t>
-      </w:r>
-    </w:p>
-    <w:p>
-      <w:pPr>
-        <w:pStyle w:val="Body"/>
-      </w:pPr>
-      <w:r>
-        <w:rPr>
-          <w:rStyle w:val="InlineHeading"/>
-        </w:rPr>
-        <w:t>Linear Analysis for RQ1</w:t>
-      </w:r>
-      <w:r>
-        <w:rPr>
-          <w:rStyle w:val="InlineHeading"/>
-        </w:rPr>
-        <w:t>:</w:t>
+        <w:t xml:space="preserve">To address RQ1, we defined scores based on each </w:t>
+      </w:r>
+      <w:r>
+        <w:t>respondent’s</w:t>
       </w:r>
       <w:r>
         <w:t xml:space="preserve"> </w:t>
       </w:r>
       <w:r>
-        <w:t xml:space="preserve">To address RQ1, we defined scores based on each </w:t>
-      </w:r>
-      <w:r>
-        <w:t>respondent’s</w:t>
-      </w:r>
-      <w:r>
-        <w:t xml:space="preserve"> </w:t>
-      </w:r>
-      <w:r>
         <w:t xml:space="preserve">survey </w:t>
       </w:r>
       <w:r>
@@ -4800,8 +4586,8 @@
       <w:r>
         <w:t>” (the dependent, ‘output’, variables).</w:t>
       </w:r>
-      <w:bookmarkStart w:id="26" w:name="measures-of-self-reported-developer-beha"/>
-      <w:bookmarkEnd w:id="26"/>
+      <w:bookmarkStart w:id="24" w:name="measures-of-self-reported-developer-beha"/>
+      <w:bookmarkEnd w:id="24"/>
       <w:r>
         <w:t xml:space="preserve"> </w:t>
       </w:r>
@@ -4876,7 +4662,7 @@
                                           <pic:cNvPicPr/>
                                         </pic:nvPicPr>
                                         <pic:blipFill>
-                                          <a:blip r:embed="rId13"/>
+                                          <a:blip r:embed="rId14"/>
                                           <a:srcRect l="4455" r="9245"/>
                                           <a:stretch>
                                             <a:fillRect/>
@@ -4910,19 +4696,32 @@
                             <w:pPr>
                               <w:pStyle w:val="Caption"/>
                             </w:pPr>
-                            <w:bookmarkStart w:id="27" w:name="_Ref19792259"/>
+                            <w:bookmarkStart w:id="25" w:name="_Ref19792259"/>
                             <w:r>
                               <w:t xml:space="preserve">Figure </w:t>
                             </w:r>
-                            <w:fldSimple w:instr=" SEQ Figure \* ARABIC ">
-                              <w:r>
-                                <w:rPr>
-                                  <w:noProof/>
-                                </w:rPr>
-                                <w:t>2</w:t>
-                              </w:r>
-                            </w:fldSimple>
-                            <w:bookmarkEnd w:id="27"/>
+                            <w:r>
+                              <w:fldChar w:fldCharType="begin"/>
+                            </w:r>
+                            <w:r>
+                              <w:instrText xml:space="preserve"> SEQ Figure \* ARABIC </w:instrText>
+                            </w:r>
+                            <w:r>
+                              <w:fldChar w:fldCharType="separate"/>
+                            </w:r>
+                            <w:r>
+                              <w:rPr>
+                                <w:noProof/>
+                              </w:rPr>
+                              <w:t>2</w:t>
+                            </w:r>
+                            <w:r>
+                              <w:rPr>
+                                <w:noProof/>
+                              </w:rPr>
+                              <w:fldChar w:fldCharType="end"/>
+                            </w:r>
+                            <w:bookmarkEnd w:id="25"/>
                             <w:r>
                               <w:t xml:space="preserve">: </w:t>
                             </w:r>
@@ -4979,7 +4778,7 @@
                                     <pic:cNvPicPr/>
                                   </pic:nvPicPr>
                                   <pic:blipFill>
-                                    <a:blip r:embed="rId13"/>
+                                    <a:blip r:embed="rId15"/>
                                     <a:srcRect l="4455" r="9245"/>
                                     <a:stretch>
                                       <a:fillRect/>
@@ -5794,577 +5593,517 @@
       <w:pPr>
         <w:pStyle w:val="Heading1"/>
       </w:pPr>
-      <w:bookmarkStart w:id="29" w:name="_Ref20248672"/>
+      <w:bookmarkStart w:id="26" w:name="_Ref20248672"/>
       <w:r>
         <w:t>Application Analysis</w:t>
       </w:r>
-      <w:bookmarkEnd w:id="25"/>
+      <w:bookmarkEnd w:id="23"/>
       <w:r>
         <w:t xml:space="preserve"> Methodology</w:t>
       </w:r>
+      <w:bookmarkEnd w:id="26"/>
+    </w:p>
+    <w:p>
+      <w:pPr>
+        <w:pStyle w:val="Body"/>
+      </w:pPr>
+      <w:r>
+        <w:t xml:space="preserve">In the second phase of the project, </w:t>
+      </w:r>
+      <w:r>
+        <w:t>we downloaded and analyzed the apps corresponding to the survey responses. For analysis, w</w:t>
+      </w:r>
+      <w:r>
+        <w:t xml:space="preserve">e </w:t>
+      </w:r>
+      <w:r>
+        <w:t>used</w:t>
+      </w:r>
+      <w:r>
+        <w:t xml:space="preserve"> a selection of state-of-the-art of vulnerability scanners. </w:t>
+      </w:r>
+      <w:r>
+        <w:t xml:space="preserve">Each </w:t>
+      </w:r>
+      <w:r>
+        <w:t xml:space="preserve">one </w:t>
+      </w:r>
+      <w:r>
+        <w:t>focuses on a different</w:t>
+      </w:r>
+      <w:r>
+        <w:t xml:space="preserve"> problem category and produce</w:t>
+      </w:r>
+      <w:r>
+        <w:t>s</w:t>
+      </w:r>
+      <w:r>
+        <w:t xml:space="preserve"> a </w:t>
+      </w:r>
+      <w:r>
+        <w:t xml:space="preserve">relatively </w:t>
+      </w:r>
+      <w:r>
+        <w:t xml:space="preserve">low number of false positives. </w:t>
+      </w:r>
+      <w:r>
+        <w:t>We chose mature tools that are openly accessible to Android developers</w:t>
+      </w:r>
+      <w:r>
+        <w:t>.</w:t>
+      </w:r>
+      <w:r>
+        <w:t xml:space="preserve"> </w:t>
+      </w:r>
+    </w:p>
+    <w:p>
+      <w:pPr>
+        <w:pStyle w:val="Heading2"/>
+      </w:pPr>
+      <w:r>
+        <w:t>Description of Analysis Tools</w:t>
+      </w:r>
+    </w:p>
+    <w:p>
+      <w:pPr>
+        <w:pStyle w:val="Body"/>
+      </w:pPr>
+      <w:r>
+        <w:t xml:space="preserve">The tools covered </w:t>
+      </w:r>
+      <w:r>
+        <w:t>three key areas:</w:t>
+      </w:r>
+      <w:r>
+        <w:t xml:space="preserve"> </w:t>
+      </w:r>
+      <w:r>
+        <w:t xml:space="preserve">SSL Security, </w:t>
+      </w:r>
+      <w:r>
+        <w:t>Cryptograph</w:t>
+      </w:r>
+      <w:r>
+        <w:t>ic API Misuse</w:t>
+      </w:r>
+      <w:r>
+        <w:t>,</w:t>
+      </w:r>
+      <w:r>
+        <w:t xml:space="preserve"> and Privacy Leaks.</w:t>
+      </w:r>
+      <w:r>
+        <w:rPr>
+          <w:rStyle w:val="Strong"/>
+        </w:rPr>
+        <w:t xml:space="preserve"> </w:t>
+      </w:r>
+      <w:r>
+        <w:t>We selected the</w:t>
+      </w:r>
+      <w:r>
+        <w:t xml:space="preserve">se </w:t>
+      </w:r>
+      <w:r>
+        <w:t xml:space="preserve">areas based on previous work and because </w:t>
+      </w:r>
+      <w:r>
+        <w:t xml:space="preserve">these cover a </w:t>
+      </w:r>
+      <w:r>
+        <w:t xml:space="preserve">representative </w:t>
+      </w:r>
+      <w:r>
+        <w:t xml:space="preserve">range </w:t>
+      </w:r>
+      <w:r>
+        <w:t>from the possible</w:t>
+      </w:r>
+      <w:r>
+        <w:t xml:space="preserve"> security and privacy vulnerabilities faced by</w:t>
+      </w:r>
+      <w:r>
+        <w:t xml:space="preserve"> application developers </w:t>
+      </w:r>
+      <w:r>
+        <w:fldChar w:fldCharType="begin" w:fldLock="1"/>
+      </w:r>
+      <w:r>
+        <w:instrText>ADDIN CSL_CITATION {"citationItems":[{"id":"ITEM-1","itemData":{"URL":"https://www.owasp.org/index.php/Projects/OWASP_Mobile_Security_Project_-_Top_Ten_Mobile_Risks","accessed":{"date-parts":[["2016","7","9"]]},"author":[{"dropping-particle":"","family":"OWASP","given":"","non-dropping-particle":"","parse-names":false,"suffix":""}],"id":"ITEM-1","issued":{"date-parts":[["0"]]},"title":"Mobile Security Project - Top Ten Mobile Risks","type":"webpage"},"uris":["http://www.mendeley.com/documents/?uuid=4709cf93-0ddd-49ae-9950-dd2f2488590c"]}],"mendeley":{"formattedCitation":"[34]","plainTextFormattedCitation":"[34]","previouslyFormattedCitation":"[34]"},"properties":{"noteIndex":0},"schema":"https://github.com/citation-style-language/schema/raw/master/csl-citation.json"}</w:instrText>
+      </w:r>
+      <w:r>
+        <w:fldChar w:fldCharType="separate"/>
+      </w:r>
+      <w:r>
+        <w:rPr>
+          <w:noProof/>
+        </w:rPr>
+        <w:t>[34]</w:t>
+      </w:r>
+      <w:r>
+        <w:fldChar w:fldCharType="end"/>
+      </w:r>
+      <w:r>
+        <w:t>.</w:t>
+      </w:r>
+      <w:r>
+        <w:t xml:space="preserve"> </w:t>
+      </w:r>
+    </w:p>
+    <w:p>
+      <w:pPr>
+        <w:pStyle w:val="Body"/>
+      </w:pPr>
+      <w:bookmarkStart w:id="27" w:name="network-security"/>
+      <w:bookmarkEnd w:id="27"/>
+      <w:r>
+        <w:rPr>
+          <w:rStyle w:val="InlineHeading"/>
+        </w:rPr>
+        <w:t>SSL</w:t>
+      </w:r>
+      <w:r>
+        <w:rPr>
+          <w:rStyle w:val="InlineHeading"/>
+        </w:rPr>
+        <w:t xml:space="preserve"> Security</w:t>
+      </w:r>
+      <w:r>
+        <w:rPr>
+          <w:rStyle w:val="InlineHeading"/>
+        </w:rPr>
+        <w:t xml:space="preserve">: </w:t>
+      </w:r>
+      <w:r>
+        <w:t xml:space="preserve">A key </w:t>
+      </w:r>
+      <w:r>
+        <w:t>concern</w:t>
+      </w:r>
+      <w:r>
+        <w:t xml:space="preserve"> in the secure treatment of information is the correct use of secure transport mechanisms </w:t>
+      </w:r>
+      <w:r>
+        <w:t xml:space="preserve">(SSL, TLS) </w:t>
+      </w:r>
+      <w:r>
+        <w:t xml:space="preserve">when connecting to remote systems. To capture this aspect, </w:t>
+      </w:r>
+      <w:r>
+        <w:t>we used two techniques. First, we used</w:t>
+      </w:r>
+      <w:r>
+        <w:t xml:space="preserve"> </w:t>
+      </w:r>
+      <w:r>
+        <w:t>MalloDroid</w:t>
+      </w:r>
+      <w:r>
+        <w:t> </w:t>
+      </w:r>
+      <w:r>
+        <w:fldChar w:fldCharType="begin" w:fldLock="1"/>
+      </w:r>
+      <w:r>
+        <w:instrText>ADDIN CSL_CITATION {"citationItems":[{"id":"ITEM-1","itemData":{"DOI":"10.1145/2382196.2382205","ISBN":"9781450316514","abstract":"Many Android apps have a legitimate need to communicate over the Internet and are then responsible for protecting po- tentially sensitive data during transit. This paper seeks to better understand the potential security threats posed by benign Android apps that use the SSL/TLS protocols to protect data they transmit. Since the lack of visual secu- rity indicators for SSL/TLS usage and the inadequate use of SSL/TLS can be exploited to launch Man-in-the-Middle (MITM) attacks, an analysis of 13,500 popular free apps downloaded from Google’s Play Market is presented. We introduce MalloDroid, a tool to detect potential vul- nerability againstMITMattacks. Our analysis revealed that 1,074 (8.0%) of the apps examined contain SSL/TLS code that is potentially vulnerable to MITM attacks. Various forms of SSL/TLS misuse were discovered during a further manual audit of 100 selected apps that allowed us to suc- cessfully launch MITM attacks against 41 apps and gather a large variety of sensitive data. Furthermore, an online sur- vey was conducted to evaluate users’ perceptions of certifi- cate warnings and HTTPS visual security indicators in An- droid’s browser, showing that half of the 754 participating users were not able to correctly judge whether their browser session was protected by SSL/TLS or not. We conclude by considering the implications of these findings and discuss several countermeasures with which these problems could be alleviated. Categories","author":[{"dropping-particle":"","family":"Fahl","given":"Sascha","non-dropping-particle":"","parse-names":false,"suffix":""},{"dropping-particle":"","family":"Harbach","given":"Marian","non-dropping-particle":"","parse-names":false,"suffix":""},{"dropping-particle":"","family":"Muders","given":"Thomas","non-dropping-particle":"","parse-names":false,"suffix":""},{"dropping-particle":"","family":"Smith","given":"Matthew","non-dropping-particle":"","parse-names":false,"suffix":""},{"dropping-particle":"","family":"Baumgärtner","given":"Lars","non-dropping-particle":"","parse-names":false,"suffix":""},{"dropping-particle":"","family":"Freisleben","given":"Bernd","non-dropping-particle":"","parse-names":false,"suffix":""}],"container-title":"Proceedings of the 2012 ACM conference on Computer and communications security - CCS '12","id":"ITEM-1","issued":{"date-parts":[["2012","10","16"]]},"publisher":"ACM Press","publisher-place":"New York, New York, USA","title":"Why Eve and Mallory Love Android: An Analysis of Android SSL Security Categories and Subject Descriptors","type":"paper-conference"},"uris":["http://www.mendeley.com/documents/?uuid=c6d92abe-7263-495a-958f-62f992d56c0b"]}],"mendeley":{"formattedCitation":"[20]","plainTextFormattedCitation":"[20]","previouslyFormattedCitation":"[20]"},"properties":{"noteIndex":0},"schema":"https://github.com/citation-style-language/schema/raw/master/csl-citation.json"}</w:instrText>
+      </w:r>
+      <w:r>
+        <w:fldChar w:fldCharType="separate"/>
+      </w:r>
+      <w:r>
+        <w:rPr>
+          <w:noProof/>
+        </w:rPr>
+        <w:t>[20]</w:t>
+      </w:r>
+      <w:r>
+        <w:fldChar w:fldCharType="end"/>
+      </w:r>
+      <w:r>
+        <w:t xml:space="preserve"> to inspect the correct use of certificate validation in the apps code. Second, we extract</w:t>
+      </w:r>
+      <w:r>
+        <w:t>ed</w:t>
+      </w:r>
+      <w:r>
+        <w:t xml:space="preserve"> any </w:t>
+      </w:r>
+      <w:r>
+        <w:t xml:space="preserve">HTTPS </w:t>
+      </w:r>
+      <w:r>
+        <w:t>URL</w:t>
+      </w:r>
+      <w:r>
+        <w:t>s</w:t>
+      </w:r>
+      <w:r>
+        <w:t xml:space="preserve"> from the constant pools of the classes contained in the app using the </w:t>
+      </w:r>
+      <w:r>
+        <w:rPr>
+          <w:rStyle w:val="CodeChar"/>
+        </w:rPr>
+        <w:t>OPAL</w:t>
+      </w:r>
+      <w:r>
+        <w:t xml:space="preserve"> framework </w:t>
+      </w:r>
+      <w:r>
+        <w:fldChar w:fldCharType="begin" w:fldLock="1"/>
+      </w:r>
+      <w:r>
+        <w:instrText>ADDIN CSL_CITATION {"citationItems":[{"id":"ITEM-1","itemData":{"DOI":"10.1145/2614628.2614630","ISBN":"9781450329194","abstract":"Implementations of static analyses are usually tailored toward a single goal to be efficient, hampering reusability and adaptability of the components of an analysis. To solve these issues, we propose to implement static analyses as highly-configurable software product lines (SPLs). Furthermore, we also discuss an implementation of an SPL for static analyses-called OPAL-that uses advanced language features offered by the Scala programming language to get an easily adaptable and (type-)safe software product line. OPAL is a general purpose library for static analysis of Java Bytecode that is already successfully used. We present OPAL and show how a design based on software produce line engineering benefits the implementation of static analyses with the framework.","author":[{"dropping-particle":"","family":"Eichberg","given":"Michael","non-dropping-particle":"","parse-names":false,"suffix":""},{"dropping-particle":"","family":"Hermann","given":"Ben","non-dropping-particle":"","parse-names":false,"suffix":""}],"container-title":"Proceedings of the ACM SIGPLAN Conference on Programming Language Design and Implementation (PLDI)","id":"ITEM-1","issue":"June","issued":{"date-parts":[["2014"]]},"title":"A Software Product Line for Static Analyses: The OPAL Framework","type":"article-journal","volume":"2014-June"},"uris":["http://www.mendeley.com/documents/?uuid=811a8b0f-6934-4371-94bb-b67d79efb163"]}],"mendeley":{"formattedCitation":"[17]","plainTextFormattedCitation":"[17]","previouslyFormattedCitation":"[17]"},"properties":{"noteIndex":0},"schema":"https://github.com/citation-style-language/schema/raw/master/csl-citation.json"}</w:instrText>
+      </w:r>
+      <w:r>
+        <w:fldChar w:fldCharType="separate"/>
+      </w:r>
+      <w:r>
+        <w:rPr>
+          <w:noProof/>
+        </w:rPr>
+        <w:t>[17]</w:t>
+      </w:r>
+      <w:r>
+        <w:fldChar w:fldCharType="end"/>
+      </w:r>
+      <w:r>
+        <w:t xml:space="preserve"> </w:t>
+      </w:r>
+      <w:r>
+        <w:t>and check</w:t>
+      </w:r>
+      <w:r>
+        <w:t>ed</w:t>
+      </w:r>
+      <w:r>
+        <w:t xml:space="preserve"> the </w:t>
+      </w:r>
+      <w:r>
+        <w:t xml:space="preserve">corresponding </w:t>
+      </w:r>
+      <w:r>
+        <w:t>server configuration</w:t>
+      </w:r>
+      <w:r>
+        <w:t>s</w:t>
+      </w:r>
+      <w:r>
+        <w:t xml:space="preserve"> and certificate</w:t>
+      </w:r>
+      <w:r>
+        <w:t>s</w:t>
+      </w:r>
+      <w:r>
+        <w:t xml:space="preserve"> using the command-line tools </w:t>
+      </w:r>
+      <w:r>
+        <w:rPr>
+          <w:rStyle w:val="CodeChar"/>
+        </w:rPr>
+        <w:t>curl</w:t>
+      </w:r>
+      <w:r>
+        <w:t xml:space="preserve"> and </w:t>
+      </w:r>
+      <w:r>
+        <w:rPr>
+          <w:rStyle w:val="CodeChar"/>
+        </w:rPr>
+        <w:t>openssl</w:t>
+      </w:r>
+      <w:r>
+        <w:t>.</w:t>
+      </w:r>
+      <w:r>
+        <w:t xml:space="preserve"> </w:t>
+      </w:r>
+    </w:p>
+    <w:p>
+      <w:pPr>
+        <w:pStyle w:val="Body"/>
+      </w:pPr>
+      <w:bookmarkStart w:id="28" w:name="cryptography"/>
+      <w:bookmarkEnd w:id="28"/>
+      <w:r>
+        <w:rPr>
+          <w:rStyle w:val="InlineHeading"/>
+        </w:rPr>
+        <w:t>Cryptograph</w:t>
+      </w:r>
+      <w:r>
+        <w:rPr>
+          <w:rStyle w:val="InlineHeading"/>
+        </w:rPr>
+        <w:t>ic API Misuse</w:t>
+      </w:r>
+      <w:r>
+        <w:rPr>
+          <w:rStyle w:val="InlineHeading"/>
+        </w:rPr>
+        <w:t>:</w:t>
+      </w:r>
+      <w:r>
+        <w:t xml:space="preserve"> </w:t>
+      </w:r>
+      <w:r>
+        <w:t xml:space="preserve">Many </w:t>
+      </w:r>
+      <w:r>
+        <w:t>apps</w:t>
+      </w:r>
+      <w:r>
+        <w:t xml:space="preserve"> use </w:t>
+      </w:r>
+      <w:r>
+        <w:t>cryptographic measures to improve data security and privacy</w:t>
+      </w:r>
+      <w:r>
+        <w:t xml:space="preserve">, and a </w:t>
+      </w:r>
+      <w:r>
+        <w:t xml:space="preserve">key </w:t>
+      </w:r>
+      <w:r>
+        <w:t>concern</w:t>
+      </w:r>
+      <w:r>
+        <w:t xml:space="preserve"> in the secure treatment of information is the handling of cryptographic primitives (e.g., for persistence). We run CogniCrypt </w:t>
+      </w:r>
+      <w:r>
+        <w:fldChar w:fldCharType="begin" w:fldLock="1"/>
+      </w:r>
+      <w:r>
+        <w:instrText>ADDIN CSL_CITATION {"citationItems":[{"id":"ITEM-1","itemData":{"DOI":"10.1109/ASE.2017.8115707","ISBN":"9781538626849","abstract":"Previous research suggests that developers often struggle using low-level cryptographic APIs and, as a result, produce insecure code. When asked, developers desire, among other things, more tool support to help them use such APIs. In this paper, we present CogniCrypt, a tool that supports developers with the use of cryptographic APIs. CogniCrypt assists the developer in two ways. First, for a number of common cryptographic tasks, CogniCrypt generates code that implements the respective task in a secure manner. Currently, CogniCrypt supports tasks such as data encryption, communication over secure channels, and long-term archiving. Second, CogniCrypt continuously runs static analyses in the background to ensure a secure integration of the generated code into the developer's workspace. This video demo showcases the main features of CogniCrypt: youtube.com/watch?v=JUq5mRHfAWY. © 2017 IEEE.","author":[{"dropping-particle":"","family":"Kruger","given":"Stefan","non-dropping-particle":"","parse-names":false,"suffix":""},{"dropping-particle":"","family":"Nadi","given":"Sarah","non-dropping-particle":"","parse-names":false,"suffix":""},{"dropping-particle":"","family":"Reif","given":"Michael","non-dropping-particle":"","parse-names":false,"suffix":""},{"dropping-particle":"","family":"Ali","given":"Karim","non-dropping-particle":"","parse-names":false,"suffix":""},{"dropping-particle":"","family":"Mezini","given":"Mira","non-dropping-particle":"","parse-names":false,"suffix":""},{"dropping-particle":"","family":"Bodden","given":"Eric","non-dropping-particle":"","parse-names":false,"suffix":""},{"dropping-particle":"","family":"Gopfert","given":"Florian","non-dropping-particle":"","parse-names":false,"suffix":""},{"dropping-particle":"","family":"Gunther","given":"Felix","non-dropping-particle":"","parse-names":false,"suffix":""},{"dropping-particle":"","family":"Weinert","given":"Christian","non-dropping-particle":"","parse-names":false,"suffix":""},{"dropping-particle":"","family":"Demmler","given":"Daniel","non-dropping-particle":"","parse-names":false,"suffix":""},{"dropping-particle":"","family":"Kamath","given":"Ram","non-dropping-particle":"","parse-names":false,"suffix":""}],"container-title":"ASE 2017 - Proceedings of the 32nd IEEE/ACM International Conference on Automated Software Engineering","id":"ITEM-1","issued":{"date-parts":[["2017"]]},"page":"931-936","title":"CogniCrypt: Supporting Developers in Using Cryptography","type":"article-journal"},"uris":["http://www.mendeley.com/documents/?uuid=7f8fd5bb-89da-4c6d-90dd-74e3b7ca825d"]}],"mendeley":{"formattedCitation":"[26]","plainTextFormattedCitation":"[26]","previouslyFormattedCitation":"[26]"},"properties":{"noteIndex":0},"schema":"https://github.com/citation-style-language/schema/raw/master/csl-citation.json"}</w:instrText>
+      </w:r>
+      <w:r>
+        <w:fldChar w:fldCharType="separate"/>
+      </w:r>
+      <w:r>
+        <w:rPr>
+          <w:noProof/>
+        </w:rPr>
+        <w:t>[26]</w:t>
+      </w:r>
+      <w:r>
+        <w:fldChar w:fldCharType="end"/>
+      </w:r>
+      <w:r>
+        <w:t xml:space="preserve"> to capture this aspect. CogniCrypt uses static inter</w:t>
+      </w:r>
+      <w:r>
+        <w:t>-</w:t>
+      </w:r>
+      <w:r>
+        <w:t xml:space="preserve">procedural static program analysis to detect misuses of the Java Cryptography API. The detected problems range from improper configuration of </w:t>
+      </w:r>
+      <w:r>
+        <w:t>algorithms</w:t>
+      </w:r>
+      <w:r>
+        <w:t xml:space="preserve"> (e.g., use of AES with ECB) to incorrect order of calls to the API. As it is formulated as a static program analysis, CogniCrypt makes conservative assumptions (over-approximations) on the control flow of the program</w:t>
+      </w:r>
+      <w:r>
+        <w:t xml:space="preserve">, which may </w:t>
+      </w:r>
+      <w:r>
+        <w:t>produce false positive reports.</w:t>
+      </w:r>
+    </w:p>
+    <w:p>
+      <w:pPr>
+        <w:pStyle w:val="Body"/>
+      </w:pPr>
+      <w:bookmarkStart w:id="29" w:name="information-flow-security"/>
       <w:bookmarkEnd w:id="29"/>
+      <w:r>
+        <w:rPr>
+          <w:rStyle w:val="InlineHeading"/>
+        </w:rPr>
+        <w:t>Privacy Leaks</w:t>
+      </w:r>
+      <w:r>
+        <w:rPr>
+          <w:rStyle w:val="InlineHeading"/>
+        </w:rPr>
+        <w:t>:</w:t>
+      </w:r>
+      <w:r>
+        <w:t xml:space="preserve"> </w:t>
+      </w:r>
+      <w:r>
+        <w:t xml:space="preserve">To find possibly harmful data flow </w:t>
+      </w:r>
+      <w:r>
+        <w:t>that can lead to privacy leaks</w:t>
+      </w:r>
+      <w:r>
+        <w:t>, we used FlowDroid </w:t>
+      </w:r>
+      <w:r>
+        <w:fldChar w:fldCharType="begin" w:fldLock="1"/>
+      </w:r>
+      <w:r>
+        <w:instrText>ADDIN CSL_CITATION {"citationItems":[{"id":"ITEM-1","itemData":{"DOI":"10.1145/2594291.2594299","ISBN":"9781450327848","author":[{"dropping-particle":"","family":"Arzt","given":"Steven","non-dropping-particle":"","parse-names":false,"suffix":""},{"dropping-particle":"","family":"Rasthofer","given":"Siegfried","non-dropping-particle":"","parse-names":false,"suffix":""},{"dropping-particle":"","family":"Fritz","given":"Christian","non-dropping-particle":"","parse-names":false,"suffix":""},{"dropping-particle":"","family":"Bodden","given":"Eric","non-dropping-particle":"","parse-names":false,"suffix":""},{"dropping-particle":"","family":"Bartel","given":"Alexandre","non-dropping-particle":"","parse-names":false,"suffix":""},{"dropping-particle":"","family":"Klein","given":"Jacques","non-dropping-particle":"","parse-names":false,"suffix":""},{"dropping-particle":"Le","family":"Traon","given":"Yves","non-dropping-particle":"","parse-names":false,"suffix":""},{"dropping-particle":"","family":"Octeau","given":"Damien","non-dropping-particle":"","parse-names":false,"suffix":""},{"dropping-particle":"","family":"Mcdaniel","given":"Patrick","non-dropping-particle":"","parse-names":false,"suffix":""}],"container-title":"Proceedings of the 35th ACM SIGPLAN Conference on Programming Language Design and Implementation","id":"ITEM-1","issued":{"date-parts":[["2014"]]},"title":"FlowDroid: Precise Context, Flow, Field, Object-sensitive and Lifecycle-aware Taint Analysis for Android Apps","type":"paper-conference"},"uris":["http://www.mendeley.com/documents/?uuid=3877d781-5dfe-41e7-ad15-502a0e620a62"]}],"mendeley":{"formattedCitation":"[4]","plainTextFormattedCitation":"[4]","previouslyFormattedCitation":"[4]"},"properties":{"noteIndex":0},"schema":"https://github.com/citation-style-language/schema/raw/master/csl-citation.json"}</w:instrText>
+      </w:r>
+      <w:r>
+        <w:fldChar w:fldCharType="separate"/>
+      </w:r>
+      <w:r>
+        <w:rPr>
+          <w:noProof/>
+        </w:rPr>
+        <w:t>[4]</w:t>
+      </w:r>
+      <w:r>
+        <w:fldChar w:fldCharType="end"/>
+      </w:r>
+      <w:r>
+        <w:t xml:space="preserve">. </w:t>
+      </w:r>
+      <w:r>
+        <w:t>This tool</w:t>
+      </w:r>
+      <w:r>
+        <w:t xml:space="preserve"> is designed to find information flow in Android apps between defined information sources and information sink</w:t>
+      </w:r>
+      <w:r>
+        <w:t>s</w:t>
+      </w:r>
+      <w:r>
+        <w:t xml:space="preserve">. For example, </w:t>
+      </w:r>
+      <w:r>
+        <w:t xml:space="preserve">the location APIs </w:t>
+      </w:r>
+      <w:r>
+        <w:t>are considered as sources of private information</w:t>
+      </w:r>
+      <w:r>
+        <w:t xml:space="preserve">, and the text message sending APIs </w:t>
+      </w:r>
+      <w:r>
+        <w:t>as sinks. FlowDroid uses static inter</w:t>
+      </w:r>
+      <w:r>
+        <w:t>-</w:t>
+      </w:r>
+      <w:r>
+        <w:t xml:space="preserve">procedural data flow analysis to find evidence of directed information flow between these methods. </w:t>
+      </w:r>
+      <w:r>
+        <w:t xml:space="preserve">We configured the tool with the default sources and sink for Android provided by the authors, which had </w:t>
+      </w:r>
+      <w:r>
+        <w:t>been constructed by manual inspection of common vulnerabilities in Android apps. FlowDroid is not able to determine if the found information flow is to be considered an actual leak as it might also be intended to use the information in the particular context (e.g. for location-based services).</w:t>
+      </w:r>
     </w:p>
     <w:p>
       <w:pPr>
         <w:pStyle w:val="Body"/>
       </w:pPr>
-      <w:r>
-        <w:t xml:space="preserve">In the second phase of the project, </w:t>
-      </w:r>
-      <w:r>
-        <w:t>we downloaded and analyzed the apps corresponding to the survey responses. For analysis, w</w:t>
-      </w:r>
-      <w:r>
-        <w:t xml:space="preserve">e </w:t>
-      </w:r>
-      <w:r>
-        <w:t>used</w:t>
-      </w:r>
-      <w:r>
-        <w:t xml:space="preserve"> a selection of state-of-the-art of vulnerability scanners. </w:t>
-      </w:r>
-      <w:r>
-        <w:t xml:space="preserve">Each </w:t>
-      </w:r>
-      <w:r>
-        <w:t xml:space="preserve">one </w:t>
-      </w:r>
-      <w:r>
-        <w:t>focuses on a different</w:t>
-      </w:r>
-      <w:r>
-        <w:t xml:space="preserve"> problem category and produce</w:t>
-      </w:r>
-      <w:r>
-        <w:t>s</w:t>
-      </w:r>
-      <w:r>
-        <w:t xml:space="preserve"> a </w:t>
-      </w:r>
-      <w:r>
-        <w:t xml:space="preserve">relatively </w:t>
-      </w:r>
-      <w:r>
-        <w:t xml:space="preserve">low number of false positives. </w:t>
-      </w:r>
-      <w:r>
-        <w:t>We chose mature tools that are openly accessible to Android developers</w:t>
-      </w:r>
-      <w:r>
-        <w:t>.</w:t>
-      </w:r>
-      <w:r>
-        <w:t xml:space="preserve"> </w:t>
-      </w:r>
-    </w:p>
-    <w:p>
-      <w:pPr>
-        <w:pStyle w:val="Heading2"/>
-      </w:pPr>
-      <w:r>
-        <w:t>Description of Analysis Tools</w:t>
-      </w:r>
-    </w:p>
-    <w:p>
-      <w:pPr>
-        <w:pStyle w:val="Body"/>
-      </w:pPr>
-      <w:r>
-        <w:t xml:space="preserve">The tools covered </w:t>
-      </w:r>
-      <w:r>
-        <w:t>three key areas:</w:t>
-      </w:r>
-      <w:r>
-        <w:t xml:space="preserve"> </w:t>
-      </w:r>
-      <w:r>
-        <w:t xml:space="preserve">SSL Security, </w:t>
-      </w:r>
-      <w:r>
-        <w:t>Cryptograph</w:t>
-      </w:r>
-      <w:r>
-        <w:t>ic API Misuse</w:t>
-      </w:r>
-      <w:r>
-        <w:t>,</w:t>
-      </w:r>
-      <w:r>
-        <w:t xml:space="preserve"> and Privacy Leaks.</w:t>
-      </w:r>
-      <w:r>
-        <w:rPr>
-          <w:rStyle w:val="Strong"/>
-        </w:rPr>
-        <w:t xml:space="preserve"> </w:t>
-      </w:r>
-      <w:r>
-        <w:t>We selected the</w:t>
-      </w:r>
-      <w:r>
-        <w:t xml:space="preserve">se </w:t>
-      </w:r>
-      <w:r>
-        <w:t xml:space="preserve">areas based on previous work and because </w:t>
-      </w:r>
-      <w:r>
-        <w:t xml:space="preserve">these cover a </w:t>
-      </w:r>
-      <w:r>
-        <w:t xml:space="preserve">representative </w:t>
-      </w:r>
-      <w:r>
-        <w:t xml:space="preserve">range </w:t>
-      </w:r>
-      <w:r>
-        <w:t>from the possible</w:t>
-      </w:r>
-      <w:r>
-        <w:t xml:space="preserve"> security and privacy vulnerabilities faced by</w:t>
-      </w:r>
-      <w:r>
-        <w:t xml:space="preserve"> application developers </w:t>
-      </w:r>
-      <w:r>
-        <w:fldChar w:fldCharType="begin" w:fldLock="1"/>
-      </w:r>
-      <w:r>
-        <w:instrText>ADDIN CSL_CITATION {"citationItems":[{"id":"ITEM-1","itemData":{"URL":"https://www.owasp.org/index.php/Projects/OWASP_Mobile_Security_Project_-_Top_Ten_Mobile_Risks","accessed":{"date-parts":[["2016","7","9"]]},"author":[{"dropping-particle":"","family":"OWASP","given":"","non-dropping-particle":"","parse-names":false,"suffix":""}],"id":"ITEM-1","issued":{"date-parts":[["0"]]},"title":"Mobile Security Project - Top Ten Mobile Risks","type":"webpage"},"uris":["http://www.mendeley.com/documents/?uuid=4709cf93-0ddd-49ae-9950-dd2f2488590c"]}],"mendeley":{"formattedCitation":"[34]","plainTextFormattedCitation":"[34]","previouslyFormattedCitation":"[34]"},"properties":{"noteIndex":0},"schema":"https://github.com/citation-style-language/schema/raw/master/csl-citation.json"}</w:instrText>
-      </w:r>
-      <w:r>
-        <w:fldChar w:fldCharType="separate"/>
-      </w:r>
-      <w:r>
-        <w:rPr>
-          <w:noProof/>
-        </w:rPr>
-        <w:t>[34]</w:t>
-      </w:r>
-      <w:r>
-        <w:fldChar w:fldCharType="end"/>
-      </w:r>
-      <w:r>
-        <w:t>.</w:t>
-      </w:r>
-      <w:r>
-        <w:t xml:space="preserve"> </w:t>
-      </w:r>
-    </w:p>
-    <w:p>
-      <w:pPr>
-        <w:pStyle w:val="Body"/>
-      </w:pPr>
-      <w:bookmarkStart w:id="30" w:name="network-security"/>
+      <w:bookmarkStart w:id="30" w:name="measures-of-actual-app-security"/>
       <w:bookmarkEnd w:id="30"/>
-      <w:r>
-        <w:rPr>
-          <w:rStyle w:val="InlineHeading"/>
-        </w:rPr>
-        <w:t>SSL</w:t>
-      </w:r>
-      <w:r>
-        <w:rPr>
-          <w:rStyle w:val="InlineHeading"/>
-        </w:rPr>
-        <w:t xml:space="preserve"> Security</w:t>
-      </w:r>
-      <w:r>
-        <w:rPr>
-          <w:rStyle w:val="InlineHeading"/>
-        </w:rPr>
-        <w:t xml:space="preserve">: </w:t>
-      </w:r>
-      <w:r>
-        <w:t xml:space="preserve">A key </w:t>
-      </w:r>
-      <w:r>
-        <w:t>concern</w:t>
-      </w:r>
-      <w:r>
-        <w:t xml:space="preserve"> in the secure treatment of information is the correct use of secure transport mechanisms </w:t>
-      </w:r>
-      <w:r>
-        <w:t xml:space="preserve">(SSL, TLS) </w:t>
-      </w:r>
-      <w:r>
-        <w:t xml:space="preserve">when connecting to remote systems. To capture this aspect, </w:t>
-      </w:r>
-      <w:r>
-        <w:t>we used two techniques. First, we used</w:t>
-      </w:r>
-      <w:r>
-        <w:t xml:space="preserve"> </w:t>
-      </w:r>
-      <w:proofErr w:type="spellStart"/>
-      <w:r>
-        <w:t>MalloDroid</w:t>
-      </w:r>
-      <w:proofErr w:type="spellEnd"/>
-      <w:r>
-        <w:t> </w:t>
-      </w:r>
-      <w:r>
-        <w:fldChar w:fldCharType="begin" w:fldLock="1"/>
-      </w:r>
-      <w:r>
-        <w:instrText>ADDIN CSL_CITATION {"citationItems":[{"id":"ITEM-1","itemData":{"DOI":"10.1145/2382196.2382205","ISBN":"9781450316514","abstract":"Many Android apps have a legitimate need to communicate over the Internet and are then responsible for protecting po- tentially sensitive data during transit. This paper seeks to better understand the potential security threats posed by benign Android apps that use the SSL/TLS protocols to protect data they transmit. Since the lack of visual secu- rity indicators for SSL/TLS usage and the inadequate use of SSL/TLS can be exploited to launch Man-in-the-Middle (MITM) attacks, an analysis of 13,500 popular free apps downloaded from Google’s Play Market is presented. We introduce MalloDroid, a tool to detect potential vul- nerability againstMITMattacks. Our analysis revealed that 1,074 (8.0%) of the apps examined contain SSL/TLS code that is potentially vulnerable to MITM attacks. Various forms of SSL/TLS misuse were discovered during a further manual audit of 100 selected apps that allowed us to suc- cessfully launch MITM attacks against 41 apps and gather a large variety of sensitive data. Furthermore, an online sur- vey was conducted to evaluate users’ perceptions of certifi- cate warnings and HTTPS visual security indicators in An- droid’s browser, showing that half of the 754 participating users were not able to correctly judge whether their browser session was protected by SSL/TLS or not. We conclude by considering the implications of these findings and discuss several countermeasures with which these problems could be alleviated. Categories","author":[{"dropping-particle":"","family":"Fahl","given":"Sascha","non-dropping-particle":"","parse-names":false,"suffix":""},{"dropping-particle":"","family":"Harbach","given":"Marian","non-dropping-particle":"","parse-names":false,"suffix":""},{"dropping-particle":"","family":"Muders","given":"Thomas","non-dropping-particle":"","parse-names":false,"suffix":""},{"dropping-particle":"","family":"Smith","given":"Matthew","non-dropping-particle":"","parse-names":false,"suffix":""},{"dropping-particle":"","family":"Baumgärtner","given":"Lars","non-dropping-particle":"","parse-names":false,"suffix":""},{"dropping-particle":"","family":"Freisleben","given":"Bernd","non-dropping-particle":"","parse-names":false,"suffix":""}],"container-title":"Proceedings of the 2012 ACM conference on Computer and communications security - CCS '12","id":"ITEM-1","issued":{"date-parts":[["2012","10","16"]]},"publisher":"ACM Press","publisher-place":"New York, New York, USA","title":"Why Eve and Mallory Love Android: An Analysis of Android SSL Security Categories and Subject Descriptors","type":"paper-conference"},"uris":["http://www.mendeley.com/documents/?uuid=c6d92abe-7263-495a-958f-62f992d56c0b"]}],"mendeley":{"formattedCitation":"[20]","plainTextFormattedCitation":"[20]","previouslyFormattedCitation":"[20]"},"properties":{"noteIndex":0},"schema":"https://github.com/citation-style-language/schema/raw/master/csl-citation.json"}</w:instrText>
-      </w:r>
-      <w:r>
-        <w:fldChar w:fldCharType="separate"/>
-      </w:r>
-      <w:r>
-        <w:rPr>
-          <w:noProof/>
-        </w:rPr>
-        <w:t>[20]</w:t>
-      </w:r>
-      <w:r>
-        <w:fldChar w:fldCharType="end"/>
-      </w:r>
-      <w:r>
-        <w:t xml:space="preserve"> to inspect the correct use of certificate validation in the apps code. Second, we extract</w:t>
-      </w:r>
-      <w:r>
-        <w:t>ed</w:t>
-      </w:r>
-      <w:r>
-        <w:t xml:space="preserve"> any </w:t>
-      </w:r>
-      <w:r>
-        <w:t xml:space="preserve">HTTPS </w:t>
-      </w:r>
-      <w:r>
-        <w:t>URL</w:t>
-      </w:r>
-      <w:r>
-        <w:t>s</w:t>
-      </w:r>
-      <w:r>
-        <w:t xml:space="preserve"> from the constant pools of the classes contained in the app using the </w:t>
-      </w:r>
-      <w:r>
-        <w:rPr>
-          <w:rStyle w:val="CodeChar"/>
-        </w:rPr>
-        <w:t>OPAL</w:t>
-      </w:r>
-      <w:r>
-        <w:t xml:space="preserve"> framework </w:t>
-      </w:r>
-      <w:r>
-        <w:fldChar w:fldCharType="begin" w:fldLock="1"/>
-      </w:r>
-      <w:r>
-        <w:instrText>ADDIN CSL_CITATION {"citationItems":[{"id":"ITEM-1","itemData":{"DOI":"10.1145/2614628.2614630","ISBN":"9781450329194","abstract":"Implementations of static analyses are usually tailored toward a single goal to be efficient, hampering reusability and adaptability of the components of an analysis. To solve these issues, we propose to implement static analyses as highly-configurable software product lines (SPLs). Furthermore, we also discuss an implementation of an SPL for static analyses-called OPAL-that uses advanced language features offered by the Scala programming language to get an easily adaptable and (type-)safe software product line. OPAL is a general purpose library for static analysis of Java Bytecode that is already successfully used. We present OPAL and show how a design based on software produce line engineering benefits the implementation of static analyses with the framework.","author":[{"dropping-particle":"","family":"Eichberg","given":"Michael","non-dropping-particle":"","parse-names":false,"suffix":""},{"dropping-particle":"","family":"Hermann","given":"Ben","non-dropping-particle":"","parse-names":false,"suffix":""}],"container-title":"Proceedings of the ACM SIGPLAN Conference on Programming Language Design and Implementation (PLDI)","id":"ITEM-1","issue":"June","issued":{"date-parts":[["2014"]]},"title":"A Software Product Line for Static Analyses: The OPAL Framework","type":"article-journal","volume":"2014-June"},"uris":["http://www.mendeley.com/documents/?uuid=811a8b0f-6934-4371-94bb-b67d79efb163"]}],"mendeley":{"formattedCitation":"[17]","plainTextFormattedCitation":"[17]","previouslyFormattedCitation":"[17]"},"properties":{"noteIndex":0},"schema":"https://github.com/citation-style-language/schema/raw/master/csl-citation.json"}</w:instrText>
-      </w:r>
-      <w:r>
-        <w:fldChar w:fldCharType="separate"/>
-      </w:r>
-      <w:r>
-        <w:rPr>
-          <w:noProof/>
-        </w:rPr>
-        <w:t>[17]</w:t>
-      </w:r>
-      <w:r>
-        <w:fldChar w:fldCharType="end"/>
-      </w:r>
-      <w:r>
-        <w:t xml:space="preserve"> </w:t>
-      </w:r>
-      <w:r>
-        <w:t>and check</w:t>
-      </w:r>
-      <w:r>
-        <w:t>ed</w:t>
-      </w:r>
-      <w:r>
-        <w:t xml:space="preserve"> the </w:t>
-      </w:r>
-      <w:r>
-        <w:t xml:space="preserve">corresponding </w:t>
-      </w:r>
-      <w:r>
-        <w:t>server configuration</w:t>
-      </w:r>
-      <w:r>
-        <w:t>s</w:t>
-      </w:r>
-      <w:r>
-        <w:t xml:space="preserve"> and certificate</w:t>
-      </w:r>
-      <w:r>
-        <w:t>s</w:t>
-      </w:r>
-      <w:r>
-        <w:t xml:space="preserve"> using the command-line tools </w:t>
-      </w:r>
-      <w:r>
-        <w:rPr>
-          <w:rStyle w:val="CodeChar"/>
-        </w:rPr>
-        <w:t>curl</w:t>
-      </w:r>
-      <w:r>
-        <w:t xml:space="preserve"> and </w:t>
-      </w:r>
-      <w:proofErr w:type="spellStart"/>
-      <w:r>
-        <w:rPr>
-          <w:rStyle w:val="CodeChar"/>
-        </w:rPr>
-        <w:t>openssl</w:t>
-      </w:r>
-      <w:proofErr w:type="spellEnd"/>
-      <w:r>
-        <w:t>.</w:t>
-      </w:r>
-      <w:r>
-        <w:t xml:space="preserve"> </w:t>
-      </w:r>
-    </w:p>
-    <w:p>
-      <w:pPr>
-        <w:pStyle w:val="Body"/>
-      </w:pPr>
-      <w:bookmarkStart w:id="31" w:name="cryptography"/>
-      <w:bookmarkEnd w:id="31"/>
-      <w:r>
-        <w:rPr>
-          <w:rStyle w:val="InlineHeading"/>
-        </w:rPr>
-        <w:t>Cryptograph</w:t>
-      </w:r>
-      <w:r>
-        <w:rPr>
-          <w:rStyle w:val="InlineHeading"/>
-        </w:rPr>
-        <w:t>ic API Misuse</w:t>
-      </w:r>
-      <w:r>
-        <w:rPr>
-          <w:rStyle w:val="InlineHeading"/>
-        </w:rPr>
-        <w:t>:</w:t>
-      </w:r>
-      <w:r>
-        <w:t xml:space="preserve"> </w:t>
-      </w:r>
-      <w:r>
-        <w:t xml:space="preserve">Many </w:t>
-      </w:r>
-      <w:r>
-        <w:t>apps</w:t>
-      </w:r>
-      <w:r>
-        <w:t xml:space="preserve"> use </w:t>
-      </w:r>
-      <w:r>
-        <w:t>cryptographic measures to improve data security and privacy</w:t>
-      </w:r>
-      <w:r>
-        <w:t xml:space="preserve">, and a </w:t>
-      </w:r>
-      <w:r>
-        <w:t xml:space="preserve">key </w:t>
-      </w:r>
-      <w:r>
-        <w:t>concern</w:t>
-      </w:r>
-      <w:r>
-        <w:t xml:space="preserve"> in the secure treatment of information is the handling of cryptographic primitives (e.g., for persistence). We run </w:t>
-      </w:r>
-      <w:proofErr w:type="spellStart"/>
-      <w:r>
-        <w:t>CogniCrypt</w:t>
-      </w:r>
-      <w:proofErr w:type="spellEnd"/>
-      <w:r>
-        <w:t> </w:t>
-      </w:r>
-      <w:r>
-        <w:fldChar w:fldCharType="begin" w:fldLock="1"/>
-      </w:r>
-      <w:r>
-        <w:instrText>ADDIN CSL_CITATION {"citationItems":[{"id":"ITEM-1","itemData":{"DOI":"10.1109/ASE.2017.8115707","ISBN":"9781538626849","abstract":"Previous research suggests that developers often struggle using low-level cryptographic APIs and, as a result, produce insecure code. When asked, developers desire, among other things, more tool support to help them use such APIs. In this paper, we present CogniCrypt, a tool that supports developers with the use of cryptographic APIs. CogniCrypt assists the developer in two ways. First, for a number of common cryptographic tasks, CogniCrypt generates code that implements the respective task in a secure manner. Currently, CogniCrypt supports tasks such as data encryption, communication over secure channels, and long-term archiving. Second, CogniCrypt continuously runs static analyses in the background to ensure a secure integration of the generated code into the developer's workspace. This video demo showcases the main features of CogniCrypt: youtube.com/watch?v=JUq5mRHfAWY. © 2017 IEEE.","author":[{"dropping-particle":"","family":"Kruger","given":"Stefan","non-dropping-particle":"","parse-names":false,"suffix":""},{"dropping-particle":"","family":"Nadi","given":"Sarah","non-dropping-particle":"","parse-names":false,"suffix":""},{"dropping-particle":"","family":"Reif","given":"Michael","non-dropping-particle":"","parse-names":false,"suffix":""},{"dropping-particle":"","family":"Ali","given":"Karim","non-dropping-particle":"","parse-names":false,"suffix":""},{"dropping-particle":"","family":"Mezini","given":"Mira","non-dropping-particle":"","parse-names":false,"suffix":""},{"dropping-particle":"","family":"Bodden","given":"Eric","non-dropping-particle":"","parse-names":false,"suffix":""},{"dropping-particle":"","family":"Gopfert","given":"Florian","non-dropping-particle":"","parse-names":false,"suffix":""},{"dropping-particle":"","family":"Gunther","given":"Felix","non-dropping-particle":"","parse-names":false,"suffix":""},{"dropping-particle":"","family":"Weinert","given":"Christian","non-dropping-particle":"","parse-names":false,"suffix":""},{"dropping-particle":"","family":"Demmler","given":"Daniel","non-dropping-particle":"","parse-names":false,"suffix":""},{"dropping-particle":"","family":"Kamath","given":"Ram","non-dropping-particle":"","parse-names":false,"suffix":""}],"container-title":"ASE 2017 - Proceedings of the 32nd IEEE/ACM International Conference on Automated Software Engineering","id":"ITEM-1","issued":{"date-parts":[["2017"]]},"page":"931-936","title":"CogniCrypt: Supporting Developers in Using Cryptography","type":"article-journal"},"uris":["http://www.mendeley.com/documents/?uuid=7f8fd5bb-89da-4c6d-90dd-74e3b7ca825d"]}],"mendeley":{"formattedCitation":"[26]","plainTextFormattedCitation":"[26]","previouslyFormattedCitation":"[26]"},"properties":{"noteIndex":0},"schema":"https://github.com/citation-style-language/schema/raw/master/csl-citation.json"}</w:instrText>
-      </w:r>
-      <w:r>
-        <w:fldChar w:fldCharType="separate"/>
-      </w:r>
-      <w:r>
-        <w:rPr>
-          <w:noProof/>
-        </w:rPr>
-        <w:t>[26]</w:t>
-      </w:r>
-      <w:r>
-        <w:fldChar w:fldCharType="end"/>
-      </w:r>
-      <w:r>
-        <w:t xml:space="preserve"> to capture this aspect. </w:t>
-      </w:r>
-      <w:proofErr w:type="spellStart"/>
-      <w:r>
-        <w:t>CogniCrypt</w:t>
-      </w:r>
-      <w:proofErr w:type="spellEnd"/>
-      <w:r>
-        <w:t xml:space="preserve"> uses static inter</w:t>
-      </w:r>
-      <w:r>
-        <w:t>-</w:t>
-      </w:r>
-      <w:r>
-        <w:t xml:space="preserve">procedural static program analysis to detect misuses of the Java Cryptography API. The detected problems range from improper configuration of </w:t>
-      </w:r>
-      <w:r>
-        <w:t>algorithms</w:t>
-      </w:r>
-      <w:r>
-        <w:t xml:space="preserve"> (e.g., use of AES with ECB) to incorrect order of calls to the API. As it is formulated as a static program analysis, </w:t>
-      </w:r>
-      <w:proofErr w:type="spellStart"/>
-      <w:r>
-        <w:t>CogniCrypt</w:t>
-      </w:r>
-      <w:proofErr w:type="spellEnd"/>
-      <w:r>
-        <w:t xml:space="preserve"> makes conservative assumptions (over-approximations) on the control flow of the program</w:t>
-      </w:r>
-      <w:r>
-        <w:t xml:space="preserve">, which may </w:t>
-      </w:r>
-      <w:r>
-        <w:t>produce false positive reports.</w:t>
-      </w:r>
-    </w:p>
-    <w:p>
-      <w:pPr>
-        <w:pStyle w:val="Body"/>
-      </w:pPr>
-      <w:bookmarkStart w:id="32" w:name="information-flow-security"/>
-      <w:bookmarkEnd w:id="32"/>
-      <w:r>
-        <w:rPr>
-          <w:rStyle w:val="InlineHeading"/>
-        </w:rPr>
-        <w:t>Privacy Leaks</w:t>
-      </w:r>
-      <w:r>
-        <w:rPr>
-          <w:rStyle w:val="InlineHeading"/>
-        </w:rPr>
-        <w:t>:</w:t>
-      </w:r>
-      <w:r>
-        <w:t xml:space="preserve"> </w:t>
-      </w:r>
-      <w:r>
-        <w:t xml:space="preserve">To find possibly harmful data flow </w:t>
-      </w:r>
-      <w:r>
-        <w:t>that can lead to privacy leaks</w:t>
-      </w:r>
-      <w:r>
-        <w:t xml:space="preserve">, we used </w:t>
-      </w:r>
-      <w:proofErr w:type="spellStart"/>
-      <w:r>
-        <w:t>FlowDroid</w:t>
-      </w:r>
-      <w:proofErr w:type="spellEnd"/>
-      <w:r>
-        <w:t> </w:t>
-      </w:r>
-      <w:r>
-        <w:fldChar w:fldCharType="begin" w:fldLock="1"/>
-      </w:r>
-      <w:r>
-        <w:instrText>ADDIN CSL_CITATION {"citationItems":[{"id":"ITEM-1","itemData":{"DOI":"10.1145/2594291.2594299","ISBN":"9781450327848","author":[{"dropping-particle":"","family":"Arzt","given":"Steven","non-dropping-particle":"","parse-names":false,"suffix":""},{"dropping-particle":"","family":"Rasthofer","given":"Siegfried","non-dropping-particle":"","parse-names":false,"suffix":""},{"dropping-particle":"","family":"Fritz","given":"Christian","non-dropping-particle":"","parse-names":false,"suffix":""},{"dropping-particle":"","family":"Bodden","given":"Eric","non-dropping-particle":"","parse-names":false,"suffix":""},{"dropping-particle":"","family":"Bartel","given":"Alexandre","non-dropping-particle":"","parse-names":false,"suffix":""},{"dropping-particle":"","family":"Klein","given":"Jacques","non-dropping-particle":"","parse-names":false,"suffix":""},{"dropping-particle":"Le","family":"Traon","given":"Yves","non-dropping-particle":"","parse-names":false,"suffix":""},{"dropping-particle":"","family":"Octeau","given":"Damien","non-dropping-particle":"","parse-names":false,"suffix":""},{"dropping-particle":"","family":"Mcdaniel","given":"Patrick","non-dropping-particle":"","parse-names":false,"suffix":""}],"container-title":"Proceedings of the 35th ACM SIGPLAN Conference on Programming Language Design and Implementation","id":"ITEM-1","issued":{"date-parts":[["2014"]]},"title":"FlowDroid: Precise Context, Flow, Field, Object-sensitive and Lifecycle-aware Taint Analysis for Android Apps","type":"paper-conference"},"uris":["http://www.mendeley.com/documents/?uuid=3877d781-5dfe-41e7-ad15-502a0e620a62"]}],"mendeley":{"formattedCitation":"[4]","plainTextFormattedCitation":"[4]","previouslyFormattedCitation":"[4]"},"properties":{"noteIndex":0},"schema":"https://github.com/citation-style-language/schema/raw/master/csl-citation.json"}</w:instrText>
-      </w:r>
-      <w:r>
-        <w:fldChar w:fldCharType="separate"/>
-      </w:r>
-      <w:r>
-        <w:rPr>
-          <w:noProof/>
-        </w:rPr>
-        <w:t>[4]</w:t>
-      </w:r>
-      <w:r>
-        <w:fldChar w:fldCharType="end"/>
-      </w:r>
-      <w:r>
-        <w:t xml:space="preserve">. </w:t>
-      </w:r>
-      <w:r>
-        <w:t>This tool</w:t>
-      </w:r>
-      <w:r>
-        <w:t xml:space="preserve"> is designed to find information flow in Android apps between defined information sources and information sink</w:t>
-      </w:r>
-      <w:r>
-        <w:t>s</w:t>
-      </w:r>
-      <w:r>
-        <w:t xml:space="preserve">. For example, </w:t>
-      </w:r>
-      <w:r>
-        <w:t xml:space="preserve">the location APIs </w:t>
-      </w:r>
-      <w:r>
-        <w:t>are considered as sources of private information</w:t>
-      </w:r>
-      <w:r>
-        <w:t xml:space="preserve">, and the text message sending APIs </w:t>
-      </w:r>
-      <w:r>
-        <w:t xml:space="preserve">as sinks. </w:t>
-      </w:r>
-      <w:proofErr w:type="spellStart"/>
-      <w:r>
-        <w:t>FlowDroid</w:t>
-      </w:r>
-      <w:proofErr w:type="spellEnd"/>
-      <w:r>
-        <w:t xml:space="preserve"> uses static inter</w:t>
-      </w:r>
-      <w:r>
-        <w:t>-</w:t>
-      </w:r>
-      <w:r>
-        <w:t xml:space="preserve">procedural data flow analysis to find evidence of directed information flow between these methods. </w:t>
-      </w:r>
-      <w:r>
-        <w:t xml:space="preserve">We configured the tool with the default sources and sink for Android provided by the authors, which had </w:t>
-      </w:r>
-      <w:r>
-        <w:t xml:space="preserve">been constructed by manual inspection of common vulnerabilities in Android apps. </w:t>
-      </w:r>
-      <w:proofErr w:type="spellStart"/>
-      <w:r>
-        <w:t>FlowDroid</w:t>
-      </w:r>
-      <w:proofErr w:type="spellEnd"/>
-      <w:r>
-        <w:t xml:space="preserve"> is not able to determine if the found information flow is to be considered an actual leak as it might also be intended to use the information in the </w:t>
-      </w:r>
-      <w:proofErr w:type="gramStart"/>
-      <w:r>
-        <w:t>particular context</w:t>
-      </w:r>
-      <w:proofErr w:type="gramEnd"/>
-      <w:r>
-        <w:t xml:space="preserve"> (e.g. for location-based services).</w:t>
-      </w:r>
-    </w:p>
-    <w:p>
-      <w:pPr>
-        <w:pStyle w:val="Body"/>
-      </w:pPr>
-      <w:bookmarkStart w:id="33" w:name="measures-of-actual-app-security"/>
-      <w:bookmarkEnd w:id="33"/>
       <w:r>
         <w:rPr>
           <w:rStyle w:val="InlineHeading"/>
@@ -6400,18 +6139,10 @@
         <w:t xml:space="preserve"> possible; we ran </w:t>
       </w:r>
       <w:r>
-        <w:t xml:space="preserve">the full set of scanning tools on </w:t>
-      </w:r>
-      <w:proofErr w:type="gramStart"/>
-      <w:r>
-        <w:t>each</w:t>
-      </w:r>
-      <w:r>
-        <w:t>, and</w:t>
-      </w:r>
-      <w:proofErr w:type="gramEnd"/>
-      <w:r>
-        <w:t xml:space="preserve"> counted the </w:t>
+        <w:t>the full set of scanning tools on each</w:t>
+      </w:r>
+      <w:r>
+        <w:t xml:space="preserve">, and counted the </w:t>
       </w:r>
       <w:r>
         <w:rPr>
@@ -6451,26 +6182,26 @@
       <w:pPr>
         <w:pStyle w:val="Heading2"/>
       </w:pPr>
-      <w:bookmarkStart w:id="34" w:name="_Ref20152978"/>
-      <w:bookmarkStart w:id="35" w:name="_Ref19790107"/>
+      <w:bookmarkStart w:id="31" w:name="_Ref20152978"/>
+      <w:bookmarkStart w:id="32" w:name="_Ref19790107"/>
       <w:r>
         <w:t xml:space="preserve">Application Statistical </w:t>
       </w:r>
       <w:r>
         <w:t>Analysis</w:t>
       </w:r>
-      <w:bookmarkEnd w:id="34"/>
+      <w:bookmarkEnd w:id="31"/>
       <w:r>
         <w:t xml:space="preserve"> </w:t>
       </w:r>
-      <w:bookmarkEnd w:id="35"/>
+      <w:bookmarkEnd w:id="32"/>
     </w:p>
     <w:p>
       <w:pPr>
         <w:pStyle w:val="Body"/>
       </w:pPr>
-      <w:bookmarkStart w:id="36" w:name="analysis-aims"/>
-      <w:bookmarkEnd w:id="36"/>
+      <w:bookmarkStart w:id="33" w:name="analysis-aims"/>
+      <w:bookmarkEnd w:id="33"/>
       <w:r>
         <w:t xml:space="preserve">As </w:t>
       </w:r>
@@ -6550,7 +6281,7 @@
                                           <pic:cNvPicPr/>
                                         </pic:nvPicPr>
                                         <pic:blipFill rotWithShape="1">
-                                          <a:blip r:embed="rId14"/>
+                                          <a:blip r:embed="rId16"/>
                                           <a:srcRect l="5970" t="2095" r="5111" b="40871"/>
                                           <a:stretch/>
                                         </pic:blipFill>
@@ -6582,19 +6313,32 @@
                             <w:pPr>
                               <w:pStyle w:val="Caption"/>
                             </w:pPr>
-                            <w:bookmarkStart w:id="37" w:name="_Ref19792415"/>
+                            <w:bookmarkStart w:id="34" w:name="_Ref19792415"/>
                             <w:r>
                               <w:t xml:space="preserve">Figure </w:t>
                             </w:r>
-                            <w:fldSimple w:instr=" SEQ Figure \* ARABIC ">
-                              <w:r>
-                                <w:rPr>
-                                  <w:noProof/>
-                                </w:rPr>
-                                <w:t>3</w:t>
-                              </w:r>
-                            </w:fldSimple>
-                            <w:bookmarkEnd w:id="37"/>
+                            <w:r>
+                              <w:fldChar w:fldCharType="begin"/>
+                            </w:r>
+                            <w:r>
+                              <w:instrText xml:space="preserve"> SEQ Figure \* ARABIC </w:instrText>
+                            </w:r>
+                            <w:r>
+                              <w:fldChar w:fldCharType="separate"/>
+                            </w:r>
+                            <w:r>
+                              <w:rPr>
+                                <w:noProof/>
+                              </w:rPr>
+                              <w:t>3</w:t>
+                            </w:r>
+                            <w:r>
+                              <w:rPr>
+                                <w:noProof/>
+                              </w:rPr>
+                              <w:fldChar w:fldCharType="end"/>
+                            </w:r>
+                            <w:bookmarkEnd w:id="34"/>
                             <w:r>
                               <w:t xml:space="preserve">: </w:t>
                             </w:r>
@@ -6651,7 +6395,7 @@
                                     <pic:cNvPicPr/>
                                   </pic:nvPicPr>
                                   <pic:blipFill rotWithShape="1">
-                                    <a:blip r:embed="rId14"/>
+                                    <a:blip r:embed="rId17"/>
                                     <a:srcRect l="5970" t="2095" r="5111" b="40871"/>
                                     <a:stretch/>
                                   </pic:blipFill>
@@ -6948,10 +6692,10 @@
       <w:pPr>
         <w:pStyle w:val="Heading2"/>
       </w:pPr>
-      <w:bookmarkStart w:id="39" w:name="statistical-analysis"/>
-      <w:bookmarkStart w:id="40" w:name="ethical-considerations"/>
-      <w:bookmarkEnd w:id="39"/>
-      <w:bookmarkEnd w:id="40"/>
+      <w:bookmarkStart w:id="35" w:name="statistical-analysis"/>
+      <w:bookmarkStart w:id="36" w:name="ethical-considerations"/>
+      <w:bookmarkEnd w:id="35"/>
+      <w:bookmarkEnd w:id="36"/>
       <w:r>
         <w:t>Ethical Considerations</w:t>
       </w:r>
@@ -6968,8 +6712,8 @@
       <w:pPr>
         <w:pStyle w:val="Heading2"/>
       </w:pPr>
-      <w:bookmarkStart w:id="41" w:name="limitations"/>
-      <w:bookmarkEnd w:id="41"/>
+      <w:bookmarkStart w:id="37" w:name="limitations"/>
+      <w:bookmarkEnd w:id="37"/>
       <w:r>
         <w:t xml:space="preserve">Survey </w:t>
       </w:r>
@@ -7049,15 +6793,7 @@
         <w:t>All the survey data—except download count and last app update date—is self-reported</w:t>
       </w:r>
       <w:r>
-        <w:t xml:space="preserve">. Though we addressed this by keeping questions as </w:t>
-      </w:r>
-      <w:proofErr w:type="gramStart"/>
-      <w:r>
-        <w:t>fact-oriented</w:t>
-      </w:r>
-      <w:proofErr w:type="gramEnd"/>
-      <w:r>
-        <w:t xml:space="preserve"> as possible, this is an important limitation.</w:t>
+        <w:t>. Though we addressed this by keeping questions as fact-oriented as possible, this is an important limitation.</w:t>
       </w:r>
     </w:p>
     <w:p>
@@ -7087,11 +6823,11 @@
       <w:pPr>
         <w:pStyle w:val="Heading2"/>
       </w:pPr>
-      <w:bookmarkStart w:id="42" w:name="_Ref33355887"/>
+      <w:bookmarkStart w:id="38" w:name="_Ref33355887"/>
       <w:r>
         <w:t>App Analysis Limitations</w:t>
       </w:r>
-      <w:bookmarkEnd w:id="42"/>
+      <w:bookmarkEnd w:id="38"/>
     </w:p>
     <w:p>
       <w:pPr>
@@ -7314,15 +7050,7 @@
         <w:t>would require</w:t>
       </w:r>
       <w:r>
-        <w:t xml:space="preserve"> detailed analysis of the source code; this source code was not available to the researchers, and </w:t>
-      </w:r>
-      <w:proofErr w:type="spellStart"/>
-      <w:r>
-        <w:t>decompilation</w:t>
-      </w:r>
-      <w:proofErr w:type="spellEnd"/>
-      <w:r>
-        <w:t xml:space="preserve"> was infeasible due to the widespread use of obfuscation tools.</w:t>
+        <w:t xml:space="preserve"> detailed analysis of the source code; this source code was not available to the researchers, and decompilation was infeasible due to the widespread use of obfuscation tools.</w:t>
       </w:r>
     </w:p>
     <w:p>
@@ -7343,154 +7071,130 @@
         <w:t>issues</w:t>
       </w:r>
       <w:r>
-        <w:t xml:space="preserve"> in </w:t>
-      </w:r>
-      <w:proofErr w:type="gramStart"/>
-      <w:r>
-        <w:t>libraries, or</w:t>
-      </w:r>
-      <w:proofErr w:type="gramEnd"/>
+        <w:t xml:space="preserve"> in libraries, or </w:t>
+      </w:r>
+      <w:r>
+        <w:t>using</w:t>
+      </w:r>
       <w:r>
         <w:t xml:space="preserve"> </w:t>
       </w:r>
       <w:r>
-        <w:t>using</w:t>
+        <w:t>vulnerability</w:t>
+      </w:r>
+      <w:r>
+        <w:t xml:space="preserve"> ratings for librar</w:t>
+      </w:r>
+      <w:r>
+        <w:t>ies</w:t>
+      </w:r>
+      <w:r>
+        <w:t xml:space="preserve">. </w:t>
+      </w:r>
+      <w:r>
+        <w:t>However, a</w:t>
+      </w:r>
+      <w:r>
+        <w:t xml:space="preserve">lthough there have been several worthwhile tools developed to analyze the libraries used by Android apps, including LibScout </w:t>
+      </w:r>
+      <w:r>
+        <w:fldChar w:fldCharType="begin" w:fldLock="1"/>
+      </w:r>
+      <w:r>
+        <w:instrText>ADDIN CSL_CITATION {"citationItems":[{"id":"ITEM-1","itemData":{"DOI":"10.1145/2976749.2978333","ISBN":"9781450341394","ISSN":"15437221","abstract":"Third-party libraries on Android have been shown to be se-curity and privacy hazards by adding security vulnerabilities to their host apps or by misusing inherited access rights. Correctly attributing improper app behavior either to app or library developer code or isolating library code from their host apps would be highly desirable to mitigate these prob-lems, but is impeded by the absence of a third-party library detection that is effective and reliable in spite of obfuscated code. This paper proposes a library detection technique that is resilient against common code obfuscations and that is capable of pinpointing the exact library version used in apps. Libraries are detected with profiles from a comprehensive library database that we generated from the original library SDKs. We apply our technique to the top apps on Google Play and their complete histories to conduct a longitudinal study of library usage and evolution in apps. Our results particularly show that app developers only slowly adapt new library versions, exposing their end-users to large windows of vulnerability. For instance, we discovered that two long-known security vulnerabilities in popular libs are still present in the current top apps. Moreover, we find that misuse of cryptographic APIs in advertising libs, which increases the host apps' attack surface, affects 296 top apps with a cu-mulative install base of 3.7bn devices according to Play. To the best of our knowledge, our work is first to quantify the security impact of third-party libs on the Android ecosystem.","author":[{"dropping-particle":"","family":"Backes","given":"Michael","non-dropping-particle":"","parse-names":false,"suffix":""},{"dropping-particle":"","family":"Bugiel","given":"Sven","non-dropping-particle":"","parse-names":false,"suffix":""},{"dropping-particle":"","family":"Derr","given":"Erik","non-dropping-particle":"","parse-names":false,"suffix":""}],"container-title":"Proceedings of the ACM Conference on Computer and Communications Security","id":"ITEM-1","issued":{"date-parts":[["2016"]]},"page":"356-367","title":"Reliable Third-Party Library Detection in Android and Its Security Applications","type":"paper-conference","volume":"24-28-Octo"},"uris":["http://www.mendeley.com/documents/?uuid=477a3c60-35d2-4b0f-a682-977c85c961f5"]}],"mendeley":{"formattedCitation":"[6]","plainTextFormattedCitation":"[6]","previouslyFormattedCitation":"[6]"},"properties":{"noteIndex":0},"schema":"https://github.com/citation-style-language/schema/raw/master/csl-citation.json"}</w:instrText>
+      </w:r>
+      <w:r>
+        <w:fldChar w:fldCharType="separate"/>
+      </w:r>
+      <w:r>
+        <w:rPr>
+          <w:noProof/>
+        </w:rPr>
+        <w:t>[6]</w:t>
+      </w:r>
+      <w:r>
+        <w:fldChar w:fldCharType="end"/>
       </w:r>
       <w:r>
         <w:t xml:space="preserve"> </w:t>
       </w:r>
       <w:r>
-        <w:t>vulnerability</w:t>
-      </w:r>
-      <w:r>
-        <w:t xml:space="preserve"> ratings for librar</w:t>
-      </w:r>
-      <w:r>
-        <w:t>ies</w:t>
-      </w:r>
-      <w:r>
-        <w:t xml:space="preserve">. </w:t>
-      </w:r>
-      <w:r>
-        <w:t>However, a</w:t>
-      </w:r>
-      <w:r>
-        <w:t xml:space="preserve">lthough there have been several worthwhile tools developed to analyze the libraries used by Android apps, including </w:t>
-      </w:r>
-      <w:proofErr w:type="spellStart"/>
-      <w:r>
-        <w:t>LibScout</w:t>
-      </w:r>
-      <w:proofErr w:type="spellEnd"/>
+        <w:t xml:space="preserve">and LibDetect </w:t>
+      </w:r>
+      <w:r>
+        <w:fldChar w:fldCharType="begin" w:fldLock="1"/>
+      </w:r>
+      <w:r>
+        <w:instrText>ADDIN CSL_CITATION {"citationItems":[{"id":"ITEM-1","itemData":{"DOI":"10.1145/3106237.3106305","ISBN":"9781450351058","abstract":"This article reports the findings of a field study of personal computing in 173 U.S. companies. It identifies trends over the last five years in the use of personal computing as well as the corporate MIS departments' roles, policies, and practices with re- gard to personal computing. A prioritized checklist of personal computing problems shows lack of user education, lack of a company-wide perspec- tive on the use of personal computers, and over- whelming demands on MIS departments at the top in terms of problem intensity","author":[{"dropping-particle":"","family":"Glanz","given":"Leonid","non-dropping-particle":"","parse-names":false,"suffix":""},{"dropping-particle":"","family":"Amann","given":"Sven","non-dropping-particle":"","parse-names":false,"suffix":""},{"dropping-particle":"","family":"Eichberg","given":"Michael","non-dropping-particle":"","parse-names":false,"suffix":""},{"dropping-particle":"","family":"Reif","given":"Michael","non-dropping-particle":"","parse-names":false,"suffix":""},{"dropping-particle":"","family":"Hermann","given":"Ben","non-dropping-particle":"","parse-names":false,"suffix":""},{"dropping-particle":"","family":"Lerch","given":"Johannes","non-dropping-particle":"","parse-names":false,"suffix":""},{"dropping-particle":"","family":"Mezini","given":"Mira","non-dropping-particle":"","parse-names":false,"suffix":""}],"container-title":"Proceedings of ESEC/FSE’17","id":"ITEM-1","issued":{"date-parts":[["2017"]]},"page":"638-648","title":"CodeMatch: Obfuscation Won't Conceal Your Repackaged App","type":"paper-conference"},"uris":["http://www.mendeley.com/documents/?uuid=8132c6a8-31c2-47f4-98e2-55313ee1b275"]}],"mendeley":{"formattedCitation":"[22]","plainTextFormattedCitation":"[22]","previouslyFormattedCitation":"[22]"},"properties":{"noteIndex":0},"schema":"https://github.com/citation-style-language/schema/raw/master/csl-citation.json"}</w:instrText>
+      </w:r>
+      <w:r>
+        <w:fldChar w:fldCharType="separate"/>
+      </w:r>
+      <w:r>
+        <w:rPr>
+          <w:noProof/>
+        </w:rPr>
+        <w:t>[22]</w:t>
+      </w:r>
+      <w:r>
+        <w:fldChar w:fldCharType="end"/>
+      </w:r>
+      <w:r>
+        <w:t xml:space="preserve">, </w:t>
+      </w:r>
+      <w:r>
+        <w:t xml:space="preserve">with the current state of the art they are not sophisticated enough to detect library versions reliably, nor are they integrated with other binary analysis tools to allow differentiation of </w:t>
+      </w:r>
+      <w:r>
+        <w:t>issues</w:t>
+      </w:r>
+      <w:r>
+        <w:t xml:space="preserve"> in libraries from </w:t>
+      </w:r>
+      <w:r>
+        <w:t>issues</w:t>
+      </w:r>
+      <w:r>
+        <w:t xml:space="preserve"> in the main code.</w:t>
+      </w:r>
       <w:r>
         <w:t xml:space="preserve"> </w:t>
       </w:r>
-      <w:r>
-        <w:fldChar w:fldCharType="begin" w:fldLock="1"/>
-      </w:r>
-      <w:r>
-        <w:instrText>ADDIN CSL_CITATION {"citationItems":[{"id":"ITEM-1","itemData":{"DOI":"10.1145/2976749.2978333","ISBN":"9781450341394","ISSN":"15437221","abstract":"Third-party libraries on Android have been shown to be se-curity and privacy hazards by adding security vulnerabilities to their host apps or by misusing inherited access rights. Correctly attributing improper app behavior either to app or library developer code or isolating library code from their host apps would be highly desirable to mitigate these prob-lems, but is impeded by the absence of a third-party library detection that is effective and reliable in spite of obfuscated code. This paper proposes a library detection technique that is resilient against common code obfuscations and that is capable of pinpointing the exact library version used in apps. Libraries are detected with profiles from a comprehensive library database that we generated from the original library SDKs. We apply our technique to the top apps on Google Play and their complete histories to conduct a longitudinal study of library usage and evolution in apps. Our results particularly show that app developers only slowly adapt new library versions, exposing their end-users to large windows of vulnerability. For instance, we discovered that two long-known security vulnerabilities in popular libs are still present in the current top apps. Moreover, we find that misuse of cryptographic APIs in advertising libs, which increases the host apps' attack surface, affects 296 top apps with a cu-mulative install base of 3.7bn devices according to Play. To the best of our knowledge, our work is first to quantify the security impact of third-party libs on the Android ecosystem.","author":[{"dropping-particle":"","family":"Backes","given":"Michael","non-dropping-particle":"","parse-names":false,"suffix":""},{"dropping-particle":"","family":"Bugiel","given":"Sven","non-dropping-particle":"","parse-names":false,"suffix":""},{"dropping-particle":"","family":"Derr","given":"Erik","non-dropping-particle":"","parse-names":false,"suffix":""}],"container-title":"Proceedings of the ACM Conference on Computer and Communications Security","id":"ITEM-1","issued":{"date-parts":[["2016"]]},"page":"356-367","title":"Reliable Third-Party Library Detection in Android and Its Security Applications","type":"paper-conference","volume":"24-28-Octo"},"uris":["http://www.mendeley.com/documents/?uuid=477a3c60-35d2-4b0f-a682-977c85c961f5"]}],"mendeley":{"formattedCitation":"[6]","plainTextFormattedCitation":"[6]","previouslyFormattedCitation":"[6]"},"properties":{"noteIndex":0},"schema":"https://github.com/citation-style-language/schema/raw/master/csl-citation.json"}</w:instrText>
-      </w:r>
-      <w:r>
-        <w:fldChar w:fldCharType="separate"/>
-      </w:r>
-      <w:r>
-        <w:rPr>
-          <w:noProof/>
-        </w:rPr>
-        <w:t>[6]</w:t>
-      </w:r>
-      <w:r>
-        <w:fldChar w:fldCharType="end"/>
+    </w:p>
+    <w:p>
+      <w:pPr>
+        <w:pStyle w:val="Heading1"/>
+      </w:pPr>
+      <w:bookmarkStart w:id="39" w:name="sec:results"/>
+      <w:bookmarkStart w:id="40" w:name="_Ref19790121"/>
+      <w:bookmarkEnd w:id="39"/>
+      <w:r>
+        <w:t>Results</w:t>
+      </w:r>
+      <w:bookmarkEnd w:id="40"/>
+    </w:p>
+    <w:p>
+      <w:pPr>
+        <w:pStyle w:val="Body"/>
+      </w:pPr>
+      <w:r>
+        <w:t>This section describes our results, both from the survey and from the app analysis.</w:t>
       </w:r>
       <w:r>
         <w:t xml:space="preserve"> </w:t>
       </w:r>
-      <w:r>
-        <w:t xml:space="preserve">and </w:t>
-      </w:r>
-      <w:proofErr w:type="spellStart"/>
-      <w:r>
-        <w:t>LibDetect</w:t>
-      </w:r>
-      <w:proofErr w:type="spellEnd"/>
-      <w:r>
-        <w:t xml:space="preserve"> </w:t>
-      </w:r>
-      <w:r>
-        <w:fldChar w:fldCharType="begin" w:fldLock="1"/>
-      </w:r>
-      <w:r>
-        <w:instrText>ADDIN CSL_CITATION {"citationItems":[{"id":"ITEM-1","itemData":{"DOI":"10.1145/3106237.3106305","ISBN":"9781450351058","abstract":"This article reports the findings of a field study of personal computing in 173 U.S. companies. It identifies trends over the last five years in the use of personal computing as well as the corporate MIS departments' roles, policies, and practices with re- gard to personal computing. A prioritized checklist of personal computing problems shows lack of user education, lack of a company-wide perspec- tive on the use of personal computers, and over- whelming demands on MIS departments at the top in terms of problem intensity","author":[{"dropping-particle":"","family":"Glanz","given":"Leonid","non-dropping-particle":"","parse-names":false,"suffix":""},{"dropping-particle":"","family":"Amann","given":"Sven","non-dropping-particle":"","parse-names":false,"suffix":""},{"dropping-particle":"","family":"Eichberg","given":"Michael","non-dropping-particle":"","parse-names":false,"suffix":""},{"dropping-particle":"","family":"Reif","given":"Michael","non-dropping-particle":"","parse-names":false,"suffix":""},{"dropping-particle":"","family":"Hermann","given":"Ben","non-dropping-particle":"","parse-names":false,"suffix":""},{"dropping-particle":"","family":"Lerch","given":"Johannes","non-dropping-particle":"","parse-names":false,"suffix":""},{"dropping-particle":"","family":"Mezini","given":"Mira","non-dropping-particle":"","parse-names":false,"suffix":""}],"container-title":"Proceedings of ESEC/FSE’17","id":"ITEM-1","issued":{"date-parts":[["2017"]]},"page":"638-648","title":"CodeMatch: Obfuscation Won't Conceal Your Repackaged App","type":"paper-conference"},"uris":["http://www.mendeley.com/documents/?uuid=8132c6a8-31c2-47f4-98e2-55313ee1b275"]}],"mendeley":{"formattedCitation":"[22]","plainTextFormattedCitation":"[22]","previouslyFormattedCitation":"[22]"},"properties":{"noteIndex":0},"schema":"https://github.com/citation-style-language/schema/raw/master/csl-citation.json"}</w:instrText>
-      </w:r>
-      <w:r>
-        <w:fldChar w:fldCharType="separate"/>
-      </w:r>
-      <w:r>
-        <w:rPr>
-          <w:noProof/>
-        </w:rPr>
-        <w:t>[22]</w:t>
-      </w:r>
-      <w:r>
-        <w:fldChar w:fldCharType="end"/>
-      </w:r>
-      <w:r>
-        <w:t xml:space="preserve">, </w:t>
-      </w:r>
-      <w:r>
-        <w:t xml:space="preserve">with the current state of the art they are not sophisticated enough to detect library versions reliably, nor are they integrated with other binary analysis tools to allow differentiation of </w:t>
-      </w:r>
-      <w:r>
-        <w:t>issues</w:t>
-      </w:r>
-      <w:r>
-        <w:t xml:space="preserve"> in libraries from </w:t>
-      </w:r>
-      <w:r>
-        <w:t>issues</w:t>
-      </w:r>
-      <w:r>
-        <w:t xml:space="preserve"> in the main code.</w:t>
-      </w:r>
-      <w:r>
-        <w:t xml:space="preserve"> </w:t>
-      </w:r>
-    </w:p>
-    <w:p>
-      <w:pPr>
-        <w:pStyle w:val="Heading1"/>
-      </w:pPr>
-      <w:bookmarkStart w:id="43" w:name="sec:results"/>
-      <w:bookmarkStart w:id="44" w:name="_Ref19790121"/>
-      <w:bookmarkEnd w:id="43"/>
-      <w:r>
-        <w:t>Results</w:t>
-      </w:r>
-      <w:bookmarkEnd w:id="44"/>
-    </w:p>
-    <w:p>
-      <w:pPr>
-        <w:pStyle w:val="Body"/>
-      </w:pPr>
-      <w:r>
-        <w:t>This section describes our results, both from the survey and from the app analysis.</w:t>
-      </w:r>
-      <w:r>
-        <w:t xml:space="preserve"> </w:t>
-      </w:r>
     </w:p>
     <w:p>
       <w:pPr>
         <w:pStyle w:val="Heading2"/>
       </w:pPr>
-      <w:bookmarkStart w:id="45" w:name="sec:comparingparticipants"/>
-      <w:bookmarkStart w:id="46" w:name="_Ref20147326"/>
-      <w:bookmarkEnd w:id="45"/>
+      <w:bookmarkStart w:id="41" w:name="sec:comparingparticipants"/>
+      <w:bookmarkStart w:id="42" w:name="_Ref20147326"/>
+      <w:bookmarkEnd w:id="41"/>
       <w:r>
         <w:t>Sample Validity</w:t>
       </w:r>
-      <w:bookmarkEnd w:id="46"/>
+      <w:bookmarkEnd w:id="42"/>
     </w:p>
     <w:p>
       <w:pPr>
@@ -7562,7 +7266,7 @@
                                           <pic:cNvPicPr/>
                                         </pic:nvPicPr>
                                         <pic:blipFill>
-                                          <a:blip r:embed="rId15"/>
+                                          <a:blip r:embed="rId18"/>
                                           <a:stretch>
                                             <a:fillRect/>
                                           </a:stretch>
@@ -7595,19 +7299,32 @@
                             <w:pPr>
                               <w:pStyle w:val="Caption"/>
                             </w:pPr>
-                            <w:bookmarkStart w:id="47" w:name="_Ref19794049"/>
+                            <w:bookmarkStart w:id="43" w:name="_Ref19794049"/>
                             <w:r>
                               <w:t xml:space="preserve">Figure </w:t>
                             </w:r>
-                            <w:fldSimple w:instr=" SEQ Figure \* ARABIC ">
-                              <w:r>
-                                <w:rPr>
-                                  <w:noProof/>
-                                </w:rPr>
-                                <w:t>4</w:t>
-                              </w:r>
-                            </w:fldSimple>
-                            <w:bookmarkEnd w:id="47"/>
+                            <w:r>
+                              <w:fldChar w:fldCharType="begin"/>
+                            </w:r>
+                            <w:r>
+                              <w:instrText xml:space="preserve"> SEQ Figure \* ARABIC </w:instrText>
+                            </w:r>
+                            <w:r>
+                              <w:fldChar w:fldCharType="separate"/>
+                            </w:r>
+                            <w:r>
+                              <w:rPr>
+                                <w:noProof/>
+                              </w:rPr>
+                              <w:t>4</w:t>
+                            </w:r>
+                            <w:r>
+                              <w:rPr>
+                                <w:noProof/>
+                              </w:rPr>
+                              <w:fldChar w:fldCharType="end"/>
+                            </w:r>
+                            <w:bookmarkEnd w:id="43"/>
                             <w:r>
                               <w:t>: Comparing Invitees</w:t>
                             </w:r>
@@ -7684,7 +7401,7 @@
                                     <pic:cNvPicPr/>
                                   </pic:nvPicPr>
                                   <pic:blipFill>
-                                    <a:blip r:embed="rId15"/>
+                                    <a:blip r:embed="rId19"/>
                                     <a:stretch>
                                       <a:fillRect/>
                                     </a:stretch>
@@ -7891,7 +7608,7 @@
                                           </pic:cNvPicPr>
                                         </pic:nvPicPr>
                                         <pic:blipFill>
-                                          <a:blip r:embed="rId16"/>
+                                          <a:blip r:embed="rId20"/>
                                           <a:stretch>
                                             <a:fillRect/>
                                           </a:stretch>
@@ -7920,19 +7637,32 @@
                             <w:pPr>
                               <w:pStyle w:val="Caption"/>
                             </w:pPr>
-                            <w:bookmarkStart w:id="49" w:name="_Ref19795535"/>
+                            <w:bookmarkStart w:id="44" w:name="_Ref19795535"/>
                             <w:r>
                               <w:t xml:space="preserve">Figure </w:t>
                             </w:r>
-                            <w:fldSimple w:instr=" SEQ Figure \* ARABIC ">
-                              <w:r>
-                                <w:rPr>
-                                  <w:noProof/>
-                                </w:rPr>
-                                <w:t>5</w:t>
-                              </w:r>
-                            </w:fldSimple>
-                            <w:bookmarkEnd w:id="49"/>
+                            <w:r>
+                              <w:fldChar w:fldCharType="begin"/>
+                            </w:r>
+                            <w:r>
+                              <w:instrText xml:space="preserve"> SEQ Figure \* ARABIC </w:instrText>
+                            </w:r>
+                            <w:r>
+                              <w:fldChar w:fldCharType="separate"/>
+                            </w:r>
+                            <w:r>
+                              <w:rPr>
+                                <w:noProof/>
+                              </w:rPr>
+                              <w:t>5</w:t>
+                            </w:r>
+                            <w:r>
+                              <w:rPr>
+                                <w:noProof/>
+                              </w:rPr>
+                              <w:fldChar w:fldCharType="end"/>
+                            </w:r>
+                            <w:bookmarkEnd w:id="44"/>
                             <w:r>
                               <w:t>: Development Experience</w:t>
                             </w:r>
@@ -7988,7 +7718,7 @@
                                     </pic:cNvPicPr>
                                   </pic:nvPicPr>
                                   <pic:blipFill>
-                                    <a:blip r:embed="rId16"/>
+                                    <a:blip r:embed="rId21"/>
                                     <a:stretch>
                                       <a:fillRect/>
                                     </a:stretch>
@@ -8471,13 +8201,13 @@
       <w:pPr>
         <w:pStyle w:val="Heading2"/>
       </w:pPr>
-      <w:bookmarkStart w:id="51" w:name="sec:selfreporteddeveloperbehavior"/>
-      <w:bookmarkStart w:id="52" w:name="_Ref19791829"/>
-      <w:bookmarkEnd w:id="51"/>
+      <w:bookmarkStart w:id="45" w:name="sec:selfreporteddeveloperbehavior"/>
+      <w:bookmarkStart w:id="46" w:name="_Ref19791829"/>
+      <w:bookmarkEnd w:id="45"/>
       <w:r>
         <w:t>Findings on Self-Reported Developer Behavior</w:t>
       </w:r>
-      <w:bookmarkEnd w:id="52"/>
+      <w:bookmarkEnd w:id="46"/>
     </w:p>
     <w:p>
       <w:pPr>
@@ -8537,12 +8267,12 @@
         <w:t>shows respondents’ ratings of the importance of security and privacy in their apps. For comparison, we also asked and show the importance of other functional and non-functional requirements. We were surprised how many developers considered security and privacy important, with ratings comparable with multi-platform support and higher than for many features.</w:t>
       </w:r>
     </w:p>
+    <w:bookmarkStart w:id="47" w:name="findings-on-team-structure"/>
+    <w:bookmarkEnd w:id="47"/>
     <w:p>
       <w:pPr>
         <w:pStyle w:val="NoSpacing"/>
       </w:pPr>
-      <w:bookmarkStart w:id="53" w:name="findings-on-team-structure"/>
-      <w:bookmarkEnd w:id="53"/>
       <w:r>
         <w:rPr>
           <w:noProof/>
@@ -8610,7 +8340,7 @@
                                           <pic:cNvPicPr/>
                                         </pic:nvPicPr>
                                         <pic:blipFill>
-                                          <a:blip r:embed="rId17"/>
+                                          <a:blip r:embed="rId22"/>
                                           <a:stretch>
                                             <a:fillRect/>
                                           </a:stretch>
@@ -8640,19 +8370,32 @@
                             <w:pPr>
                               <w:pStyle w:val="Caption"/>
                             </w:pPr>
-                            <w:bookmarkStart w:id="54" w:name="_Ref19797041"/>
+                            <w:bookmarkStart w:id="48" w:name="_Ref19797041"/>
                             <w:r>
                               <w:t xml:space="preserve">Figure </w:t>
                             </w:r>
-                            <w:fldSimple w:instr=" SEQ Figure \* ARABIC ">
-                              <w:r>
-                                <w:rPr>
-                                  <w:noProof/>
-                                </w:rPr>
-                                <w:t>6</w:t>
-                              </w:r>
-                            </w:fldSimple>
-                            <w:bookmarkEnd w:id="54"/>
+                            <w:r>
+                              <w:fldChar w:fldCharType="begin"/>
+                            </w:r>
+                            <w:r>
+                              <w:instrText xml:space="preserve"> SEQ Figure \* ARABIC </w:instrText>
+                            </w:r>
+                            <w:r>
+                              <w:fldChar w:fldCharType="separate"/>
+                            </w:r>
+                            <w:r>
+                              <w:rPr>
+                                <w:noProof/>
+                              </w:rPr>
+                              <w:t>6</w:t>
+                            </w:r>
+                            <w:r>
+                              <w:rPr>
+                                <w:noProof/>
+                              </w:rPr>
+                              <w:fldChar w:fldCharType="end"/>
+                            </w:r>
+                            <w:bookmarkEnd w:id="48"/>
                             <w:r>
                               <w:t>: Importance of Different Requirements</w:t>
                             </w:r>
@@ -8706,7 +8449,7 @@
                                     <pic:cNvPicPr/>
                                   </pic:nvPicPr>
                                   <pic:blipFill>
-                                    <a:blip r:embed="rId17"/>
+                                    <a:blip r:embed="rId23"/>
                                     <a:stretch>
                                       <a:fillRect/>
                                     </a:stretch>
@@ -8904,7 +8647,7 @@
                                           </pic:cNvPicPr>
                                         </pic:nvPicPr>
                                         <pic:blipFill rotWithShape="1">
-                                          <a:blip r:embed="rId18"/>
+                                          <a:blip r:embed="rId24"/>
                                           <a:srcRect l="7585" r="1530"/>
                                           <a:stretch/>
                                         </pic:blipFill>
@@ -8958,19 +8701,32 @@
                             <w:pPr>
                               <w:pStyle w:val="Caption"/>
                             </w:pPr>
-                            <w:bookmarkStart w:id="56" w:name="_Ref19797206"/>
+                            <w:bookmarkStart w:id="49" w:name="_Ref19797206"/>
                             <w:r>
                               <w:t xml:space="preserve">Figure </w:t>
                             </w:r>
-                            <w:fldSimple w:instr=" SEQ Figure \* ARABIC ">
-                              <w:r>
-                                <w:rPr>
-                                  <w:noProof/>
-                                </w:rPr>
-                                <w:t>7</w:t>
-                              </w:r>
-                            </w:fldSimple>
-                            <w:bookmarkEnd w:id="56"/>
+                            <w:r>
+                              <w:fldChar w:fldCharType="begin"/>
+                            </w:r>
+                            <w:r>
+                              <w:instrText xml:space="preserve"> SEQ Figure \* ARABIC </w:instrText>
+                            </w:r>
+                            <w:r>
+                              <w:fldChar w:fldCharType="separate"/>
+                            </w:r>
+                            <w:r>
+                              <w:rPr>
+                                <w:noProof/>
+                              </w:rPr>
+                              <w:t>7</w:t>
+                            </w:r>
+                            <w:r>
+                              <w:rPr>
+                                <w:noProof/>
+                              </w:rPr>
+                              <w:fldChar w:fldCharType="end"/>
+                            </w:r>
+                            <w:bookmarkEnd w:id="49"/>
                             <w:r>
                               <w:t>: How Knowledgeable about Security</w:t>
                             </w:r>
@@ -9026,7 +8782,7 @@
                                     </pic:cNvPicPr>
                                   </pic:nvPicPr>
                                   <pic:blipFill rotWithShape="1">
-                                    <a:blip r:embed="rId18"/>
+                                    <a:blip r:embed="rId25"/>
                                     <a:srcRect l="7585" r="1530"/>
                                     <a:stretch/>
                                   </pic:blipFill>
@@ -9159,8 +8915,8 @@
       <w:pPr>
         <w:pStyle w:val="Body"/>
       </w:pPr>
-      <w:bookmarkStart w:id="58" w:name="developer-security-knowledge"/>
-      <w:bookmarkEnd w:id="58"/>
+      <w:bookmarkStart w:id="50" w:name="developer-security-knowledge"/>
+      <w:bookmarkEnd w:id="50"/>
       <w:r>
         <w:rPr>
           <w:rStyle w:val="InlineHeading"/>
@@ -9301,7 +9057,7 @@
                                           <pic:cNvPicPr/>
                                         </pic:nvPicPr>
                                         <pic:blipFill>
-                                          <a:blip r:embed="rId19"/>
+                                          <a:blip r:embed="rId26"/>
                                           <a:srcRect/>
                                           <a:stretch>
                                             <a:fillRect/>
@@ -9332,19 +9088,32 @@
                             <w:pPr>
                               <w:pStyle w:val="Caption"/>
                             </w:pPr>
-                            <w:bookmarkStart w:id="59" w:name="_Ref19797431"/>
+                            <w:bookmarkStart w:id="51" w:name="_Ref19797431"/>
                             <w:r>
                               <w:t xml:space="preserve">Figure </w:t>
                             </w:r>
-                            <w:fldSimple w:instr=" SEQ Figure \* ARABIC ">
-                              <w:r>
-                                <w:rPr>
-                                  <w:noProof/>
-                                </w:rPr>
-                                <w:t>8</w:t>
-                              </w:r>
-                            </w:fldSimple>
-                            <w:bookmarkEnd w:id="59"/>
+                            <w:r>
+                              <w:fldChar w:fldCharType="begin"/>
+                            </w:r>
+                            <w:r>
+                              <w:instrText xml:space="preserve"> SEQ Figure \* ARABIC </w:instrText>
+                            </w:r>
+                            <w:r>
+                              <w:fldChar w:fldCharType="separate"/>
+                            </w:r>
+                            <w:r>
+                              <w:rPr>
+                                <w:noProof/>
+                              </w:rPr>
+                              <w:t>8</w:t>
+                            </w:r>
+                            <w:r>
+                              <w:rPr>
+                                <w:noProof/>
+                              </w:rPr>
+                              <w:fldChar w:fldCharType="end"/>
+                            </w:r>
+                            <w:bookmarkEnd w:id="51"/>
                             <w:r>
                               <w:t>: Use of Assurance Techniques</w:t>
                             </w:r>
@@ -9395,7 +9164,7 @@
                                     <pic:cNvPicPr/>
                                   </pic:nvPicPr>
                                   <pic:blipFill>
-                                    <a:blip r:embed="rId19"/>
+                                    <a:blip r:embed="rId27"/>
                                     <a:srcRect/>
                                     <a:stretch>
                                       <a:fillRect/>
@@ -9518,15 +9287,7 @@
         <w:t>). B</w:t>
       </w:r>
       <w:r>
-        <w:t xml:space="preserve">ut otherwise the proportions using each are </w:t>
-      </w:r>
-      <w:proofErr w:type="gramStart"/>
-      <w:r>
-        <w:t>fairly consistent</w:t>
-      </w:r>
-      <w:proofErr w:type="gramEnd"/>
-      <w:r>
-        <w:t xml:space="preserve"> across all the techniques.</w:t>
+        <w:t>ut otherwise the proportions using each are fairly consistent across all the techniques.</w:t>
       </w:r>
     </w:p>
     <w:p>
@@ -9679,7 +9440,7 @@
                                           </pic:cNvPicPr>
                                         </pic:nvPicPr>
                                         <pic:blipFill rotWithShape="1">
-                                          <a:blip r:embed="rId20"/>
+                                          <a:blip r:embed="rId28"/>
                                           <a:srcRect l="10163" t="7621" r="17305" b="61207"/>
                                           <a:stretch/>
                                         </pic:blipFill>
@@ -9733,19 +9494,32 @@
                             <w:pPr>
                               <w:pStyle w:val="Caption"/>
                             </w:pPr>
-                            <w:bookmarkStart w:id="61" w:name="_Ref19798191"/>
+                            <w:bookmarkStart w:id="52" w:name="_Ref19798191"/>
                             <w:r>
                               <w:t xml:space="preserve">Figure </w:t>
                             </w:r>
-                            <w:fldSimple w:instr=" SEQ Figure \* ARABIC ">
-                              <w:r>
-                                <w:rPr>
-                                  <w:noProof/>
-                                </w:rPr>
-                                <w:t>9</w:t>
-                              </w:r>
-                            </w:fldSimple>
-                            <w:bookmarkEnd w:id="61"/>
+                            <w:r>
+                              <w:fldChar w:fldCharType="begin"/>
+                            </w:r>
+                            <w:r>
+                              <w:instrText xml:space="preserve"> SEQ Figure \* ARABIC </w:instrText>
+                            </w:r>
+                            <w:r>
+                              <w:fldChar w:fldCharType="separate"/>
+                            </w:r>
+                            <w:r>
+                              <w:rPr>
+                                <w:noProof/>
+                              </w:rPr>
+                              <w:t>9</w:t>
+                            </w:r>
+                            <w:r>
+                              <w:rPr>
+                                <w:noProof/>
+                              </w:rPr>
+                              <w:fldChar w:fldCharType="end"/>
+                            </w:r>
+                            <w:bookmarkEnd w:id="52"/>
                             <w:r>
                               <w:t>: Proportion Using N Assurance Techniques</w:t>
                             </w:r>
@@ -9802,7 +9576,7 @@
                                     </pic:cNvPicPr>
                                   </pic:nvPicPr>
                                   <pic:blipFill rotWithShape="1">
-                                    <a:blip r:embed="rId20"/>
+                                    <a:blip r:embed="rId29"/>
                                     <a:srcRect l="10163" t="7621" r="17305" b="61207"/>
                                     <a:stretch/>
                                   </pic:blipFill>
@@ -10057,7 +9831,7 @@
                                           </pic:cNvPicPr>
                                         </pic:nvPicPr>
                                         <pic:blipFill>
-                                          <a:blip r:embed="rId21"/>
+                                          <a:blip r:embed="rId30"/>
                                           <a:stretch>
                                             <a:fillRect/>
                                           </a:stretch>
@@ -10093,19 +9867,32 @@
                             <w:pPr>
                               <w:pStyle w:val="Caption"/>
                             </w:pPr>
-                            <w:bookmarkStart w:id="63" w:name="_Ref20233520"/>
+                            <w:bookmarkStart w:id="53" w:name="_Ref20233520"/>
                             <w:r>
                               <w:t xml:space="preserve">Figure </w:t>
                             </w:r>
-                            <w:fldSimple w:instr=" SEQ Figure \* ARABIC ">
-                              <w:r>
-                                <w:rPr>
-                                  <w:noProof/>
-                                </w:rPr>
-                                <w:t>10</w:t>
-                              </w:r>
-                            </w:fldSimple>
-                            <w:bookmarkEnd w:id="63"/>
+                            <w:r>
+                              <w:fldChar w:fldCharType="begin"/>
+                            </w:r>
+                            <w:r>
+                              <w:instrText xml:space="preserve"> SEQ Figure \* ARABIC </w:instrText>
+                            </w:r>
+                            <w:r>
+                              <w:fldChar w:fldCharType="separate"/>
+                            </w:r>
+                            <w:r>
+                              <w:rPr>
+                                <w:noProof/>
+                              </w:rPr>
+                              <w:t>10</w:t>
+                            </w:r>
+                            <w:r>
+                              <w:rPr>
+                                <w:noProof/>
+                              </w:rPr>
+                              <w:fldChar w:fldCharType="end"/>
+                            </w:r>
+                            <w:bookmarkEnd w:id="53"/>
                             <w:r>
                               <w:t>: Security Update Frequency (Cumulative)</w:t>
                             </w:r>
@@ -10162,7 +9949,7 @@
                                     </pic:cNvPicPr>
                                   </pic:nvPicPr>
                                   <pic:blipFill>
-                                    <a:blip r:embed="rId21"/>
+                                    <a:blip r:embed="rId31"/>
                                     <a:stretch>
                                       <a:fillRect/>
                                     </a:stretch>
@@ -10504,19 +10291,19 @@
       <w:pPr>
         <w:pStyle w:val="Heading2"/>
       </w:pPr>
-      <w:bookmarkStart w:id="65" w:name="sec:securityoutcomes"/>
-      <w:bookmarkStart w:id="66" w:name="app-security-updates"/>
-      <w:bookmarkStart w:id="67" w:name="findings-on-application-security-indicat"/>
-      <w:bookmarkStart w:id="68" w:name="recent-changes-in-team-or-development-se"/>
-      <w:bookmarkStart w:id="69" w:name="_Ref32735703"/>
-      <w:bookmarkEnd w:id="65"/>
-      <w:bookmarkEnd w:id="66"/>
-      <w:bookmarkEnd w:id="67"/>
-      <w:bookmarkEnd w:id="68"/>
+      <w:bookmarkStart w:id="54" w:name="sec:securityoutcomes"/>
+      <w:bookmarkStart w:id="55" w:name="app-security-updates"/>
+      <w:bookmarkStart w:id="56" w:name="findings-on-application-security-indicat"/>
+      <w:bookmarkStart w:id="57" w:name="recent-changes-in-team-or-development-se"/>
+      <w:bookmarkStart w:id="58" w:name="_Ref32735703"/>
+      <w:bookmarkEnd w:id="54"/>
+      <w:bookmarkEnd w:id="55"/>
+      <w:bookmarkEnd w:id="56"/>
+      <w:bookmarkEnd w:id="57"/>
       <w:r>
         <w:t>Recent Changes in Team or Development Security</w:t>
       </w:r>
-      <w:bookmarkEnd w:id="69"/>
+      <w:bookmarkEnd w:id="58"/>
     </w:p>
     <w:p>
       <w:pPr>
@@ -10648,7 +10435,7 @@
                                           </pic:cNvPicPr>
                                         </pic:nvPicPr>
                                         <pic:blipFill>
-                                          <a:blip r:embed="rId22"/>
+                                          <a:blip r:embed="rId32"/>
                                           <a:stretch>
                                             <a:fillRect/>
                                           </a:stretch>
@@ -10684,19 +10471,32 @@
                             <w:pPr>
                               <w:pStyle w:val="Caption"/>
                             </w:pPr>
-                            <w:bookmarkStart w:id="70" w:name="_Ref19800348"/>
+                            <w:bookmarkStart w:id="59" w:name="_Ref19800348"/>
                             <w:r>
                               <w:t xml:space="preserve">Figure </w:t>
                             </w:r>
-                            <w:fldSimple w:instr=" SEQ Figure \* ARABIC ">
-                              <w:r>
-                                <w:rPr>
-                                  <w:noProof/>
-                                </w:rPr>
-                                <w:t>11</w:t>
-                              </w:r>
-                            </w:fldSimple>
-                            <w:bookmarkEnd w:id="70"/>
+                            <w:r>
+                              <w:fldChar w:fldCharType="begin"/>
+                            </w:r>
+                            <w:r>
+                              <w:instrText xml:space="preserve"> SEQ Figure \* ARABIC </w:instrText>
+                            </w:r>
+                            <w:r>
+                              <w:fldChar w:fldCharType="separate"/>
+                            </w:r>
+                            <w:r>
+                              <w:rPr>
+                                <w:noProof/>
+                              </w:rPr>
+                              <w:t>11</w:t>
+                            </w:r>
+                            <w:r>
+                              <w:rPr>
+                                <w:noProof/>
+                              </w:rPr>
+                              <w:fldChar w:fldCharType="end"/>
+                            </w:r>
+                            <w:bookmarkEnd w:id="59"/>
                             <w:r>
                               <w:t>: Top 5 Reasons for Security Changes</w:t>
                             </w:r>
@@ -10752,7 +10552,7 @@
                                     </pic:cNvPicPr>
                                   </pic:nvPicPr>
                                   <pic:blipFill>
-                                    <a:blip r:embed="rId22"/>
+                                    <a:blip r:embed="rId33"/>
                                     <a:stretch>
                                       <a:fillRect/>
                                     </a:stretch>
@@ -10848,15 +10648,7 @@
         <w:t xml:space="preserve">(3%) </w:t>
       </w:r>
       <w:r>
-        <w:t xml:space="preserve">reported security improvements </w:t>
-      </w:r>
-      <w:proofErr w:type="gramStart"/>
-      <w:r>
-        <w:t>as a consequence of</w:t>
-      </w:r>
-      <w:proofErr w:type="gramEnd"/>
-      <w:r>
-        <w:t xml:space="preserve"> actual security issues affecting themselves, suggesting that this is still rare; </w:t>
+        <w:t xml:space="preserve">reported security improvements as a consequence of actual security issues affecting themselves, suggesting that this is still rare; </w:t>
       </w:r>
       <w:r>
         <w:t xml:space="preserve">a few </w:t>
@@ -10945,7 +10737,7 @@
                                           </pic:cNvPicPr>
                                         </pic:nvPicPr>
                                         <pic:blipFill>
-                                          <a:blip r:embed="rId23"/>
+                                          <a:blip r:embed="rId34"/>
                                           <a:stretch>
                                             <a:fillRect/>
                                           </a:stretch>
@@ -10981,19 +10773,32 @@
                             <w:pPr>
                               <w:pStyle w:val="Caption"/>
                             </w:pPr>
-                            <w:bookmarkStart w:id="72" w:name="_Ref19800563"/>
+                            <w:bookmarkStart w:id="60" w:name="_Ref19800563"/>
                             <w:r>
                               <w:t xml:space="preserve">Figure </w:t>
                             </w:r>
-                            <w:fldSimple w:instr=" SEQ Figure \* ARABIC ">
-                              <w:r>
-                                <w:rPr>
-                                  <w:noProof/>
-                                </w:rPr>
-                                <w:t>12</w:t>
-                              </w:r>
-                            </w:fldSimple>
-                            <w:bookmarkEnd w:id="72"/>
+                            <w:r>
+                              <w:fldChar w:fldCharType="begin"/>
+                            </w:r>
+                            <w:r>
+                              <w:instrText xml:space="preserve"> SEQ Figure \* ARABIC </w:instrText>
+                            </w:r>
+                            <w:r>
+                              <w:fldChar w:fldCharType="separate"/>
+                            </w:r>
+                            <w:r>
+                              <w:rPr>
+                                <w:noProof/>
+                              </w:rPr>
+                              <w:t>12</w:t>
+                            </w:r>
+                            <w:r>
+                              <w:rPr>
+                                <w:noProof/>
+                              </w:rPr>
+                              <w:fldChar w:fldCharType="end"/>
+                            </w:r>
+                            <w:bookmarkEnd w:id="60"/>
                             <w:r>
                               <w:t>: Changes Due to GDPR</w:t>
                             </w:r>
@@ -11049,7 +10854,7 @@
                                     </pic:cNvPicPr>
                                   </pic:nvPicPr>
                                   <pic:blipFill>
-                                    <a:blip r:embed="rId23"/>
+                                    <a:blip r:embed="rId35"/>
                                     <a:stretch>
                                       <a:fillRect/>
                                     </a:stretch>
@@ -11175,15 +10980,7 @@
         <w:t>summarizes</w:t>
       </w:r>
       <w:r>
-        <w:t xml:space="preserve"> the changes they made as a result. We observe that </w:t>
-      </w:r>
-      <w:proofErr w:type="gramStart"/>
-      <w:r>
-        <w:t>the majority of</w:t>
-      </w:r>
-      <w:proofErr w:type="gramEnd"/>
-      <w:r>
-        <w:t xml:space="preserve"> these changes were cosmetic</w:t>
+        <w:t xml:space="preserve"> the changes they made as a result. We observe that the majority of these changes were cosmetic</w:t>
       </w:r>
       <w:r>
         <w:t xml:space="preserve">, </w:t>
@@ -11224,12 +11021,12 @@
       <w:r>
         <w:t>)</w:t>
       </w:r>
-      <w:bookmarkStart w:id="74" w:name="survey-questionnaire-vs.-actual-apks"/>
-      <w:bookmarkStart w:id="75" w:name="sec:statisticalanalysis"/>
-      <w:bookmarkStart w:id="76" w:name="_Ref19791861"/>
-      <w:bookmarkStart w:id="77" w:name="_Ref20235823"/>
-      <w:bookmarkEnd w:id="74"/>
-      <w:bookmarkEnd w:id="75"/>
+      <w:bookmarkStart w:id="61" w:name="survey-questionnaire-vs.-actual-apks"/>
+      <w:bookmarkStart w:id="62" w:name="sec:statisticalanalysis"/>
+      <w:bookmarkStart w:id="63" w:name="_Ref19791861"/>
+      <w:bookmarkStart w:id="64" w:name="_Ref20235823"/>
+      <w:bookmarkEnd w:id="61"/>
+      <w:bookmarkEnd w:id="62"/>
       <w:r>
         <w:t xml:space="preserve">. </w:t>
       </w:r>
@@ -11238,19 +11035,19 @@
       <w:pPr>
         <w:pStyle w:val="Heading2"/>
       </w:pPr>
-      <w:bookmarkStart w:id="78" w:name="_Ref32732853"/>
+      <w:bookmarkStart w:id="65" w:name="_Ref32732853"/>
       <w:r>
         <w:t>Linear</w:t>
       </w:r>
       <w:r>
         <w:t xml:space="preserve"> Analysis</w:t>
       </w:r>
-      <w:bookmarkEnd w:id="76"/>
+      <w:bookmarkEnd w:id="63"/>
       <w:r>
         <w:t xml:space="preserve"> of Developer Survey Scores</w:t>
       </w:r>
-      <w:bookmarkEnd w:id="77"/>
-      <w:bookmarkEnd w:id="78"/>
+      <w:bookmarkEnd w:id="64"/>
+      <w:bookmarkEnd w:id="65"/>
     </w:p>
     <w:p>
       <w:pPr>
@@ -11475,247 +11272,242 @@
       <w:r>
         <w:t xml:space="preserve">: particularly </w:t>
       </w:r>
-      <w:proofErr w:type="spellStart"/>
       <w:r>
         <w:t>h</w:t>
       </w:r>
       <w:r>
-        <w:t>omoscedascity</w:t>
-      </w:r>
-      <w:proofErr w:type="spellEnd"/>
+        <w:t xml:space="preserve">omoscedascity </w:t>
+      </w:r>
+      <w:r>
+        <w:t>and lack of outliers</w:t>
+      </w:r>
+      <w:r>
+        <w:t>.</w:t>
+      </w:r>
       <w:r>
         <w:t xml:space="preserve"> </w:t>
       </w:r>
-      <w:r>
-        <w:t>and lack of outliers</w:t>
+    </w:p>
+    <w:p>
+      <w:pPr>
+        <w:pStyle w:val="Heading2"/>
+      </w:pPr>
+      <w:bookmarkStart w:id="66" w:name="_Ref33342410"/>
+      <w:r>
+        <w:t xml:space="preserve">Post-Hoc </w:t>
+      </w:r>
+      <w:r>
+        <w:t xml:space="preserve">Justification for </w:t>
+      </w:r>
+      <w:bookmarkEnd w:id="66"/>
+      <w:r>
+        <w:t>Score</w:t>
+      </w:r>
+      <w:r>
+        <w:t xml:space="preserve"> Calculation</w:t>
+      </w:r>
+      <w:r>
+        <w:t xml:space="preserve"> and Analysis</w:t>
+      </w:r>
+    </w:p>
+    <w:p>
+      <w:pPr>
+        <w:pStyle w:val="Body"/>
+      </w:pPr>
+      <w:r>
+        <w:t xml:space="preserve">We observe that the first </w:t>
+      </w:r>
+      <w:r>
+        <w:t xml:space="preserve">two </w:t>
+      </w:r>
+      <w:r>
+        <w:t>plot</w:t>
+      </w:r>
+      <w:r>
+        <w:t>s</w:t>
+      </w:r>
+      <w:r>
+        <w:t xml:space="preserve"> </w:t>
+      </w:r>
+      <w:r>
+        <w:t xml:space="preserve">also </w:t>
+      </w:r>
+      <w:r>
+        <w:t>justif</w:t>
+      </w:r>
+      <w:r>
+        <w:t xml:space="preserve">y </w:t>
+      </w:r>
+      <w:r>
+        <w:t xml:space="preserve">our choice of </w:t>
+      </w:r>
+      <w:r>
+        <w:t xml:space="preserve">the </w:t>
+      </w:r>
+      <w:r>
+        <w:t xml:space="preserve">calculation </w:t>
+      </w:r>
+      <w:r>
+        <w:t>for</w:t>
+      </w:r>
+      <w:r>
+        <w:t xml:space="preserve"> the </w:t>
+      </w:r>
+      <w:r>
+        <w:t xml:space="preserve">Requirements Score and </w:t>
+      </w:r>
+      <w:r>
+        <w:t>Expertise Support Score</w:t>
+      </w:r>
+      <w:r>
+        <w:t xml:space="preserve"> </w:t>
+      </w:r>
+      <w:r>
+        <w:t xml:space="preserve">since the use of assurance techniques shows a </w:t>
+      </w:r>
+      <w:r>
+        <w:t xml:space="preserve">strong </w:t>
+      </w:r>
+      <w:r>
+        <w:t xml:space="preserve">linear relationship to </w:t>
+      </w:r>
+      <w:r>
+        <w:t>both</w:t>
+      </w:r>
+      <w:r>
+        <w:t xml:space="preserve"> score</w:t>
+      </w:r>
+      <w:r>
+        <w:t>s</w:t>
       </w:r>
       <w:r>
         <w:t>.</w:t>
       </w:r>
+    </w:p>
+    <w:p>
+      <w:pPr>
+        <w:pStyle w:val="Body"/>
+      </w:pPr>
+      <w:r>
+        <w:t>For</w:t>
+      </w:r>
+      <w:r>
+        <w:t xml:space="preserve"> each of the six pairs of values</w:t>
+      </w:r>
+      <w:r>
+        <w:t xml:space="preserve"> highlighted in </w:t>
+      </w:r>
+      <w:r>
+        <w:fldChar w:fldCharType="begin"/>
+      </w:r>
+      <w:r>
+        <w:instrText xml:space="preserve"> REF _Ref20169849 </w:instrText>
+      </w:r>
+      <w:r>
+        <w:fldChar w:fldCharType="separate"/>
+      </w:r>
+      <w:r>
+        <w:t xml:space="preserve">Table </w:t>
+      </w:r>
+      <w:r>
+        <w:rPr>
+          <w:noProof/>
+        </w:rPr>
+        <w:t>1</w:t>
+      </w:r>
+      <w:r>
+        <w:fldChar w:fldCharType="end"/>
+      </w:r>
+      <w:r>
+        <w:t xml:space="preserve">, we </w:t>
+      </w:r>
+      <w:r>
+        <w:t>compared</w:t>
+      </w:r>
       <w:r>
         <w:t xml:space="preserve"> </w:t>
       </w:r>
+      <w:r>
+        <w:t xml:space="preserve">Decision Tree </w:t>
+      </w:r>
+      <w:r>
+        <w:t>models</w:t>
+      </w:r>
+      <w:r>
+        <w:t xml:space="preserve"> </w:t>
+      </w:r>
+      <w:r>
+        <w:t>with</w:t>
+      </w:r>
+      <w:r>
+        <w:t xml:space="preserve"> </w:t>
+      </w:r>
+      <w:r>
+        <w:t xml:space="preserve">the corresponding linear models. </w:t>
+      </w:r>
+      <w:r>
+        <w:t>(F-Test, with a cut-off alpha 0.0</w:t>
+      </w:r>
+      <w:r>
+        <w:t>1</w:t>
+      </w:r>
+      <w:r>
+        <w:t>)</w:t>
+      </w:r>
+      <w:r>
+        <w:t>. We found no significant differences between the six pairs of models</w:t>
+      </w:r>
+      <w:r>
+        <w:t xml:space="preserve">, </w:t>
+      </w:r>
+      <w:r>
+        <w:t xml:space="preserve">which justifies using </w:t>
+      </w:r>
+      <w:r>
+        <w:t xml:space="preserve">the </w:t>
+      </w:r>
+      <w:r>
+        <w:t xml:space="preserve">simpler </w:t>
+      </w:r>
+      <w:r>
+        <w:t>Pearson R</w:t>
+      </w:r>
+      <w:r>
+        <w:t xml:space="preserve"> (linear</w:t>
+      </w:r>
+      <w:r>
+        <w:t>) model</w:t>
+      </w:r>
+      <w:r>
+        <w:t xml:space="preserve">. See </w:t>
+      </w:r>
+      <w:r>
+        <w:fldChar w:fldCharType="begin"/>
+      </w:r>
+      <w:r>
+        <w:instrText xml:space="preserve"> REF _Ref33346160 \r </w:instrText>
+      </w:r>
+      <w:r>
+        <w:fldChar w:fldCharType="separate"/>
+      </w:r>
+      <w:r>
+        <w:t xml:space="preserve">Appendix D </w:t>
+      </w:r>
+      <w:r>
+        <w:fldChar w:fldCharType="end"/>
+      </w:r>
+      <w:r>
+        <w:t>for details</w:t>
+      </w:r>
+      <w:r>
+        <w:t>.</w:t>
+      </w:r>
     </w:p>
     <w:p>
       <w:pPr>
         <w:pStyle w:val="Heading2"/>
       </w:pPr>
-      <w:bookmarkStart w:id="79" w:name="_Ref33342410"/>
-      <w:r>
-        <w:t xml:space="preserve">Post-Hoc </w:t>
-      </w:r>
-      <w:r>
-        <w:t xml:space="preserve">Justification for </w:t>
-      </w:r>
-      <w:bookmarkEnd w:id="79"/>
-      <w:r>
-        <w:t>Score</w:t>
-      </w:r>
-      <w:r>
-        <w:t xml:space="preserve"> Calculation</w:t>
-      </w:r>
-      <w:r>
-        <w:t xml:space="preserve"> and Analysis</w:t>
-      </w:r>
-    </w:p>
-    <w:p>
-      <w:pPr>
-        <w:pStyle w:val="Body"/>
-      </w:pPr>
-      <w:r>
-        <w:t xml:space="preserve">We observe that the first </w:t>
-      </w:r>
-      <w:r>
-        <w:t xml:space="preserve">two </w:t>
-      </w:r>
-      <w:r>
-        <w:t>plot</w:t>
-      </w:r>
-      <w:r>
-        <w:t>s</w:t>
-      </w:r>
-      <w:r>
-        <w:t xml:space="preserve"> </w:t>
-      </w:r>
-      <w:r>
-        <w:t xml:space="preserve">also </w:t>
-      </w:r>
-      <w:r>
-        <w:t>justif</w:t>
-      </w:r>
-      <w:r>
-        <w:t xml:space="preserve">y </w:t>
-      </w:r>
-      <w:r>
-        <w:t xml:space="preserve">our choice of </w:t>
-      </w:r>
-      <w:r>
-        <w:t xml:space="preserve">the </w:t>
-      </w:r>
-      <w:r>
-        <w:t xml:space="preserve">calculation </w:t>
-      </w:r>
-      <w:r>
-        <w:t>for</w:t>
-      </w:r>
-      <w:r>
-        <w:t xml:space="preserve"> the </w:t>
-      </w:r>
-      <w:r>
-        <w:t xml:space="preserve">Requirements Score and </w:t>
-      </w:r>
-      <w:r>
-        <w:t>Expertise Support Score</w:t>
-      </w:r>
-      <w:r>
-        <w:t xml:space="preserve"> </w:t>
-      </w:r>
-      <w:r>
-        <w:t xml:space="preserve">since the use of assurance techniques shows a </w:t>
-      </w:r>
-      <w:r>
-        <w:t xml:space="preserve">strong </w:t>
-      </w:r>
-      <w:r>
-        <w:t xml:space="preserve">linear relationship to </w:t>
-      </w:r>
-      <w:r>
-        <w:t>both</w:t>
-      </w:r>
-      <w:r>
-        <w:t xml:space="preserve"> score</w:t>
-      </w:r>
-      <w:r>
-        <w:t>s</w:t>
-      </w:r>
-      <w:r>
-        <w:t>.</w:t>
-      </w:r>
-    </w:p>
-    <w:p>
-      <w:pPr>
-        <w:pStyle w:val="Body"/>
-      </w:pPr>
-      <w:r>
-        <w:t>For</w:t>
-      </w:r>
-      <w:r>
-        <w:t xml:space="preserve"> each of the six pairs of values</w:t>
-      </w:r>
-      <w:r>
-        <w:t xml:space="preserve"> highlighted in </w:t>
-      </w:r>
-      <w:r>
-        <w:fldChar w:fldCharType="begin"/>
-      </w:r>
-      <w:r>
-        <w:instrText xml:space="preserve"> REF _Ref20169849 </w:instrText>
-      </w:r>
-      <w:r>
-        <w:fldChar w:fldCharType="separate"/>
-      </w:r>
-      <w:r>
-        <w:t xml:space="preserve">Table </w:t>
-      </w:r>
-      <w:r>
-        <w:rPr>
-          <w:noProof/>
-        </w:rPr>
-        <w:t>1</w:t>
-      </w:r>
-      <w:r>
-        <w:fldChar w:fldCharType="end"/>
-      </w:r>
-      <w:r>
-        <w:t xml:space="preserve">, we </w:t>
-      </w:r>
-      <w:r>
-        <w:t>compared</w:t>
-      </w:r>
-      <w:r>
-        <w:t xml:space="preserve"> </w:t>
-      </w:r>
-      <w:r>
-        <w:t xml:space="preserve">Decision Tree </w:t>
-      </w:r>
-      <w:r>
-        <w:t>models</w:t>
-      </w:r>
-      <w:r>
-        <w:t xml:space="preserve"> </w:t>
-      </w:r>
-      <w:r>
-        <w:t>with</w:t>
-      </w:r>
-      <w:r>
-        <w:t xml:space="preserve"> </w:t>
-      </w:r>
-      <w:r>
-        <w:t xml:space="preserve">the corresponding linear models. </w:t>
-      </w:r>
-      <w:r>
-        <w:t>(F-Test, with a cut-off alpha 0.0</w:t>
-      </w:r>
-      <w:r>
-        <w:t>1</w:t>
-      </w:r>
-      <w:r>
-        <w:t>)</w:t>
-      </w:r>
-      <w:r>
-        <w:t>. We found no significant differences between the six pairs of models</w:t>
-      </w:r>
-      <w:r>
-        <w:t xml:space="preserve">, </w:t>
-      </w:r>
-      <w:r>
-        <w:t xml:space="preserve">which justifies using </w:t>
-      </w:r>
-      <w:r>
-        <w:t xml:space="preserve">the </w:t>
-      </w:r>
-      <w:r>
-        <w:t xml:space="preserve">simpler </w:t>
-      </w:r>
-      <w:r>
-        <w:t>Pearson R</w:t>
-      </w:r>
-      <w:r>
-        <w:t xml:space="preserve"> (linear</w:t>
-      </w:r>
-      <w:r>
-        <w:t>) model</w:t>
-      </w:r>
-      <w:r>
-        <w:t xml:space="preserve">. See </w:t>
-      </w:r>
-      <w:r>
-        <w:fldChar w:fldCharType="begin"/>
-      </w:r>
-      <w:r>
-        <w:instrText xml:space="preserve"> REF _Ref33346160 \r </w:instrText>
-      </w:r>
-      <w:r>
-        <w:fldChar w:fldCharType="separate"/>
-      </w:r>
-      <w:r>
-        <w:t xml:space="preserve">Appendix D </w:t>
-      </w:r>
-      <w:r>
-        <w:fldChar w:fldCharType="end"/>
-      </w:r>
-      <w:r>
-        <w:t>for details</w:t>
-      </w:r>
-      <w:r>
-        <w:t>.</w:t>
-      </w:r>
-    </w:p>
-    <w:p>
-      <w:pPr>
-        <w:pStyle w:val="Heading2"/>
-      </w:pPr>
-      <w:bookmarkStart w:id="80" w:name="_Ref20219683"/>
+      <w:bookmarkStart w:id="67" w:name="_Ref20219683"/>
       <w:r>
         <w:rPr>
           <w:noProof/>
@@ -11765,19 +11557,32 @@
                               <w:pStyle w:val="Caption"/>
                               <w:keepNext/>
                             </w:pPr>
-                            <w:bookmarkStart w:id="81" w:name="_Ref20169849"/>
+                            <w:bookmarkStart w:id="68" w:name="_Ref20169849"/>
                             <w:r>
                               <w:t xml:space="preserve">Table </w:t>
                             </w:r>
-                            <w:fldSimple w:instr=" SEQ Table \* ARABIC ">
-                              <w:r>
-                                <w:rPr>
-                                  <w:noProof/>
-                                </w:rPr>
-                                <w:t>1</w:t>
-                              </w:r>
-                            </w:fldSimple>
-                            <w:bookmarkEnd w:id="81"/>
+                            <w:r>
+                              <w:fldChar w:fldCharType="begin"/>
+                            </w:r>
+                            <w:r>
+                              <w:instrText xml:space="preserve"> SEQ Table \* ARABIC </w:instrText>
+                            </w:r>
+                            <w:r>
+                              <w:fldChar w:fldCharType="separate"/>
+                            </w:r>
+                            <w:r>
+                              <w:rPr>
+                                <w:noProof/>
+                              </w:rPr>
+                              <w:t>1</w:t>
+                            </w:r>
+                            <w:r>
+                              <w:rPr>
+                                <w:noProof/>
+                              </w:rPr>
+                              <w:fldChar w:fldCharType="end"/>
+                            </w:r>
+                            <w:bookmarkEnd w:id="68"/>
                             <w:r>
                               <w:t xml:space="preserve">: </w:t>
                             </w:r>
@@ -11796,7 +11601,7 @@
                           </w:p>
                           <w:tbl>
                             <w:tblPr>
-                              <w:tblStyle w:val="GridTable6Colorful"/>
+                              <w:tblStyle w:val="GridTable6Colourful"/>
                               <w:tblW w:w="10060" w:type="dxa"/>
                               <w:tblLayout w:type="fixed"/>
                               <w:tblLook w:val="04A0" w:firstRow="1" w:lastRow="0" w:firstColumn="1" w:lastColumn="0" w:noHBand="0" w:noVBand="1"/>
@@ -12251,7 +12056,7 @@
                                                 <pic:cNvPicPr/>
                                               </pic:nvPicPr>
                                               <pic:blipFill>
-                                                <a:blip r:embed="rId24"/>
+                                                <a:blip r:embed="rId36"/>
                                                 <a:stretch>
                                                   <a:fillRect/>
                                                 </a:stretch>
@@ -12305,7 +12110,7 @@
                                                 <pic:cNvPicPr/>
                                               </pic:nvPicPr>
                                               <pic:blipFill>
-                                                <a:blip r:embed="rId25"/>
+                                                <a:blip r:embed="rId37"/>
                                                 <a:stretch>
                                                   <a:fillRect/>
                                                 </a:stretch>
@@ -12359,7 +12164,7 @@
                                                 <pic:cNvPicPr/>
                                               </pic:nvPicPr>
                                               <pic:blipFill>
-                                                <a:blip r:embed="rId26"/>
+                                                <a:blip r:embed="rId38"/>
                                                 <a:stretch>
                                                   <a:fillRect/>
                                                 </a:stretch>
@@ -12415,7 +12220,7 @@
                                                 <pic:cNvPicPr/>
                                               </pic:nvPicPr>
                                               <pic:blipFill>
-                                                <a:blip r:embed="rId27"/>
+                                                <a:blip r:embed="rId39"/>
                                                 <a:stretch>
                                                   <a:fillRect/>
                                                 </a:stretch>
@@ -12469,7 +12274,7 @@
                                                 <pic:cNvPicPr/>
                                               </pic:nvPicPr>
                                               <pic:blipFill>
-                                                <a:blip r:embed="rId28"/>
+                                                <a:blip r:embed="rId40"/>
                                                 <a:stretch>
                                                   <a:fillRect/>
                                                 </a:stretch>
@@ -12524,7 +12329,7 @@
                                                 <pic:cNvPicPr/>
                                               </pic:nvPicPr>
                                               <pic:blipFill>
-                                                <a:blip r:embed="rId29"/>
+                                                <a:blip r:embed="rId41"/>
                                                 <a:stretch>
                                                   <a:fillRect/>
                                                 </a:stretch>
@@ -12552,19 +12357,32 @@
                             <w:pPr>
                               <w:pStyle w:val="Caption"/>
                             </w:pPr>
-                            <w:bookmarkStart w:id="82" w:name="_Ref20133157"/>
+                            <w:bookmarkStart w:id="69" w:name="_Ref20133157"/>
                             <w:r>
                               <w:t xml:space="preserve">Figure </w:t>
                             </w:r>
-                            <w:fldSimple w:instr=" SEQ Figure \* ARABIC ">
-                              <w:r>
-                                <w:rPr>
-                                  <w:noProof/>
-                                </w:rPr>
-                                <w:t>13</w:t>
-                              </w:r>
-                            </w:fldSimple>
-                            <w:bookmarkEnd w:id="82"/>
+                            <w:r>
+                              <w:fldChar w:fldCharType="begin"/>
+                            </w:r>
+                            <w:r>
+                              <w:instrText xml:space="preserve"> SEQ Figure \* ARABIC </w:instrText>
+                            </w:r>
+                            <w:r>
+                              <w:fldChar w:fldCharType="separate"/>
+                            </w:r>
+                            <w:r>
+                              <w:rPr>
+                                <w:noProof/>
+                              </w:rPr>
+                              <w:t>13</w:t>
+                            </w:r>
+                            <w:r>
+                              <w:rPr>
+                                <w:noProof/>
+                              </w:rPr>
+                              <w:fldChar w:fldCharType="end"/>
+                            </w:r>
+                            <w:bookmarkEnd w:id="69"/>
                             <w:r>
                               <w:t>: Cross-plots of the Scores with Significant Correlations</w:t>
                             </w:r>
@@ -12591,7 +12409,11 @@
           </mc:Choice>
           <mc:Fallback>
             <w:pict>
-              <v:shape w14:anchorId="2E9D22DD" id="Text Box 11" o:spid="_x0000_s1038" type="#_x0000_t202" style="position:absolute;left:0;text-align:left;margin-left:0;margin-top:0;width:505.1pt;height:373.45pt;z-index:-251595776;visibility:visible;mso-wrap-style:square;mso-width-percent:0;mso-height-percent:0;mso-wrap-distance-left:9pt;mso-wrap-distance-top:0;mso-wrap-distance-right:9pt;mso-wrap-distance-bottom:0;mso-position-horizontal:center;mso-position-horizontal-relative:margin;mso-position-vertical:top;mso-position-vertical-relative:margin;mso-width-percent:0;mso-height-percent:0;mso-width-relative:page;mso-height-relative:page;v-text-anchor:top" o:gfxdata="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" o:allowoverlap="f" fillcolor="white [3201]" stroked="f" strokeweight=".5pt">
+              <v:shapetype w14:anchorId="2E9D22DD" id="_x0000_t202" coordsize="21600,21600" o:spt="202" path="m,l,21600r21600,l21600,xe">
+                <v:stroke joinstyle="miter"/>
+                <v:path gradientshapeok="t" o:connecttype="rect"/>
+              </v:shapetype>
+              <v:shape id="Text Box 11" o:spid="_x0000_s1038" type="#_x0000_t202" style="position:absolute;left:0;text-align:left;margin-left:0;margin-top:0;width:505.1pt;height:373.45pt;z-index:-251595776;visibility:visible;mso-wrap-style:square;mso-width-percent:0;mso-height-percent:0;mso-wrap-distance-left:9pt;mso-wrap-distance-top:0;mso-wrap-distance-right:9pt;mso-wrap-distance-bottom:0;mso-position-horizontal:center;mso-position-horizontal-relative:margin;mso-position-vertical:top;mso-position-vertical-relative:margin;mso-width-percent:0;mso-height-percent:0;mso-width-relative:page;mso-height-relative:page;v-text-anchor:top" o:gfxdata="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" o:allowoverlap="f" fillcolor="white [3201]" stroked="f" strokeweight=".5pt">
                 <v:textbox style="mso-fit-shape-to-text:t" inset=".5mm,.5mm,.5mm,.5mm">
                   <w:txbxContent>
                     <w:p>
@@ -12599,19 +12421,32 @@
                         <w:pStyle w:val="Caption"/>
                         <w:keepNext/>
                       </w:pPr>
-                      <w:bookmarkStart w:id="83" w:name="_Ref20169849"/>
+                      <w:bookmarkStart w:id="70" w:name="_Ref20169849"/>
                       <w:r>
                         <w:t xml:space="preserve">Table </w:t>
                       </w:r>
-                      <w:fldSimple w:instr=" SEQ Table \* ARABIC ">
-                        <w:r>
-                          <w:rPr>
-                            <w:noProof/>
-                          </w:rPr>
-                          <w:t>1</w:t>
-                        </w:r>
-                      </w:fldSimple>
-                      <w:bookmarkEnd w:id="83"/>
+                      <w:r>
+                        <w:fldChar w:fldCharType="begin"/>
+                      </w:r>
+                      <w:r>
+                        <w:instrText xml:space="preserve"> SEQ Table \* ARABIC </w:instrText>
+                      </w:r>
+                      <w:r>
+                        <w:fldChar w:fldCharType="separate"/>
+                      </w:r>
+                      <w:r>
+                        <w:rPr>
+                          <w:noProof/>
+                        </w:rPr>
+                        <w:t>1</w:t>
+                      </w:r>
+                      <w:r>
+                        <w:rPr>
+                          <w:noProof/>
+                        </w:rPr>
+                        <w:fldChar w:fldCharType="end"/>
+                      </w:r>
+                      <w:bookmarkEnd w:id="70"/>
                       <w:r>
                         <w:t xml:space="preserve">: </w:t>
                       </w:r>
@@ -12630,7 +12465,7 @@
                     </w:p>
                     <w:tbl>
                       <w:tblPr>
-                        <w:tblStyle w:val="GridTable6Colorful"/>
+                        <w:tblStyle w:val="GridTable6Colourful"/>
                         <w:tblW w:w="10060" w:type="dxa"/>
                         <w:tblLayout w:type="fixed"/>
                         <w:tblLook w:val="04A0" w:firstRow="1" w:lastRow="0" w:firstColumn="1" w:lastColumn="0" w:noHBand="0" w:noVBand="1"/>
@@ -13085,7 +12920,7 @@
                                           <pic:cNvPicPr/>
                                         </pic:nvPicPr>
                                         <pic:blipFill>
-                                          <a:blip r:embed="rId24"/>
+                                          <a:blip r:embed="rId36"/>
                                           <a:stretch>
                                             <a:fillRect/>
                                           </a:stretch>
@@ -13139,7 +12974,7 @@
                                           <pic:cNvPicPr/>
                                         </pic:nvPicPr>
                                         <pic:blipFill>
-                                          <a:blip r:embed="rId25"/>
+                                          <a:blip r:embed="rId37"/>
                                           <a:stretch>
                                             <a:fillRect/>
                                           </a:stretch>
@@ -13193,7 +13028,7 @@
                                           <pic:cNvPicPr/>
                                         </pic:nvPicPr>
                                         <pic:blipFill>
-                                          <a:blip r:embed="rId26"/>
+                                          <a:blip r:embed="rId38"/>
                                           <a:stretch>
                                             <a:fillRect/>
                                           </a:stretch>
@@ -13249,7 +13084,7 @@
                                           <pic:cNvPicPr/>
                                         </pic:nvPicPr>
                                         <pic:blipFill>
-                                          <a:blip r:embed="rId27"/>
+                                          <a:blip r:embed="rId39"/>
                                           <a:stretch>
                                             <a:fillRect/>
                                           </a:stretch>
@@ -13303,7 +13138,7 @@
                                           <pic:cNvPicPr/>
                                         </pic:nvPicPr>
                                         <pic:blipFill>
-                                          <a:blip r:embed="rId28"/>
+                                          <a:blip r:embed="rId40"/>
                                           <a:stretch>
                                             <a:fillRect/>
                                           </a:stretch>
@@ -13358,7 +13193,7 @@
                                           <pic:cNvPicPr/>
                                         </pic:nvPicPr>
                                         <pic:blipFill>
-                                          <a:blip r:embed="rId29"/>
+                                          <a:blip r:embed="rId41"/>
                                           <a:stretch>
                                             <a:fillRect/>
                                           </a:stretch>
@@ -13386,19 +13221,32 @@
                       <w:pPr>
                         <w:pStyle w:val="Caption"/>
                       </w:pPr>
-                      <w:bookmarkStart w:id="84" w:name="_Ref20133157"/>
+                      <w:bookmarkStart w:id="71" w:name="_Ref20133157"/>
                       <w:r>
                         <w:t xml:space="preserve">Figure </w:t>
                       </w:r>
-                      <w:fldSimple w:instr=" SEQ Figure \* ARABIC ">
-                        <w:r>
-                          <w:rPr>
-                            <w:noProof/>
-                          </w:rPr>
-                          <w:t>13</w:t>
-                        </w:r>
-                      </w:fldSimple>
-                      <w:bookmarkEnd w:id="84"/>
+                      <w:r>
+                        <w:fldChar w:fldCharType="begin"/>
+                      </w:r>
+                      <w:r>
+                        <w:instrText xml:space="preserve"> SEQ Figure \* ARABIC </w:instrText>
+                      </w:r>
+                      <w:r>
+                        <w:fldChar w:fldCharType="separate"/>
+                      </w:r>
+                      <w:r>
+                        <w:rPr>
+                          <w:noProof/>
+                        </w:rPr>
+                        <w:t>13</w:t>
+                      </w:r>
+                      <w:r>
+                        <w:rPr>
+                          <w:noProof/>
+                        </w:rPr>
+                        <w:fldChar w:fldCharType="end"/>
+                      </w:r>
+                      <w:bookmarkEnd w:id="71"/>
                       <w:r>
                         <w:t>: Cross-plots of the Scores with Significant Correlations</w:t>
                       </w:r>
@@ -13417,7 +13265,7 @@
       <w:r>
         <w:t xml:space="preserve"> on Application Security Indications</w:t>
       </w:r>
-      <w:bookmarkEnd w:id="80"/>
+      <w:bookmarkEnd w:id="67"/>
       <w:r>
         <w:t xml:space="preserve"> </w:t>
       </w:r>
@@ -13438,13 +13286,8 @@
       <w:r>
         <w:t xml:space="preserve">of the tools used, </w:t>
       </w:r>
-      <w:proofErr w:type="spellStart"/>
-      <w:r>
-        <w:t>CogniCrypt</w:t>
-      </w:r>
-      <w:proofErr w:type="spellEnd"/>
-      <w:r>
-        <w:t xml:space="preserve"> </w:t>
+      <w:r>
+        <w:t xml:space="preserve">CogniCrypt </w:t>
       </w:r>
       <w:r>
         <w:t>reported</w:t>
@@ -13462,29 +13305,13 @@
         <w:t>32</w:t>
       </w:r>
       <w:r>
-        <w:t xml:space="preserve">% of apps; </w:t>
-      </w:r>
-      <w:proofErr w:type="spellStart"/>
-      <w:r>
-        <w:t>FlowDroid</w:t>
-      </w:r>
-      <w:proofErr w:type="spellEnd"/>
-      <w:r>
-        <w:t xml:space="preserve"> for </w:t>
+        <w:t xml:space="preserve">% of apps; FlowDroid for </w:t>
       </w:r>
       <w:r>
         <w:t>35</w:t>
       </w:r>
       <w:r>
-        <w:t>% and the Bad SSL/</w:t>
-      </w:r>
-      <w:proofErr w:type="spellStart"/>
-      <w:r>
-        <w:t>MalloDroid</w:t>
-      </w:r>
-      <w:proofErr w:type="spellEnd"/>
-      <w:r>
-        <w:t xml:space="preserve"> combination for </w:t>
+        <w:t xml:space="preserve">% and the Bad SSL/MalloDroid combination for </w:t>
       </w:r>
       <w:r>
         <w:t>70</w:t>
@@ -13500,11 +13327,11 @@
       <w:pPr>
         <w:pStyle w:val="Heading2"/>
       </w:pPr>
-      <w:bookmarkStart w:id="85" w:name="_Ref20219691"/>
+      <w:bookmarkStart w:id="72" w:name="_Ref20219691"/>
       <w:r>
         <w:t>Linear Analysis of App Analysis Scores</w:t>
       </w:r>
-      <w:bookmarkEnd w:id="85"/>
+      <w:bookmarkEnd w:id="72"/>
     </w:p>
     <w:p>
       <w:pPr>
@@ -13559,19 +13386,32 @@
                               <w:pStyle w:val="Caption"/>
                               <w:keepNext/>
                             </w:pPr>
-                            <w:bookmarkStart w:id="86" w:name="_Ref20131662"/>
+                            <w:bookmarkStart w:id="73" w:name="_Ref20131662"/>
                             <w:r>
                               <w:t xml:space="preserve">Table </w:t>
                             </w:r>
-                            <w:fldSimple w:instr=" SEQ Table \* ARABIC ">
-                              <w:r>
-                                <w:rPr>
-                                  <w:noProof/>
-                                </w:rPr>
-                                <w:t>2</w:t>
-                              </w:r>
-                            </w:fldSimple>
-                            <w:bookmarkEnd w:id="86"/>
+                            <w:r>
+                              <w:fldChar w:fldCharType="begin"/>
+                            </w:r>
+                            <w:r>
+                              <w:instrText xml:space="preserve"> SEQ Table \* ARABIC </w:instrText>
+                            </w:r>
+                            <w:r>
+                              <w:fldChar w:fldCharType="separate"/>
+                            </w:r>
+                            <w:r>
+                              <w:rPr>
+                                <w:noProof/>
+                              </w:rPr>
+                              <w:t>2</w:t>
+                            </w:r>
+                            <w:r>
+                              <w:rPr>
+                                <w:noProof/>
+                              </w:rPr>
+                              <w:fldChar w:fldCharType="end"/>
+                            </w:r>
+                            <w:bookmarkEnd w:id="73"/>
                             <w:r>
                               <w:t xml:space="preserve">: </w:t>
                             </w:r>
@@ -13590,7 +13430,7 @@
                           </w:p>
                           <w:tbl>
                             <w:tblPr>
-                              <w:tblStyle w:val="GridTable6Colorful"/>
+                              <w:tblStyle w:val="GridTable6Colourful"/>
                               <w:tblW w:w="10060" w:type="dxa"/>
                               <w:tblLayout w:type="fixed"/>
                               <w:tblLook w:val="04A0" w:firstRow="1" w:lastRow="0" w:firstColumn="1" w:lastColumn="0" w:noHBand="0" w:noVBand="1"/>
@@ -14059,7 +13899,7 @@
           </mc:Choice>
           <mc:Fallback>
             <w:pict>
-              <v:shape w14:anchorId="3D63EF78" id="Text Box 10" o:spid="_x0000_s1039" type="#_x0000_t202" style="position:absolute;left:0;text-align:left;margin-left:0;margin-top:0;width:505.1pt;height:76.95pt;z-index:-251612160;visibility:visible;mso-wrap-style:square;mso-width-percent:0;mso-height-percent:0;mso-wrap-distance-left:9pt;mso-wrap-distance-top:0;mso-wrap-distance-right:9pt;mso-wrap-distance-bottom:0;mso-position-horizontal:center;mso-position-horizontal-relative:margin;mso-position-vertical:bottom;mso-position-vertical-relative:margin;mso-width-percent:0;mso-height-percent:0;mso-width-relative:page;mso-height-relative:page;v-text-anchor:top" o:gfxdata="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" o:allowoverlap="f" fillcolor="white [3201]" stroked="f" strokeweight=".5pt">
+              <v:shape w14:anchorId="3D63EF78" id="Text Box 10" o:spid="_x0000_s1039" type="#_x0000_t202" style="position:absolute;left:0;text-align:left;margin-left:0;margin-top:0;width:505.1pt;height:76.95pt;z-index:-251612160;visibility:visible;mso-wrap-style:square;mso-width-percent:0;mso-height-percent:0;mso-wrap-distance-left:9pt;mso-wrap-distance-top:0;mso-wrap-distance-right:9pt;mso-wrap-distance-bottom:0;mso-position-horizontal:center;mso-position-horizontal-relative:margin;mso-position-vertical:bottom;mso-position-vertical-relative:margin;mso-width-percent:0;mso-height-percent:0;mso-width-relative:page;mso-height-relative:page;v-text-anchor:top" o:gfxdata="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" o:allowoverlap="f" fillcolor="white [3201]" stroked="f" strokeweight=".5pt">
                 <v:textbox style="mso-fit-shape-to-text:t" inset=".5mm,.5mm,.5mm,.5mm">
                   <w:txbxContent>
                     <w:p>
@@ -14067,19 +13907,32 @@
                         <w:pStyle w:val="Caption"/>
                         <w:keepNext/>
                       </w:pPr>
-                      <w:bookmarkStart w:id="87" w:name="_Ref20131662"/>
+                      <w:bookmarkStart w:id="74" w:name="_Ref20131662"/>
                       <w:r>
                         <w:t xml:space="preserve">Table </w:t>
                       </w:r>
-                      <w:fldSimple w:instr=" SEQ Table \* ARABIC ">
-                        <w:r>
-                          <w:rPr>
-                            <w:noProof/>
-                          </w:rPr>
-                          <w:t>2</w:t>
-                        </w:r>
-                      </w:fldSimple>
-                      <w:bookmarkEnd w:id="87"/>
+                      <w:r>
+                        <w:fldChar w:fldCharType="begin"/>
+                      </w:r>
+                      <w:r>
+                        <w:instrText xml:space="preserve"> SEQ Table \* ARABIC </w:instrText>
+                      </w:r>
+                      <w:r>
+                        <w:fldChar w:fldCharType="separate"/>
+                      </w:r>
+                      <w:r>
+                        <w:rPr>
+                          <w:noProof/>
+                        </w:rPr>
+                        <w:t>2</w:t>
+                      </w:r>
+                      <w:r>
+                        <w:rPr>
+                          <w:noProof/>
+                        </w:rPr>
+                        <w:fldChar w:fldCharType="end"/>
+                      </w:r>
+                      <w:bookmarkEnd w:id="74"/>
                       <w:r>
                         <w:t xml:space="preserve">: </w:t>
                       </w:r>
@@ -14098,7 +13951,7 @@
                     </w:p>
                     <w:tbl>
                       <w:tblPr>
-                        <w:tblStyle w:val="GridTable6Colorful"/>
+                        <w:tblStyle w:val="GridTable6Colourful"/>
                         <w:tblW w:w="10060" w:type="dxa"/>
                         <w:tblLayout w:type="fixed"/>
                         <w:tblLook w:val="04A0" w:firstRow="1" w:lastRow="0" w:firstColumn="1" w:lastColumn="0" w:noHBand="0" w:noVBand="1"/>
@@ -14749,7 +14602,7 @@
                                                 </pic:cNvPicPr>
                                               </pic:nvPicPr>
                                               <pic:blipFill>
-                                                <a:blip r:embed="rId30"/>
+                                                <a:blip r:embed="rId42"/>
                                                 <a:stretch>
                                                   <a:fillRect/>
                                                 </a:stretch>
@@ -14785,29 +14638,34 @@
                                   <w:pPr>
                                     <w:pStyle w:val="Caption"/>
                                   </w:pPr>
-                                  <w:bookmarkStart w:id="88" w:name="_Ref20142125"/>
+                                  <w:bookmarkStart w:id="75" w:name="_Ref20142125"/>
                                   <w:r>
                                     <w:t xml:space="preserve">Figure </w:t>
                                   </w:r>
-                                  <w:fldSimple w:instr=" SEQ Figure \* ARABIC ">
-                                    <w:r>
-                                      <w:rPr>
-                                        <w:noProof/>
-                                      </w:rPr>
-                                      <w:t>14</w:t>
-                                    </w:r>
-                                  </w:fldSimple>
-                                  <w:bookmarkEnd w:id="88"/>
                                   <w:r>
-                                    <w:t xml:space="preserve">: Worse </w:t>
+                                    <w:fldChar w:fldCharType="begin"/>
                                   </w:r>
-                                  <w:proofErr w:type="spellStart"/>
                                   <w:r>
-                                    <w:t>Cryptosecurity</w:t>
+                                    <w:instrText xml:space="preserve"> SEQ Figure \* ARABIC </w:instrText>
                                   </w:r>
-                                  <w:proofErr w:type="spellEnd"/>
                                   <w:r>
-                                    <w:t xml:space="preserve"> with Expert Involvement?</w:t>
+                                    <w:fldChar w:fldCharType="separate"/>
+                                  </w:r>
+                                  <w:r>
+                                    <w:rPr>
+                                      <w:noProof/>
+                                    </w:rPr>
+                                    <w:t>14</w:t>
+                                  </w:r>
+                                  <w:r>
+                                    <w:rPr>
+                                      <w:noProof/>
+                                    </w:rPr>
+                                    <w:fldChar w:fldCharType="end"/>
+                                  </w:r>
+                                  <w:bookmarkEnd w:id="75"/>
+                                  <w:r>
+                                    <w:t>: Worse Cryptosecurity with Expert Involvement?</w:t>
                                   </w:r>
                                 </w:p>
                               </w:tc>
@@ -14861,7 +14719,7 @@
           </mc:Choice>
           <mc:Fallback>
             <w:pict>
-              <v:shape w14:anchorId="2A346E04" id="Text Box 20" o:spid="_x0000_s1040" type="#_x0000_t202" style="position:absolute;left:0;text-align:left;margin-left:0;margin-top:0;width:244pt;height:209.5pt;z-index:251713536;visibility:visible;mso-wrap-style:square;mso-width-percent:0;mso-height-percent:0;mso-wrap-distance-left:9pt;mso-wrap-distance-top:0;mso-wrap-distance-right:9pt;mso-wrap-distance-bottom:0;mso-position-horizontal:center;mso-position-horizontal-relative:text;mso-position-vertical:top;mso-position-vertical-relative:margin;mso-width-percent:0;mso-height-percent:0;mso-width-relative:margin;mso-height-relative:margin;v-text-anchor:top" o:gfxdata="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" o:allowoverlap="f" fillcolor="white [3201]" stroked="f" strokeweight=".5pt">
+              <v:shape w14:anchorId="2A346E04" id="Text Box 20" o:spid="_x0000_s1040" type="#_x0000_t202" style="position:absolute;left:0;text-align:left;margin-left:0;margin-top:0;width:244pt;height:209.5pt;z-index:251713536;visibility:visible;mso-wrap-style:square;mso-width-percent:0;mso-height-percent:0;mso-wrap-distance-left:9pt;mso-wrap-distance-top:0;mso-wrap-distance-right:9pt;mso-wrap-distance-bottom:0;mso-position-horizontal:center;mso-position-horizontal-relative:text;mso-position-vertical:top;mso-position-vertical-relative:margin;mso-width-percent:0;mso-height-percent:0;mso-width-relative:margin;mso-height-relative:margin;v-text-anchor:top" o:gfxdata="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" o:allowoverlap="f" fillcolor="white [3201]" stroked="f" strokeweight=".5pt">
                 <v:textbox inset=".5mm,.5mm,.5mm,.5mm">
                   <w:txbxContent>
                     <w:tbl>
@@ -14916,7 +14774,7 @@
                                           </pic:cNvPicPr>
                                         </pic:nvPicPr>
                                         <pic:blipFill>
-                                          <a:blip r:embed="rId30"/>
+                                          <a:blip r:embed="rId42"/>
                                           <a:stretch>
                                             <a:fillRect/>
                                           </a:stretch>
@@ -14952,29 +14810,34 @@
                             <w:pPr>
                               <w:pStyle w:val="Caption"/>
                             </w:pPr>
-                            <w:bookmarkStart w:id="89" w:name="_Ref20142125"/>
+                            <w:bookmarkStart w:id="76" w:name="_Ref20142125"/>
                             <w:r>
                               <w:t xml:space="preserve">Figure </w:t>
                             </w:r>
-                            <w:fldSimple w:instr=" SEQ Figure \* ARABIC ">
-                              <w:r>
-                                <w:rPr>
-                                  <w:noProof/>
-                                </w:rPr>
-                                <w:t>14</w:t>
-                              </w:r>
-                            </w:fldSimple>
-                            <w:bookmarkEnd w:id="89"/>
                             <w:r>
-                              <w:t xml:space="preserve">: Worse </w:t>
+                              <w:fldChar w:fldCharType="begin"/>
                             </w:r>
-                            <w:proofErr w:type="spellStart"/>
                             <w:r>
-                              <w:t>Cryptosecurity</w:t>
+                              <w:instrText xml:space="preserve"> SEQ Figure \* ARABIC </w:instrText>
                             </w:r>
-                            <w:proofErr w:type="spellEnd"/>
                             <w:r>
-                              <w:t xml:space="preserve"> with Expert Involvement?</w:t>
+                              <w:fldChar w:fldCharType="separate"/>
+                            </w:r>
+                            <w:r>
+                              <w:rPr>
+                                <w:noProof/>
+                              </w:rPr>
+                              <w:t>14</w:t>
+                            </w:r>
+                            <w:r>
+                              <w:rPr>
+                                <w:noProof/>
+                              </w:rPr>
+                              <w:fldChar w:fldCharType="end"/>
+                            </w:r>
+                            <w:bookmarkEnd w:id="76"/>
+                            <w:r>
+                              <w:t>: Worse Cryptosecurity with Expert Involvement?</w:t>
                             </w:r>
                           </w:p>
                         </w:tc>
@@ -15158,15 +15021,15 @@
       <w:pPr>
         <w:pStyle w:val="Heading1"/>
       </w:pPr>
-      <w:bookmarkStart w:id="90" w:name="_Ref19818571"/>
-      <w:bookmarkStart w:id="91" w:name="_Ref20248762"/>
+      <w:bookmarkStart w:id="77" w:name="_Ref19818571"/>
+      <w:bookmarkStart w:id="78" w:name="_Ref20248762"/>
       <w:r>
         <w:t>Discussion</w:t>
       </w:r>
-      <w:bookmarkStart w:id="92" w:name="the-state-of-app-security"/>
-      <w:bookmarkEnd w:id="90"/>
-      <w:bookmarkEnd w:id="91"/>
-      <w:bookmarkEnd w:id="92"/>
+      <w:bookmarkStart w:id="79" w:name="the-state-of-app-security"/>
+      <w:bookmarkEnd w:id="77"/>
+      <w:bookmarkEnd w:id="78"/>
+      <w:bookmarkEnd w:id="79"/>
     </w:p>
     <w:p>
       <w:pPr>
@@ -15281,15 +15144,7 @@
         <w:t>w</w:t>
       </w:r>
       <w:r>
-        <w:t xml:space="preserve">e see that </w:t>
-      </w:r>
-      <w:proofErr w:type="gramStart"/>
-      <w:r>
-        <w:t>the majority of</w:t>
-      </w:r>
-      <w:proofErr w:type="gramEnd"/>
-      <w:r>
-        <w:t xml:space="preserve"> apps get security updates less than once a year</w:t>
+        <w:t>e see that the majority of apps get security updates less than once a year</w:t>
       </w:r>
       <w:r>
         <w:t xml:space="preserve">. </w:t>
@@ -15391,11 +15246,11 @@
       <w:pPr>
         <w:pStyle w:val="Heading2"/>
       </w:pPr>
-      <w:bookmarkStart w:id="93" w:name="_Ref32735648"/>
+      <w:bookmarkStart w:id="80" w:name="_Ref32735648"/>
       <w:r>
         <w:t>Adoption of Security Techniques by Developers</w:t>
       </w:r>
-      <w:bookmarkEnd w:id="93"/>
+      <w:bookmarkEnd w:id="80"/>
     </w:p>
     <w:p>
       <w:pPr>
@@ -15434,17 +15289,30 @@
       <w:r>
         <w:t xml:space="preserve">, </w:t>
       </w:r>
-      <w:fldSimple w:instr=" REF _Ref19797206  \* MERGEFORMAT ">
-        <w:r>
-          <w:t xml:space="preserve">Figure </w:t>
-        </w:r>
-        <w:r>
-          <w:rPr>
-            <w:noProof/>
-          </w:rPr>
-          <w:t>7</w:t>
-        </w:r>
-      </w:fldSimple>
+      <w:r>
+        <w:fldChar w:fldCharType="begin"/>
+      </w:r>
+      <w:r>
+        <w:instrText xml:space="preserve"> REF _Ref19797206  \* MERGEFORMAT </w:instrText>
+      </w:r>
+      <w:r>
+        <w:fldChar w:fldCharType="separate"/>
+      </w:r>
+      <w:r>
+        <w:t xml:space="preserve">Figure </w:t>
+      </w:r>
+      <w:r>
+        <w:rPr>
+          <w:noProof/>
+        </w:rPr>
+        <w:t>7</w:t>
+      </w:r>
+      <w:r>
+        <w:rPr>
+          <w:noProof/>
+        </w:rPr>
+        <w:fldChar w:fldCharType="end"/>
+      </w:r>
       <w:r>
         <w:t xml:space="preserve"> shows u</w:t>
       </w:r>
@@ -15583,15 +15451,7 @@
         <w:t>it considers are the ones using only a proportion of the Assurance Techniques and it therefore offers an insight into which techniques are adopted first. One would expect teams whose security is driven by external experts to adopt the Threat Assessment/Penetration Test combination</w:t>
       </w:r>
       <w:r>
-        <w:t xml:space="preserve">, since </w:t>
-      </w:r>
-      <w:proofErr w:type="gramStart"/>
-      <w:r>
-        <w:t>both of these</w:t>
-      </w:r>
-      <w:proofErr w:type="gramEnd"/>
-      <w:r>
-        <w:t xml:space="preserve"> activities can be carried out by the experts themselves</w:t>
+        <w:t>, since both of these activities can be carried out by the experts themselves</w:t>
       </w:r>
       <w:r>
         <w:t>; actually</w:t>
@@ -15897,16 +15757,16 @@
       <w:pPr>
         <w:pStyle w:val="Heading2"/>
       </w:pPr>
-      <w:bookmarkStart w:id="94" w:name="causes-of-improved-app-security"/>
-      <w:bookmarkStart w:id="95" w:name="_Ref20238148"/>
-      <w:bookmarkEnd w:id="94"/>
+      <w:bookmarkStart w:id="81" w:name="causes-of-improved-app-security"/>
+      <w:bookmarkStart w:id="82" w:name="_Ref20238148"/>
+      <w:bookmarkEnd w:id="81"/>
       <w:r>
         <w:t>Impact on Real App</w:t>
       </w:r>
       <w:r>
         <w:t xml:space="preserve"> Security</w:t>
       </w:r>
-      <w:bookmarkEnd w:id="95"/>
+      <w:bookmarkEnd w:id="82"/>
     </w:p>
     <w:p>
       <w:pPr>
@@ -16099,7 +15959,7 @@
       <w:pPr>
         <w:pStyle w:val="Heading1"/>
       </w:pPr>
-      <w:bookmarkStart w:id="96" w:name="_Ref19790143"/>
+      <w:bookmarkStart w:id="83" w:name="_Ref19790143"/>
       <w:r>
         <w:t>Sum</w:t>
       </w:r>
@@ -16109,7 +15969,7 @@
       <w:r>
         <w:t>Conclusions</w:t>
       </w:r>
-      <w:bookmarkEnd w:id="96"/>
+      <w:bookmarkEnd w:id="83"/>
     </w:p>
     <w:p>
       <w:pPr>
@@ -16666,7 +16526,6 @@
         </w:rPr>
         <w:t xml:space="preserve">ssurance </w:t>
       </w:r>
-      <w:proofErr w:type="gramStart"/>
       <w:r>
         <w:rPr>
           <w:rStyle w:val="QuoteChar"/>
@@ -16679,7 +16538,6 @@
         </w:rPr>
         <w:t>echniques?</w:t>
       </w:r>
-      <w:proofErr w:type="gramEnd"/>
     </w:p>
     <w:p>
       <w:pPr>
@@ -16967,35 +16825,11 @@
         <w:t xml:space="preserve">First, we thank </w:t>
       </w:r>
       <w:r>
-        <w:t xml:space="preserve">Christian </w:t>
-      </w:r>
-      <w:proofErr w:type="spellStart"/>
-      <w:r>
-        <w:t>Stransky</w:t>
-      </w:r>
-      <w:proofErr w:type="spellEnd"/>
-      <w:r>
-        <w:t xml:space="preserve"> of LU Hannover for obtaining the Google Play data and APK files used as a basis for the survey; and Dominik </w:t>
-      </w:r>
-      <w:proofErr w:type="spellStart"/>
-      <w:r>
-        <w:t>Wermke</w:t>
-      </w:r>
-      <w:proofErr w:type="spellEnd"/>
-      <w:r>
-        <w:t xml:space="preserve"> of LU Hannover for </w:t>
+        <w:t xml:space="preserve">Christian Stransky of LU Hannover for obtaining the Google Play data and APK files used as a basis for the survey; and Dominik Wermke of LU Hannover for </w:t>
       </w:r>
       <w:r>
         <w:lastRenderedPageBreak/>
-        <w:t xml:space="preserve">initiating the use of Python and </w:t>
-      </w:r>
-      <w:proofErr w:type="spellStart"/>
-      <w:r>
-        <w:t>Jupyter</w:t>
-      </w:r>
-      <w:proofErr w:type="spellEnd"/>
-      <w:r>
-        <w:t xml:space="preserve"> notebooks for statistical analysis in this project.</w:t>
+        <w:t>initiating the use of Python and Jupyter notebooks for statistical analysis in this project.</w:t>
       </w:r>
     </w:p>
     <w:p>
@@ -17070,15 +16904,7 @@
         <w:t>f</w:t>
       </w:r>
       <w:r>
-        <w:t xml:space="preserve">unded by the Deutsche </w:t>
-      </w:r>
-      <w:proofErr w:type="spellStart"/>
-      <w:r>
-        <w:t>Forschungsgemeinschaft</w:t>
-      </w:r>
-      <w:proofErr w:type="spellEnd"/>
-      <w:r>
-        <w:t xml:space="preserve"> (DFG, German Research Foundation) under Germany's Excellence Strategy - EXC 2092 CASA </w:t>
+        <w:t xml:space="preserve">unded by the Deutsche Forschungsgemeinschaft (DFG, German Research Foundation) under Germany's Excellence Strategy - EXC 2092 CASA </w:t>
       </w:r>
       <w:r>
         <w:t>–</w:t>
@@ -18318,20 +18144,20 @@
       <w:r>
         <w:fldChar w:fldCharType="end"/>
       </w:r>
-      <w:bookmarkStart w:id="97" w:name="_Ref33354272"/>
-      <w:bookmarkStart w:id="98" w:name="_Ref33374519"/>
+      <w:bookmarkStart w:id="84" w:name="_Ref33354272"/>
+      <w:bookmarkStart w:id="85" w:name="_Ref33374519"/>
     </w:p>
     <w:p>
       <w:pPr>
         <w:pStyle w:val="AppendixHeading"/>
       </w:pPr>
-      <w:bookmarkStart w:id="99" w:name="_Ref33617139"/>
+      <w:bookmarkStart w:id="86" w:name="_Ref33617139"/>
       <w:r>
         <w:t>Analysis Tool Versions</w:t>
       </w:r>
-      <w:bookmarkEnd w:id="97"/>
-      <w:bookmarkEnd w:id="98"/>
-      <w:bookmarkEnd w:id="99"/>
+      <w:bookmarkEnd w:id="84"/>
+      <w:bookmarkEnd w:id="85"/>
+      <w:bookmarkEnd w:id="86"/>
     </w:p>
     <w:p>
       <w:pPr>
@@ -18374,13 +18200,8 @@
             <w:pPr>
               <w:pStyle w:val="NoSpacing"/>
             </w:pPr>
-            <w:proofErr w:type="spellStart"/>
             <w:r>
-              <w:t>MalloDroid</w:t>
-            </w:r>
-            <w:proofErr w:type="spellEnd"/>
-            <w:r>
-              <w:t> </w:t>
+              <w:t>MalloDroid </w:t>
             </w:r>
           </w:p>
         </w:tc>
@@ -18463,11 +18284,9 @@
             <w:pPr>
               <w:pStyle w:val="NoSpacing"/>
             </w:pPr>
-            <w:proofErr w:type="spellStart"/>
             <w:r>
               <w:t>openssl</w:t>
             </w:r>
-            <w:proofErr w:type="spellEnd"/>
           </w:p>
         </w:tc>
         <w:tc>
@@ -18493,13 +18312,8 @@
             <w:pPr>
               <w:pStyle w:val="NoSpacing"/>
             </w:pPr>
-            <w:proofErr w:type="spellStart"/>
             <w:r>
-              <w:t>FlowDroid</w:t>
-            </w:r>
-            <w:proofErr w:type="spellEnd"/>
-            <w:r>
-              <w:t> </w:t>
+              <w:t>FlowDroid </w:t>
             </w:r>
           </w:p>
         </w:tc>
@@ -18526,13 +18340,8 @@
             <w:pPr>
               <w:pStyle w:val="NoSpacing"/>
             </w:pPr>
-            <w:proofErr w:type="spellStart"/>
             <w:r>
-              <w:t>LibScout</w:t>
-            </w:r>
-            <w:proofErr w:type="spellEnd"/>
-            <w:r>
-              <w:t> </w:t>
+              <w:t>LibScout </w:t>
             </w:r>
           </w:p>
         </w:tc>
@@ -18559,11 +18368,9 @@
             <w:pPr>
               <w:pStyle w:val="NoSpacing"/>
             </w:pPr>
-            <w:proofErr w:type="spellStart"/>
             <w:r>
               <w:t>CogniCrypt</w:t>
             </w:r>
-            <w:proofErr w:type="spellEnd"/>
           </w:p>
         </w:tc>
         <w:tc>
@@ -18607,11 +18414,11 @@
       <w:pPr>
         <w:pStyle w:val="AppendixHeading"/>
       </w:pPr>
-      <w:bookmarkStart w:id="100" w:name="_Ref23860995"/>
+      <w:bookmarkStart w:id="87" w:name="_Ref23860995"/>
       <w:r>
         <w:t>Survey Questions</w:t>
       </w:r>
-      <w:bookmarkEnd w:id="100"/>
+      <w:bookmarkEnd w:id="87"/>
     </w:p>
     <w:p>
       <w:pPr>
@@ -19618,15 +19425,7 @@
         <w:pStyle w:val="Body"/>
       </w:pPr>
       <w:r>
-        <w:t xml:space="preserve">23 Do you have a security champion within your team? A security champion -- or security hobbyist -- is a non-expert, who takes a </w:t>
-      </w:r>
-      <w:proofErr w:type="gramStart"/>
-      <w:r>
-        <w:t>particular interest</w:t>
-      </w:r>
-      <w:proofErr w:type="gramEnd"/>
-      <w:r>
-        <w:t xml:space="preserve"> in security.</w:t>
+        <w:t>23 Do you have a security champion within your team? A security champion -- or security hobbyist -- is a non-expert, who takes a particular interest in security.</w:t>
       </w:r>
       <w:r>
         <w:t xml:space="preserve"> [YN?]</w:t>
@@ -19704,15 +19503,7 @@
         <w:ind w:left="720"/>
       </w:pPr>
       <w:r>
-        <w:t xml:space="preserve">Female, Non-binary, Male, </w:t>
-      </w:r>
-      <w:proofErr w:type="gramStart"/>
-      <w:r>
-        <w:t>Prefer</w:t>
-      </w:r>
-      <w:proofErr w:type="gramEnd"/>
-      <w:r>
-        <w:t xml:space="preserve"> not to say</w:t>
+        <w:t>Female, Non-binary, Male, Prefer not to say</w:t>
       </w:r>
     </w:p>
     <w:p>
@@ -19750,11 +19541,11 @@
       <w:pPr>
         <w:pStyle w:val="AppendixHeading"/>
       </w:pPr>
-      <w:bookmarkStart w:id="101" w:name="_Ref33286074"/>
+      <w:bookmarkStart w:id="88" w:name="_Ref33286074"/>
       <w:r>
         <w:t>Calculation of Scores</w:t>
       </w:r>
-      <w:bookmarkEnd w:id="101"/>
+      <w:bookmarkEnd w:id="88"/>
     </w:p>
     <w:p>
       <w:pPr>
@@ -19828,16 +19619,11 @@
       <w:r>
         <w:t xml:space="preserve">Slightly </w:t>
       </w:r>
-      <w:proofErr w:type="gramStart"/>
       <w:r>
         <w:t>…</w:t>
       </w:r>
       <w:r>
-        <w:t>(</w:t>
-      </w:r>
-      <w:proofErr w:type="gramEnd"/>
-      <w:r>
-        <w:t>1)</w:t>
+        <w:t>(1)</w:t>
       </w:r>
       <w:r>
         <w:t xml:space="preserve">, </w:t>
@@ -20309,11 +20095,11 @@
       <w:pPr>
         <w:pStyle w:val="AppendixHeading"/>
       </w:pPr>
-      <w:bookmarkStart w:id="102" w:name="_Ref33346160"/>
+      <w:bookmarkStart w:id="89" w:name="_Ref33346160"/>
       <w:r>
         <w:t>Model Comparison</w:t>
       </w:r>
-      <w:bookmarkEnd w:id="102"/>
+      <w:bookmarkEnd w:id="89"/>
     </w:p>
     <w:p>
       <w:pPr>
@@ -20323,146 +20109,122 @@
         <w:t>To compare a decision tree model, w</w:t>
       </w:r>
       <w:r>
-        <w:t xml:space="preserve">e used the Python </w:t>
-      </w:r>
-      <w:proofErr w:type="spellStart"/>
-      <w:r>
-        <w:t>scikit</w:t>
-      </w:r>
-      <w:proofErr w:type="spellEnd"/>
+        <w:t>e used the Python scikit-</w:t>
+      </w:r>
+      <w:r>
+        <w:t>learn</w:t>
+      </w:r>
+      <w:r>
+        <w:t xml:space="preserve"> library’s DecisionTreeRegressor, compared with StatsModels’ OLS (Ordinary Least Squares</w:t>
+      </w:r>
+      <w:r>
+        <w:t>)</w:t>
+      </w:r>
+      <w:r>
+        <w:t xml:space="preserve">. </w:t>
+      </w:r>
+      <w:r>
+        <w:t xml:space="preserve"> </w:t>
+      </w:r>
+    </w:p>
+    <w:p>
+      <w:pPr>
+        <w:pStyle w:val="Body"/>
+      </w:pPr>
+      <w:r>
+        <w:t>We</w:t>
+      </w:r>
+      <w:r>
+        <w:t xml:space="preserve"> compared </w:t>
+      </w:r>
+      <w:r>
+        <w:t>each pair of models</w:t>
+      </w:r>
+      <w:r>
+        <w:t xml:space="preserve"> using the F-Test calculation </w:t>
+      </w:r>
+      <w:r>
+        <w:fldChar w:fldCharType="begin" w:fldLock="1"/>
+      </w:r>
+      <w:r>
+        <w:instrText>ADDIN CSL_CITATION {"citationItems":[{"id":"ITEM-1","itemData":{"URL":"https://towardsdatascience.com/fisher-test-for-regression-analysis-1e1687867259","accessed":{"date-parts":[["2020","2","23"]]},"author":[{"dropping-particle":"","family":"Date","given":"Sachin","non-dropping-particle":"","parse-names":false,"suffix":""}],"id":"ITEM-1","issued":{"date-parts":[["0"]]},"title":"The F-Test for Regression Analysis - Towards Data Science","type":"webpage"},"uris":["http://www.mendeley.com/documents/?uuid=b870359e-c046-3d39-b4c6-6f0b6d55b4dd"]}],"mendeley":{"formattedCitation":"[13]","plainTextFormattedCitation":"[13]","previouslyFormattedCitation":"[13]"},"properties":{"noteIndex":0},"schema":"https://github.com/citation-style-language/schema/raw/master/csl-citation.json"}</w:instrText>
+      </w:r>
+      <w:r>
+        <w:fldChar w:fldCharType="separate"/>
+      </w:r>
+      <w:r>
+        <w:rPr>
+          <w:noProof/>
+        </w:rPr>
+        <w:t>[13]</w:t>
+      </w:r>
+      <w:r>
+        <w:fldChar w:fldCharType="end"/>
+      </w:r>
+      <w:r>
+        <w:t xml:space="preserve">, </w:t>
+      </w:r>
+      <w:r>
+        <w:t>taking</w:t>
+      </w:r>
+      <w:r>
+        <w:t xml:space="preserve"> the number of ‘leaf nodes’ in the decision tree as the degrees of freedom for </w:t>
+      </w:r>
+      <w:r>
+        <w:t xml:space="preserve">that model in </w:t>
+      </w:r>
+      <w:r>
+        <w:t>the F</w:t>
+      </w:r>
       <w:r>
         <w:t>-</w:t>
       </w:r>
       <w:r>
-        <w:t>learn</w:t>
-      </w:r>
-      <w:r>
-        <w:t xml:space="preserve"> library’s </w:t>
-      </w:r>
-      <w:proofErr w:type="spellStart"/>
-      <w:r>
-        <w:t>DecisionTreeRegressor</w:t>
-      </w:r>
-      <w:proofErr w:type="spellEnd"/>
-      <w:r>
-        <w:t xml:space="preserve">, compared with </w:t>
-      </w:r>
-      <w:proofErr w:type="spellStart"/>
-      <w:r>
-        <w:t>StatsModels</w:t>
-      </w:r>
-      <w:proofErr w:type="spellEnd"/>
-      <w:r>
-        <w:t>’ OLS (Ordinary Least Squares</w:t>
-      </w:r>
-      <w:r>
-        <w:t>)</w:t>
+        <w:t>Test</w:t>
+      </w:r>
+      <w:r>
+        <w:t xml:space="preserve">. Applying the Bonferroni correction </w:t>
+      </w:r>
+      <w:r>
+        <w:fldChar w:fldCharType="begin" w:fldLock="1"/>
+      </w:r>
+      <w:r>
+        <w:instrText>ADDIN CSL_CITATION {"citationItems":[{"id":"ITEM-1","itemData":{"ISBN":"9780470466469","author":[{"dropping-particle":"","family":"Rumsey","given":"Deborah","non-dropping-particle":"","parse-names":false,"suffix":""}],"id":"ITEM-1","issued":{"date-parts":[["2009"]]},"publisher":"Wiley","publisher-place":"Indianapolis","title":"Statistics II for Dummies","type":"book"},"uris":["http://www.mendeley.com/documents/?uuid=f3132ed6-00d0-44fd-87b9-0144a6988f0d"]}],"mendeley":{"formattedCitation":"[40]","plainTextFormattedCitation":"[40]","previouslyFormattedCitation":"[40]"},"properties":{"noteIndex":0},"schema":"https://github.com/citation-style-language/schema/raw/master/csl-citation.json"}</w:instrText>
+      </w:r>
+      <w:r>
+        <w:fldChar w:fldCharType="separate"/>
+      </w:r>
+      <w:r>
+        <w:rPr>
+          <w:noProof/>
+        </w:rPr>
+        <w:t>[40]</w:t>
+      </w:r>
+      <w:r>
+        <w:fldChar w:fldCharType="end"/>
+      </w:r>
+      <w:r>
+        <w:t>,</w:t>
+      </w:r>
+      <w:r>
+        <w:t xml:space="preserve"> </w:t>
+      </w:r>
+      <w:r>
+        <w:t xml:space="preserve">we took the </w:t>
+      </w:r>
+      <w:r>
+        <w:t xml:space="preserve">required Alpha </w:t>
+      </w:r>
+      <w:r>
+        <w:t xml:space="preserve">P-value </w:t>
+      </w:r>
+      <w:r>
+        <w:t>for significance as 0.01</w:t>
       </w:r>
       <w:r>
         <w:t xml:space="preserve">. </w:t>
       </w:r>
       <w:r>
-        <w:t xml:space="preserve"> </w:t>
-      </w:r>
-    </w:p>
-    <w:p>
-      <w:pPr>
-        <w:pStyle w:val="Body"/>
-      </w:pPr>
-      <w:r>
-        <w:t>We</w:t>
-      </w:r>
-      <w:r>
-        <w:t xml:space="preserve"> compared </w:t>
-      </w:r>
-      <w:r>
-        <w:t>each pair of models</w:t>
-      </w:r>
-      <w:r>
-        <w:t xml:space="preserve"> using the F-Test calculation </w:t>
-      </w:r>
-      <w:r>
-        <w:fldChar w:fldCharType="begin" w:fldLock="1"/>
-      </w:r>
-      <w:r>
-        <w:instrText>ADDIN CSL_CITATION {"citationItems":[{"id":"ITEM-1","itemData":{"URL":"https://towardsdatascience.com/fisher-test-for-regression-analysis-1e1687867259","accessed":{"date-parts":[["2020","2","23"]]},"author":[{"dropping-particle":"","family":"Date","given":"Sachin","non-dropping-particle":"","parse-names":false,"suffix":""}],"id":"ITEM-1","issued":{"date-parts":[["0"]]},"title":"The F-Test for Regression Analysis - Towards Data Science","type":"webpage"},"uris":["http://www.mendeley.com/documents/?uuid=b870359e-c046-3d39-b4c6-6f0b6d55b4dd"]}],"mendeley":{"formattedCitation":"[13]","plainTextFormattedCitation":"[13]","previouslyFormattedCitation":"[13]"},"properties":{"noteIndex":0},"schema":"https://github.com/citation-style-language/schema/raw/master/csl-citation.json"}</w:instrText>
-      </w:r>
-      <w:r>
-        <w:fldChar w:fldCharType="separate"/>
-      </w:r>
-      <w:r>
-        <w:rPr>
-          <w:noProof/>
-        </w:rPr>
-        <w:t>[13]</w:t>
-      </w:r>
-      <w:r>
-        <w:fldChar w:fldCharType="end"/>
-      </w:r>
-      <w:r>
-        <w:t xml:space="preserve">, </w:t>
-      </w:r>
-      <w:r>
-        <w:t>taking</w:t>
-      </w:r>
-      <w:r>
-        <w:t xml:space="preserve"> the number of ‘leaf nodes’ in the decision tree as the degrees of freedom for </w:t>
-      </w:r>
-      <w:r>
-        <w:t xml:space="preserve">that model in </w:t>
-      </w:r>
-      <w:r>
-        <w:t>the F</w:t>
-      </w:r>
-      <w:r>
-        <w:t>-</w:t>
-      </w:r>
-      <w:r>
-        <w:t>Test</w:t>
-      </w:r>
-      <w:r>
-        <w:t xml:space="preserve">. Applying the Bonferroni correction </w:t>
-      </w:r>
-      <w:r>
-        <w:fldChar w:fldCharType="begin" w:fldLock="1"/>
-      </w:r>
-      <w:r>
-        <w:instrText>ADDIN CSL_CITATION {"citationItems":[{"id":"ITEM-1","itemData":{"ISBN":"9780470466469","author":[{"dropping-particle":"","family":"Rumsey","given":"Deborah","non-dropping-particle":"","parse-names":false,"suffix":""}],"id":"ITEM-1","issued":{"date-parts":[["2009"]]},"publisher":"Wiley","publisher-place":"Indianapolis","title":"Statistics II for Dummies","type":"book"},"uris":["http://www.mendeley.com/documents/?uuid=f3132ed6-00d0-44fd-87b9-0144a6988f0d"]}],"mendeley":{"formattedCitation":"[40]","plainTextFormattedCitation":"[40]","previouslyFormattedCitation":"[40]"},"properties":{"noteIndex":0},"schema":"https://github.com/citation-style-language/schema/raw/master/csl-citation.json"}</w:instrText>
-      </w:r>
-      <w:r>
-        <w:fldChar w:fldCharType="separate"/>
-      </w:r>
-      <w:r>
-        <w:rPr>
-          <w:noProof/>
-        </w:rPr>
-        <w:t>[40]</w:t>
-      </w:r>
-      <w:r>
-        <w:fldChar w:fldCharType="end"/>
-      </w:r>
-      <w:r>
-        <w:t>,</w:t>
-      </w:r>
-      <w:r>
-        <w:t xml:space="preserve"> </w:t>
-      </w:r>
-      <w:r>
-        <w:t xml:space="preserve">we took the </w:t>
-      </w:r>
-      <w:r>
-        <w:t xml:space="preserve">required Alpha </w:t>
-      </w:r>
-      <w:r>
-        <w:t xml:space="preserve">P-value </w:t>
-      </w:r>
-      <w:r>
-        <w:t>for significance as 0.01</w:t>
-      </w:r>
-      <w:r>
-        <w:t xml:space="preserve">. </w:t>
-      </w:r>
-      <w:r>
         <w:t xml:space="preserve">The calculated </w:t>
       </w:r>
       <w:r>
@@ -20475,21 +20237,13 @@
         <w:t>2</w:t>
       </w:r>
       <w:r>
-        <w:t xml:space="preserve"> to </w:t>
-      </w:r>
-      <w:proofErr w:type="gramStart"/>
-      <w:r>
-        <w:t>0.</w:t>
+        <w:t xml:space="preserve"> to 0.</w:t>
       </w:r>
       <w:r>
         <w:t>5</w:t>
       </w:r>
       <w:r>
-        <w:t>, and</w:t>
-      </w:r>
-      <w:proofErr w:type="gramEnd"/>
-      <w:r>
-        <w:t xml:space="preserve"> did not approach </w:t>
+        <w:t xml:space="preserve">, and did not approach </w:t>
       </w:r>
       <w:r>
         <w:t>that value</w:t>
@@ -20509,7 +20263,7 @@
 </file>
 
 <file path=word/comments.xml><?xml version="1.0" encoding="utf-8"?>
-<w:comments xmlns:wpc="http://schemas.microsoft.com/office/word/2010/wordprocessingCanvas" xmlns:cx="http://schemas.microsoft.com/office/drawing/2014/chartex" xmlns:cx1="http://schemas.microsoft.com/office/drawing/2015/9/8/chartex" xmlns:cx2="http://schemas.microsoft.com/office/drawing/2015/10/21/chartex" xmlns:cx3="http://schemas.microsoft.com/office/drawing/2016/5/9/chartex" xmlns:cx4="http://schemas.microsoft.com/office/drawing/2016/5/10/chartex" xmlns:cx5="http://schemas.microsoft.com/office/drawing/2016/5/11/chartex" xmlns:cx6="http://schemas.microsoft.com/office/drawing/2016/5/12/chartex" xmlns:cx7="http://schemas.microsoft.com/office/drawing/2016/5/13/chartex" xmlns:cx8="http://schemas.microsoft.com/office/drawing/2016/5/14/chartex" xmlns:mc="http://schemas.openxmlformats.org/markup-compatibility/2006" xmlns:aink="http://schemas.microsoft.com/office/drawing/2016/ink" xmlns:am3d="http://schemas.microsoft.com/office/drawing/2017/model3d" xmlns:o="urn:schemas-microsoft-com:office:office" xmlns:r="http://schemas.openxmlformats.org/officeDocument/2006/relationships" xmlns:m="http://schemas.openxmlformats.org/officeDocument/2006/math" xmlns:v="urn:schemas-microsoft-com:vml" xmlns:wp14="http://schemas.microsoft.com/office/word/2010/wordprocessingDrawing" xmlns:wp="http://schemas.openxmlformats.org/drawingml/2006/wordprocessingDrawing" xmlns:w10="urn:schemas-microsoft-com:office:word" xmlns:w="http://schemas.openxmlformats.org/wordprocessingml/2006/main" xmlns:w14="http://schemas.microsoft.com/office/word/2010/wordml" xmlns:w15="http://schemas.microsoft.com/office/word/2012/wordml" xmlns:w16cid="http://schemas.microsoft.com/office/word/2016/wordml/cid" xmlns:w16se="http://schemas.microsoft.com/office/word/2015/wordml/symex" xmlns:wpg="http://schemas.microsoft.com/office/word/2010/wordprocessingGroup" xmlns:wpi="http://schemas.microsoft.com/office/word/2010/wordprocessingInk" xmlns:wne="http://schemas.microsoft.com/office/word/2006/wordml" xmlns:wps="http://schemas.microsoft.com/office/word/2010/wordprocessingShape" mc:Ignorable="w14 w15 w16se w16cid wp14">
+<w:comments xmlns:wpc="http://schemas.microsoft.com/office/word/2010/wordprocessingCanvas" xmlns:cx="http://schemas.microsoft.com/office/drawing/2014/chartex" xmlns:cx1="http://schemas.microsoft.com/office/drawing/2015/9/8/chartex" xmlns:cx2="http://schemas.microsoft.com/office/drawing/2015/10/21/chartex" xmlns:cx3="http://schemas.microsoft.com/office/drawing/2016/5/9/chartex" xmlns:cx4="http://schemas.microsoft.com/office/drawing/2016/5/10/chartex" xmlns:cx5="http://schemas.microsoft.com/office/drawing/2016/5/11/chartex" xmlns:cx6="http://schemas.microsoft.com/office/drawing/2016/5/12/chartex" xmlns:cx7="http://schemas.microsoft.com/office/drawing/2016/5/13/chartex" xmlns:cx8="http://schemas.microsoft.com/office/drawing/2016/5/14/chartex" xmlns:mc="http://schemas.openxmlformats.org/markup-compatibility/2006" xmlns:aink="http://schemas.microsoft.com/office/drawing/2016/ink" xmlns:am3d="http://schemas.microsoft.com/office/drawing/2017/model3d" xmlns:o="urn:schemas-microsoft-com:office:office" xmlns:r="http://schemas.openxmlformats.org/officeDocument/2006/relationships" xmlns:m="http://schemas.openxmlformats.org/officeDocument/2006/math" xmlns:v="urn:schemas-microsoft-com:vml" xmlns:wp14="http://schemas.microsoft.com/office/word/2010/wordprocessingDrawing" xmlns:wp="http://schemas.openxmlformats.org/drawingml/2006/wordprocessingDrawing" xmlns:w10="urn:schemas-microsoft-com:office:word" xmlns:w="http://schemas.openxmlformats.org/wordprocessingml/2006/main" xmlns:w14="http://schemas.microsoft.com/office/word/2010/wordml" xmlns:w15="http://schemas.microsoft.com/office/word/2012/wordml" xmlns:w16cex="http://schemas.microsoft.com/office/word/2018/wordml/cex" xmlns:w16cid="http://schemas.microsoft.com/office/word/2016/wordml/cid" xmlns:w16="http://schemas.microsoft.com/office/word/2018/wordml" xmlns:w16se="http://schemas.microsoft.com/office/word/2015/wordml/symex" xmlns:wpg="http://schemas.microsoft.com/office/word/2010/wordprocessingGroup" xmlns:wpi="http://schemas.microsoft.com/office/word/2010/wordprocessingInk" xmlns:wne="http://schemas.microsoft.com/office/word/2006/wordml" xmlns:wps="http://schemas.microsoft.com/office/word/2010/wordprocessingShape" mc:Ignorable="w14 w15 w16se w16cid w16 w16cex wp14">
   <w:comment w:id="0" w:author="Weir, Charles (Student)" w:date="2019-09-19T20:46:00Z" w:initials="WC(">
     <w:p>
       <w:pPr>
@@ -20628,21 +20382,21 @@
 </file>
 
 <file path=word/commentsExtended.xml><?xml version="1.0" encoding="utf-8"?>
-<w15:commentsEx xmlns:wpc="http://schemas.microsoft.com/office/word/2010/wordprocessingCanvas" xmlns:cx="http://schemas.microsoft.com/office/drawing/2014/chartex" xmlns:cx1="http://schemas.microsoft.com/office/drawing/2015/9/8/chartex" xmlns:cx2="http://schemas.microsoft.com/office/drawing/2015/10/21/chartex" xmlns:cx3="http://schemas.microsoft.com/office/drawing/2016/5/9/chartex" xmlns:cx4="http://schemas.microsoft.com/office/drawing/2016/5/10/chartex" xmlns:cx5="http://schemas.microsoft.com/office/drawing/2016/5/11/chartex" xmlns:cx6="http://schemas.microsoft.com/office/drawing/2016/5/12/chartex" xmlns:cx7="http://schemas.microsoft.com/office/drawing/2016/5/13/chartex" xmlns:cx8="http://schemas.microsoft.com/office/drawing/2016/5/14/chartex" xmlns:mc="http://schemas.openxmlformats.org/markup-compatibility/2006" xmlns:aink="http://schemas.microsoft.com/office/drawing/2016/ink" xmlns:am3d="http://schemas.microsoft.com/office/drawing/2017/model3d" xmlns:o="urn:schemas-microsoft-com:office:office" xmlns:r="http://schemas.openxmlformats.org/officeDocument/2006/relationships" xmlns:m="http://schemas.openxmlformats.org/officeDocument/2006/math" xmlns:v="urn:schemas-microsoft-com:vml" xmlns:wp14="http://schemas.microsoft.com/office/word/2010/wordprocessingDrawing" xmlns:wp="http://schemas.openxmlformats.org/drawingml/2006/wordprocessingDrawing" xmlns:w10="urn:schemas-microsoft-com:office:word" xmlns:w="http://schemas.openxmlformats.org/wordprocessingml/2006/main" xmlns:w14="http://schemas.microsoft.com/office/word/2010/wordml" xmlns:w15="http://schemas.microsoft.com/office/word/2012/wordml" xmlns:w16cid="http://schemas.microsoft.com/office/word/2016/wordml/cid" xmlns:w16se="http://schemas.microsoft.com/office/word/2015/wordml/symex" xmlns:wpg="http://schemas.microsoft.com/office/word/2010/wordprocessingGroup" xmlns:wpi="http://schemas.microsoft.com/office/word/2010/wordprocessingInk" xmlns:wne="http://schemas.microsoft.com/office/word/2006/wordml" xmlns:wps="http://schemas.microsoft.com/office/word/2010/wordprocessingShape" mc:Ignorable="w14 w15 w16se w16cid wp14">
+<w15:commentsEx xmlns:wpc="http://schemas.microsoft.com/office/word/2010/wordprocessingCanvas" xmlns:cx="http://schemas.microsoft.com/office/drawing/2014/chartex" xmlns:cx1="http://schemas.microsoft.com/office/drawing/2015/9/8/chartex" xmlns:cx2="http://schemas.microsoft.com/office/drawing/2015/10/21/chartex" xmlns:cx3="http://schemas.microsoft.com/office/drawing/2016/5/9/chartex" xmlns:cx4="http://schemas.microsoft.com/office/drawing/2016/5/10/chartex" xmlns:cx5="http://schemas.microsoft.com/office/drawing/2016/5/11/chartex" xmlns:cx6="http://schemas.microsoft.com/office/drawing/2016/5/12/chartex" xmlns:cx7="http://schemas.microsoft.com/office/drawing/2016/5/13/chartex" xmlns:cx8="http://schemas.microsoft.com/office/drawing/2016/5/14/chartex" xmlns:mc="http://schemas.openxmlformats.org/markup-compatibility/2006" xmlns:aink="http://schemas.microsoft.com/office/drawing/2016/ink" xmlns:am3d="http://schemas.microsoft.com/office/drawing/2017/model3d" xmlns:o="urn:schemas-microsoft-com:office:office" xmlns:r="http://schemas.openxmlformats.org/officeDocument/2006/relationships" xmlns:m="http://schemas.openxmlformats.org/officeDocument/2006/math" xmlns:v="urn:schemas-microsoft-com:vml" xmlns:wp14="http://schemas.microsoft.com/office/word/2010/wordprocessingDrawing" xmlns:wp="http://schemas.openxmlformats.org/drawingml/2006/wordprocessingDrawing" xmlns:w10="urn:schemas-microsoft-com:office:word" xmlns:w="http://schemas.openxmlformats.org/wordprocessingml/2006/main" xmlns:w14="http://schemas.microsoft.com/office/word/2010/wordml" xmlns:w15="http://schemas.microsoft.com/office/word/2012/wordml" xmlns:w16cex="http://schemas.microsoft.com/office/word/2018/wordml/cex" xmlns:w16cid="http://schemas.microsoft.com/office/word/2016/wordml/cid" xmlns:w16="http://schemas.microsoft.com/office/word/2018/wordml" xmlns:w16se="http://schemas.microsoft.com/office/word/2015/wordml/symex" xmlns:wpg="http://schemas.microsoft.com/office/word/2010/wordprocessingGroup" xmlns:wpi="http://schemas.microsoft.com/office/word/2010/wordprocessingInk" xmlns:wne="http://schemas.microsoft.com/office/word/2006/wordml" xmlns:wps="http://schemas.microsoft.com/office/word/2010/wordprocessingShape" mc:Ignorable="w14 w15 w16se w16cid w16 w16cex wp14">
   <w15:commentEx w15:paraId="54699919" w15:done="0"/>
   <w15:commentEx w15:paraId="64B4C6E4" w15:done="0"/>
 </w15:commentsEx>
 </file>
 
 <file path=word/commentsIds.xml><?xml version="1.0" encoding="utf-8"?>
-<w16cid:commentsIds xmlns:wpc="http://schemas.microsoft.com/office/word/2010/wordprocessingCanvas" xmlns:cx="http://schemas.microsoft.com/office/drawing/2014/chartex" xmlns:cx1="http://schemas.microsoft.com/office/drawing/2015/9/8/chartex" xmlns:cx2="http://schemas.microsoft.com/office/drawing/2015/10/21/chartex" xmlns:cx3="http://schemas.microsoft.com/office/drawing/2016/5/9/chartex" xmlns:cx4="http://schemas.microsoft.com/office/drawing/2016/5/10/chartex" xmlns:cx5="http://schemas.microsoft.com/office/drawing/2016/5/11/chartex" xmlns:cx6="http://schemas.microsoft.com/office/drawing/2016/5/12/chartex" xmlns:cx7="http://schemas.microsoft.com/office/drawing/2016/5/13/chartex" xmlns:cx8="http://schemas.microsoft.com/office/drawing/2016/5/14/chartex" xmlns:mc="http://schemas.openxmlformats.org/markup-compatibility/2006" xmlns:aink="http://schemas.microsoft.com/office/drawing/2016/ink" xmlns:am3d="http://schemas.microsoft.com/office/drawing/2017/model3d" xmlns:o="urn:schemas-microsoft-com:office:office" xmlns:r="http://schemas.openxmlformats.org/officeDocument/2006/relationships" xmlns:m="http://schemas.openxmlformats.org/officeDocument/2006/math" xmlns:v="urn:schemas-microsoft-com:vml" xmlns:wp14="http://schemas.microsoft.com/office/word/2010/wordprocessingDrawing" xmlns:wp="http://schemas.openxmlformats.org/drawingml/2006/wordprocessingDrawing" xmlns:w10="urn:schemas-microsoft-com:office:word" xmlns:w="http://schemas.openxmlformats.org/wordprocessingml/2006/main" xmlns:w14="http://schemas.microsoft.com/office/word/2010/wordml" xmlns:w15="http://schemas.microsoft.com/office/word/2012/wordml" xmlns:w16cid="http://schemas.microsoft.com/office/word/2016/wordml/cid" xmlns:w16se="http://schemas.microsoft.com/office/word/2015/wordml/symex" xmlns:wpg="http://schemas.microsoft.com/office/word/2010/wordprocessingGroup" xmlns:wpi="http://schemas.microsoft.com/office/word/2010/wordprocessingInk" xmlns:wne="http://schemas.microsoft.com/office/word/2006/wordml" xmlns:wps="http://schemas.microsoft.com/office/word/2010/wordprocessingShape" mc:Ignorable="w14 w15 w16se w16cid wp14">
+<w16cid:commentsIds xmlns:wpc="http://schemas.microsoft.com/office/word/2010/wordprocessingCanvas" xmlns:cx="http://schemas.microsoft.com/office/drawing/2014/chartex" xmlns:cx1="http://schemas.microsoft.com/office/drawing/2015/9/8/chartex" xmlns:cx2="http://schemas.microsoft.com/office/drawing/2015/10/21/chartex" xmlns:cx3="http://schemas.microsoft.com/office/drawing/2016/5/9/chartex" xmlns:cx4="http://schemas.microsoft.com/office/drawing/2016/5/10/chartex" xmlns:cx5="http://schemas.microsoft.com/office/drawing/2016/5/11/chartex" xmlns:cx6="http://schemas.microsoft.com/office/drawing/2016/5/12/chartex" xmlns:cx7="http://schemas.microsoft.com/office/drawing/2016/5/13/chartex" xmlns:cx8="http://schemas.microsoft.com/office/drawing/2016/5/14/chartex" xmlns:mc="http://schemas.openxmlformats.org/markup-compatibility/2006" xmlns:aink="http://schemas.microsoft.com/office/drawing/2016/ink" xmlns:am3d="http://schemas.microsoft.com/office/drawing/2017/model3d" xmlns:o="urn:schemas-microsoft-com:office:office" xmlns:r="http://schemas.openxmlformats.org/officeDocument/2006/relationships" xmlns:m="http://schemas.openxmlformats.org/officeDocument/2006/math" xmlns:v="urn:schemas-microsoft-com:vml" xmlns:wp14="http://schemas.microsoft.com/office/word/2010/wordprocessingDrawing" xmlns:wp="http://schemas.openxmlformats.org/drawingml/2006/wordprocessingDrawing" xmlns:w10="urn:schemas-microsoft-com:office:word" xmlns:w="http://schemas.openxmlformats.org/wordprocessingml/2006/main" xmlns:w14="http://schemas.microsoft.com/office/word/2010/wordml" xmlns:w15="http://schemas.microsoft.com/office/word/2012/wordml" xmlns:w16cex="http://schemas.microsoft.com/office/word/2018/wordml/cex" xmlns:w16cid="http://schemas.microsoft.com/office/word/2016/wordml/cid" xmlns:w16="http://schemas.microsoft.com/office/word/2018/wordml" xmlns:w16se="http://schemas.microsoft.com/office/word/2015/wordml/symex" xmlns:wpg="http://schemas.microsoft.com/office/word/2010/wordprocessingGroup" xmlns:wpi="http://schemas.microsoft.com/office/word/2010/wordprocessingInk" xmlns:wne="http://schemas.microsoft.com/office/word/2006/wordml" xmlns:wps="http://schemas.microsoft.com/office/word/2010/wordprocessingShape" mc:Ignorable="w14 w15 w16se w16cid w16 w16cex wp14">
   <w16cid:commentId w16cid:paraId="54699919" w16cid:durableId="212E6790"/>
   <w16cid:commentId w16cid:paraId="64B4C6E4" w16cid:durableId="21769312"/>
 </w16cid:commentsIds>
 </file>
 
 <file path=word/endnotes.xml><?xml version="1.0" encoding="utf-8"?>
-<w:endnotes xmlns:wpc="http://schemas.microsoft.com/office/word/2010/wordprocessingCanvas" xmlns:cx="http://schemas.microsoft.com/office/drawing/2014/chartex" xmlns:cx1="http://schemas.microsoft.com/office/drawing/2015/9/8/chartex" xmlns:cx2="http://schemas.microsoft.com/office/drawing/2015/10/21/chartex" xmlns:cx3="http://schemas.microsoft.com/office/drawing/2016/5/9/chartex" xmlns:cx4="http://schemas.microsoft.com/office/drawing/2016/5/10/chartex" xmlns:cx5="http://schemas.microsoft.com/office/drawing/2016/5/11/chartex" xmlns:cx6="http://schemas.microsoft.com/office/drawing/2016/5/12/chartex" xmlns:cx7="http://schemas.microsoft.com/office/drawing/2016/5/13/chartex" xmlns:cx8="http://schemas.microsoft.com/office/drawing/2016/5/14/chartex" xmlns:mc="http://schemas.openxmlformats.org/markup-compatibility/2006" xmlns:aink="http://schemas.microsoft.com/office/drawing/2016/ink" xmlns:am3d="http://schemas.microsoft.com/office/drawing/2017/model3d" xmlns:o="urn:schemas-microsoft-com:office:office" xmlns:r="http://schemas.openxmlformats.org/officeDocument/2006/relationships" xmlns:m="http://schemas.openxmlformats.org/officeDocument/2006/math" xmlns:v="urn:schemas-microsoft-com:vml" xmlns:wp14="http://schemas.microsoft.com/office/word/2010/wordprocessingDrawing" xmlns:wp="http://schemas.openxmlformats.org/drawingml/2006/wordprocessingDrawing" xmlns:w10="urn:schemas-microsoft-com:office:word" xmlns:w="http://schemas.openxmlformats.org/wordprocessingml/2006/main" xmlns:w14="http://schemas.microsoft.com/office/word/2010/wordml" xmlns:w15="http://schemas.microsoft.com/office/word/2012/wordml" xmlns:w16cid="http://schemas.microsoft.com/office/word/2016/wordml/cid" xmlns:w16se="http://schemas.microsoft.com/office/word/2015/wordml/symex" xmlns:wpg="http://schemas.microsoft.com/office/word/2010/wordprocessingGroup" xmlns:wpi="http://schemas.microsoft.com/office/word/2010/wordprocessingInk" xmlns:wne="http://schemas.microsoft.com/office/word/2006/wordml" xmlns:wps="http://schemas.microsoft.com/office/word/2010/wordprocessingShape" mc:Ignorable="w14 w15 w16se w16cid wp14">
+<w:endnotes xmlns:wpc="http://schemas.microsoft.com/office/word/2010/wordprocessingCanvas" xmlns:cx="http://schemas.microsoft.com/office/drawing/2014/chartex" xmlns:cx1="http://schemas.microsoft.com/office/drawing/2015/9/8/chartex" xmlns:cx2="http://schemas.microsoft.com/office/drawing/2015/10/21/chartex" xmlns:cx3="http://schemas.microsoft.com/office/drawing/2016/5/9/chartex" xmlns:cx4="http://schemas.microsoft.com/office/drawing/2016/5/10/chartex" xmlns:cx5="http://schemas.microsoft.com/office/drawing/2016/5/11/chartex" xmlns:cx6="http://schemas.microsoft.com/office/drawing/2016/5/12/chartex" xmlns:cx7="http://schemas.microsoft.com/office/drawing/2016/5/13/chartex" xmlns:cx8="http://schemas.microsoft.com/office/drawing/2016/5/14/chartex" xmlns:mc="http://schemas.openxmlformats.org/markup-compatibility/2006" xmlns:aink="http://schemas.microsoft.com/office/drawing/2016/ink" xmlns:am3d="http://schemas.microsoft.com/office/drawing/2017/model3d" xmlns:o="urn:schemas-microsoft-com:office:office" xmlns:r="http://schemas.openxmlformats.org/officeDocument/2006/relationships" xmlns:m="http://schemas.openxmlformats.org/officeDocument/2006/math" xmlns:v="urn:schemas-microsoft-com:vml" xmlns:wp14="http://schemas.microsoft.com/office/word/2010/wordprocessingDrawing" xmlns:wp="http://schemas.openxmlformats.org/drawingml/2006/wordprocessingDrawing" xmlns:w10="urn:schemas-microsoft-com:office:word" xmlns:w="http://schemas.openxmlformats.org/wordprocessingml/2006/main" xmlns:w14="http://schemas.microsoft.com/office/word/2010/wordml" xmlns:w15="http://schemas.microsoft.com/office/word/2012/wordml" xmlns:w16cex="http://schemas.microsoft.com/office/word/2018/wordml/cex" xmlns:w16cid="http://schemas.microsoft.com/office/word/2016/wordml/cid" xmlns:w16="http://schemas.microsoft.com/office/word/2018/wordml" xmlns:w16se="http://schemas.microsoft.com/office/word/2015/wordml/symex" xmlns:wpg="http://schemas.microsoft.com/office/word/2010/wordprocessingGroup" xmlns:wpi="http://schemas.microsoft.com/office/word/2010/wordprocessingInk" xmlns:wne="http://schemas.microsoft.com/office/word/2006/wordml" xmlns:wps="http://schemas.microsoft.com/office/word/2010/wordprocessingShape" mc:Ignorable="w14 w15 w16se w16cid w16 w16cex wp14">
   <w:endnote w:type="separator" w:id="-1">
     <w:p>
       <w:r>
@@ -20661,7 +20415,7 @@
 </file>
 
 <file path=word/footnotes.xml><?xml version="1.0" encoding="utf-8"?>
-<w:footnotes xmlns:wpc="http://schemas.microsoft.com/office/word/2010/wordprocessingCanvas" xmlns:cx="http://schemas.microsoft.com/office/drawing/2014/chartex" xmlns:cx1="http://schemas.microsoft.com/office/drawing/2015/9/8/chartex" xmlns:cx2="http://schemas.microsoft.com/office/drawing/2015/10/21/chartex" xmlns:cx3="http://schemas.microsoft.com/office/drawing/2016/5/9/chartex" xmlns:cx4="http://schemas.microsoft.com/office/drawing/2016/5/10/chartex" xmlns:cx5="http://schemas.microsoft.com/office/drawing/2016/5/11/chartex" xmlns:cx6="http://schemas.microsoft.com/office/drawing/2016/5/12/chartex" xmlns:cx7="http://schemas.microsoft.com/office/drawing/2016/5/13/chartex" xmlns:cx8="http://schemas.microsoft.com/office/drawing/2016/5/14/chartex" xmlns:mc="http://schemas.openxmlformats.org/markup-compatibility/2006" xmlns:aink="http://schemas.microsoft.com/office/drawing/2016/ink" xmlns:am3d="http://schemas.microsoft.com/office/drawing/2017/model3d" xmlns:o="urn:schemas-microsoft-com:office:office" xmlns:r="http://schemas.openxmlformats.org/officeDocument/2006/relationships" xmlns:m="http://schemas.openxmlformats.org/officeDocument/2006/math" xmlns:v="urn:schemas-microsoft-com:vml" xmlns:wp14="http://schemas.microsoft.com/office/word/2010/wordprocessingDrawing" xmlns:wp="http://schemas.openxmlformats.org/drawingml/2006/wordprocessingDrawing" xmlns:w10="urn:schemas-microsoft-com:office:word" xmlns:w="http://schemas.openxmlformats.org/wordprocessingml/2006/main" xmlns:w14="http://schemas.microsoft.com/office/word/2010/wordml" xmlns:w15="http://schemas.microsoft.com/office/word/2012/wordml" xmlns:w16cid="http://schemas.microsoft.com/office/word/2016/wordml/cid" xmlns:w16se="http://schemas.microsoft.com/office/word/2015/wordml/symex" xmlns:wpg="http://schemas.microsoft.com/office/word/2010/wordprocessingGroup" xmlns:wpi="http://schemas.microsoft.com/office/word/2010/wordprocessingInk" xmlns:wne="http://schemas.microsoft.com/office/word/2006/wordml" xmlns:wps="http://schemas.microsoft.com/office/word/2010/wordprocessingShape" mc:Ignorable="w14 w15 w16se w16cid wp14">
+<w:footnotes xmlns:wpc="http://schemas.microsoft.com/office/word/2010/wordprocessingCanvas" xmlns:cx="http://schemas.microsoft.com/office/drawing/2014/chartex" xmlns:cx1="http://schemas.microsoft.com/office/drawing/2015/9/8/chartex" xmlns:cx2="http://schemas.microsoft.com/office/drawing/2015/10/21/chartex" xmlns:cx3="http://schemas.microsoft.com/office/drawing/2016/5/9/chartex" xmlns:cx4="http://schemas.microsoft.com/office/drawing/2016/5/10/chartex" xmlns:cx5="http://schemas.microsoft.com/office/drawing/2016/5/11/chartex" xmlns:cx6="http://schemas.microsoft.com/office/drawing/2016/5/12/chartex" xmlns:cx7="http://schemas.microsoft.com/office/drawing/2016/5/13/chartex" xmlns:cx8="http://schemas.microsoft.com/office/drawing/2016/5/14/chartex" xmlns:mc="http://schemas.openxmlformats.org/markup-compatibility/2006" xmlns:aink="http://schemas.microsoft.com/office/drawing/2016/ink" xmlns:am3d="http://schemas.microsoft.com/office/drawing/2017/model3d" xmlns:o="urn:schemas-microsoft-com:office:office" xmlns:r="http://schemas.openxmlformats.org/officeDocument/2006/relationships" xmlns:m="http://schemas.openxmlformats.org/officeDocument/2006/math" xmlns:v="urn:schemas-microsoft-com:vml" xmlns:wp14="http://schemas.microsoft.com/office/word/2010/wordprocessingDrawing" xmlns:wp="http://schemas.openxmlformats.org/drawingml/2006/wordprocessingDrawing" xmlns:w10="urn:schemas-microsoft-com:office:word" xmlns:w="http://schemas.openxmlformats.org/wordprocessingml/2006/main" xmlns:w14="http://schemas.microsoft.com/office/word/2010/wordml" xmlns:w15="http://schemas.microsoft.com/office/word/2012/wordml" xmlns:w16cex="http://schemas.microsoft.com/office/word/2018/wordml/cex" xmlns:w16cid="http://schemas.microsoft.com/office/word/2016/wordml/cid" xmlns:w16="http://schemas.microsoft.com/office/word/2018/wordml" xmlns:w16se="http://schemas.microsoft.com/office/word/2015/wordml/symex" xmlns:wpg="http://schemas.microsoft.com/office/word/2010/wordprocessingGroup" xmlns:wpi="http://schemas.microsoft.com/office/word/2010/wordprocessingInk" xmlns:wne="http://schemas.microsoft.com/office/word/2006/wordml" xmlns:wps="http://schemas.microsoft.com/office/word/2010/wordprocessingShape" mc:Ignorable="w14 w15 w16se w16cid w16 w16cex wp14">
   <w:footnote w:type="separator" w:id="-1">
     <w:p>
       <w:r>
@@ -20933,7 +20687,7 @@
 </file>
 
 <file path=word/numbering.xml><?xml version="1.0" encoding="utf-8"?>
-<w:numbering xmlns:wpc="http://schemas.microsoft.com/office/word/2010/wordprocessingCanvas" xmlns:cx="http://schemas.microsoft.com/office/drawing/2014/chartex" xmlns:cx1="http://schemas.microsoft.com/office/drawing/2015/9/8/chartex" xmlns:cx2="http://schemas.microsoft.com/office/drawing/2015/10/21/chartex" xmlns:cx3="http://schemas.microsoft.com/office/drawing/2016/5/9/chartex" xmlns:cx4="http://schemas.microsoft.com/office/drawing/2016/5/10/chartex" xmlns:cx5="http://schemas.microsoft.com/office/drawing/2016/5/11/chartex" xmlns:cx6="http://schemas.microsoft.com/office/drawing/2016/5/12/chartex" xmlns:cx7="http://schemas.microsoft.com/office/drawing/2016/5/13/chartex" xmlns:cx8="http://schemas.microsoft.com/office/drawing/2016/5/14/chartex" xmlns:mc="http://schemas.openxmlformats.org/markup-compatibility/2006" xmlns:aink="http://schemas.microsoft.com/office/drawing/2016/ink" xmlns:am3d="http://schemas.microsoft.com/office/drawing/2017/model3d" xmlns:o="urn:schemas-microsoft-com:office:office" xmlns:r="http://schemas.openxmlformats.org/officeDocument/2006/relationships" xmlns:m="http://schemas.openxmlformats.org/officeDocument/2006/math" xmlns:v="urn:schemas-microsoft-com:vml" xmlns:wp14="http://schemas.microsoft.com/office/word/2010/wordprocessingDrawing" xmlns:wp="http://schemas.openxmlformats.org/drawingml/2006/wordprocessingDrawing" xmlns:w10="urn:schemas-microsoft-com:office:word" xmlns:w="http://schemas.openxmlformats.org/wordprocessingml/2006/main" xmlns:w14="http://schemas.microsoft.com/office/word/2010/wordml" xmlns:w15="http://schemas.microsoft.com/office/word/2012/wordml" xmlns:w16cid="http://schemas.microsoft.com/office/word/2016/wordml/cid" xmlns:w16se="http://schemas.microsoft.com/office/word/2015/wordml/symex" xmlns:wpg="http://schemas.microsoft.com/office/word/2010/wordprocessingGroup" xmlns:wpi="http://schemas.microsoft.com/office/word/2010/wordprocessingInk" xmlns:wne="http://schemas.microsoft.com/office/word/2006/wordml" xmlns:wps="http://schemas.microsoft.com/office/word/2010/wordprocessingShape" mc:Ignorable="w14 w15 w16se w16cid wp14">
+<w:numbering xmlns:wpc="http://schemas.microsoft.com/office/word/2010/wordprocessingCanvas" xmlns:cx="http://schemas.microsoft.com/office/drawing/2014/chartex" xmlns:cx1="http://schemas.microsoft.com/office/drawing/2015/9/8/chartex" xmlns:cx2="http://schemas.microsoft.com/office/drawing/2015/10/21/chartex" xmlns:cx3="http://schemas.microsoft.com/office/drawing/2016/5/9/chartex" xmlns:cx4="http://schemas.microsoft.com/office/drawing/2016/5/10/chartex" xmlns:cx5="http://schemas.microsoft.com/office/drawing/2016/5/11/chartex" xmlns:cx6="http://schemas.microsoft.com/office/drawing/2016/5/12/chartex" xmlns:cx7="http://schemas.microsoft.com/office/drawing/2016/5/13/chartex" xmlns:cx8="http://schemas.microsoft.com/office/drawing/2016/5/14/chartex" xmlns:mc="http://schemas.openxmlformats.org/markup-compatibility/2006" xmlns:aink="http://schemas.microsoft.com/office/drawing/2016/ink" xmlns:am3d="http://schemas.microsoft.com/office/drawing/2017/model3d" xmlns:o="urn:schemas-microsoft-com:office:office" xmlns:r="http://schemas.openxmlformats.org/officeDocument/2006/relationships" xmlns:m="http://schemas.openxmlformats.org/officeDocument/2006/math" xmlns:v="urn:schemas-microsoft-com:vml" xmlns:wp14="http://schemas.microsoft.com/office/word/2010/wordprocessingDrawing" xmlns:wp="http://schemas.openxmlformats.org/drawingml/2006/wordprocessingDrawing" xmlns:w10="urn:schemas-microsoft-com:office:word" xmlns:w="http://schemas.openxmlformats.org/wordprocessingml/2006/main" xmlns:w14="http://schemas.microsoft.com/office/word/2010/wordml" xmlns:w15="http://schemas.microsoft.com/office/word/2012/wordml" xmlns:w16cex="http://schemas.microsoft.com/office/word/2018/wordml/cex" xmlns:w16cid="http://schemas.microsoft.com/office/word/2016/wordml/cid" xmlns:w16="http://schemas.microsoft.com/office/word/2018/wordml" xmlns:w16se="http://schemas.microsoft.com/office/word/2015/wordml/symex" xmlns:wpg="http://schemas.microsoft.com/office/word/2010/wordprocessingGroup" xmlns:wpi="http://schemas.microsoft.com/office/word/2010/wordprocessingInk" xmlns:wne="http://schemas.microsoft.com/office/word/2006/wordml" xmlns:wps="http://schemas.microsoft.com/office/word/2010/wordprocessingShape" mc:Ignorable="w14 w15 w16se w16cid w16 w16cex wp14">
   <w:abstractNum w:abstractNumId="0" w15:restartNumberingAfterBreak="0">
     <w:nsid w:val="81D14ED1"/>
     <w:multiLevelType w:val="multilevel"/>
@@ -23741,7 +23495,7 @@
 </file>
 
 <file path=word/people.xml><?xml version="1.0" encoding="utf-8"?>
-<w15:people xmlns:wpc="http://schemas.microsoft.com/office/word/2010/wordprocessingCanvas" xmlns:cx="http://schemas.microsoft.com/office/drawing/2014/chartex" xmlns:cx1="http://schemas.microsoft.com/office/drawing/2015/9/8/chartex" xmlns:cx2="http://schemas.microsoft.com/office/drawing/2015/10/21/chartex" xmlns:cx3="http://schemas.microsoft.com/office/drawing/2016/5/9/chartex" xmlns:cx4="http://schemas.microsoft.com/office/drawing/2016/5/10/chartex" xmlns:cx5="http://schemas.microsoft.com/office/drawing/2016/5/11/chartex" xmlns:cx6="http://schemas.microsoft.com/office/drawing/2016/5/12/chartex" xmlns:cx7="http://schemas.microsoft.com/office/drawing/2016/5/13/chartex" xmlns:cx8="http://schemas.microsoft.com/office/drawing/2016/5/14/chartex" xmlns:mc="http://schemas.openxmlformats.org/markup-compatibility/2006" xmlns:aink="http://schemas.microsoft.com/office/drawing/2016/ink" xmlns:am3d="http://schemas.microsoft.com/office/drawing/2017/model3d" xmlns:o="urn:schemas-microsoft-com:office:office" xmlns:r="http://schemas.openxmlformats.org/officeDocument/2006/relationships" xmlns:m="http://schemas.openxmlformats.org/officeDocument/2006/math" xmlns:v="urn:schemas-microsoft-com:vml" xmlns:wp14="http://schemas.microsoft.com/office/word/2010/wordprocessingDrawing" xmlns:wp="http://schemas.openxmlformats.org/drawingml/2006/wordprocessingDrawing" xmlns:w10="urn:schemas-microsoft-com:office:word" xmlns:w="http://schemas.openxmlformats.org/wordprocessingml/2006/main" xmlns:w14="http://schemas.microsoft.com/office/word/2010/wordml" xmlns:w15="http://schemas.microsoft.com/office/word/2012/wordml" xmlns:w16cid="http://schemas.microsoft.com/office/word/2016/wordml/cid" xmlns:w16se="http://schemas.microsoft.com/office/word/2015/wordml/symex" xmlns:wpg="http://schemas.microsoft.com/office/word/2010/wordprocessingGroup" xmlns:wpi="http://schemas.microsoft.com/office/word/2010/wordprocessingInk" xmlns:wne="http://schemas.microsoft.com/office/word/2006/wordml" xmlns:wps="http://schemas.microsoft.com/office/word/2010/wordprocessingShape" mc:Ignorable="w14 w15 w16se w16cid wp14">
+<w15:people xmlns:wpc="http://schemas.microsoft.com/office/word/2010/wordprocessingCanvas" xmlns:cx="http://schemas.microsoft.com/office/drawing/2014/chartex" xmlns:cx1="http://schemas.microsoft.com/office/drawing/2015/9/8/chartex" xmlns:cx2="http://schemas.microsoft.com/office/drawing/2015/10/21/chartex" xmlns:cx3="http://schemas.microsoft.com/office/drawing/2016/5/9/chartex" xmlns:cx4="http://schemas.microsoft.com/office/drawing/2016/5/10/chartex" xmlns:cx5="http://schemas.microsoft.com/office/drawing/2016/5/11/chartex" xmlns:cx6="http://schemas.microsoft.com/office/drawing/2016/5/12/chartex" xmlns:cx7="http://schemas.microsoft.com/office/drawing/2016/5/13/chartex" xmlns:cx8="http://schemas.microsoft.com/office/drawing/2016/5/14/chartex" xmlns:mc="http://schemas.openxmlformats.org/markup-compatibility/2006" xmlns:aink="http://schemas.microsoft.com/office/drawing/2016/ink" xmlns:am3d="http://schemas.microsoft.com/office/drawing/2017/model3d" xmlns:o="urn:schemas-microsoft-com:office:office" xmlns:r="http://schemas.openxmlformats.org/officeDocument/2006/relationships" xmlns:m="http://schemas.openxmlformats.org/officeDocument/2006/math" xmlns:v="urn:schemas-microsoft-com:vml" xmlns:wp14="http://schemas.microsoft.com/office/word/2010/wordprocessingDrawing" xmlns:wp="http://schemas.openxmlformats.org/drawingml/2006/wordprocessingDrawing" xmlns:w10="urn:schemas-microsoft-com:office:word" xmlns:w="http://schemas.openxmlformats.org/wordprocessingml/2006/main" xmlns:w14="http://schemas.microsoft.com/office/word/2010/wordml" xmlns:w15="http://schemas.microsoft.com/office/word/2012/wordml" xmlns:w16cex="http://schemas.microsoft.com/office/word/2018/wordml/cex" xmlns:w16cid="http://schemas.microsoft.com/office/word/2016/wordml/cid" xmlns:w16="http://schemas.microsoft.com/office/word/2018/wordml" xmlns:w16se="http://schemas.microsoft.com/office/word/2015/wordml/symex" xmlns:wpg="http://schemas.microsoft.com/office/word/2010/wordprocessingGroup" xmlns:wpi="http://schemas.microsoft.com/office/word/2010/wordprocessingInk" xmlns:wne="http://schemas.microsoft.com/office/word/2006/wordml" xmlns:wps="http://schemas.microsoft.com/office/word/2010/wordprocessingShape" mc:Ignorable="w14 w15 w16se w16cid w16 w16cex wp14">
   <w15:person w15:author="Weir, Charles (Student)">
     <w15:presenceInfo w15:providerId="AD" w15:userId="S::weirc1@lancaster.ac.uk::4d9c10b8-585f-4174-8067-2ad5c16301d9"/>
   </w15:person>
@@ -23749,7 +23503,7 @@
 </file>
 
 <file path=word/styles.xml><?xml version="1.0" encoding="utf-8"?>
-<w:styles xmlns:mc="http://schemas.openxmlformats.org/markup-compatibility/2006" xmlns:r="http://schemas.openxmlformats.org/officeDocument/2006/relationships" xmlns:w="http://schemas.openxmlformats.org/wordprocessingml/2006/main" xmlns:w14="http://schemas.microsoft.com/office/word/2010/wordml" xmlns:w15="http://schemas.microsoft.com/office/word/2012/wordml" xmlns:w16cid="http://schemas.microsoft.com/office/word/2016/wordml/cid" xmlns:w16se="http://schemas.microsoft.com/office/word/2015/wordml/symex" mc:Ignorable="w14 w15 w16se w16cid">
+<w:styles xmlns:mc="http://schemas.openxmlformats.org/markup-compatibility/2006" xmlns:r="http://schemas.openxmlformats.org/officeDocument/2006/relationships" xmlns:w="http://schemas.openxmlformats.org/wordprocessingml/2006/main" xmlns:w14="http://schemas.microsoft.com/office/word/2010/wordml" xmlns:w15="http://schemas.microsoft.com/office/word/2012/wordml" xmlns:w16cex="http://schemas.microsoft.com/office/word/2018/wordml/cex" xmlns:w16cid="http://schemas.microsoft.com/office/word/2016/wordml/cid" xmlns:w16="http://schemas.microsoft.com/office/word/2018/wordml" xmlns:w16se="http://schemas.microsoft.com/office/word/2015/wordml/symex" mc:Ignorable="w14 w15 w16se w16cid w16 w16cex">
   <w:docDefaults>
     <w:rPrDefault>
       <w:rPr>
@@ -23759,7 +23513,7 @@
     </w:rPrDefault>
     <w:pPrDefault/>
   </w:docDefaults>
-  <w:latentStyles w:defLockedState="0" w:defUIPriority="99" w:defSemiHidden="0" w:defUnhideWhenUsed="0" w:defQFormat="0" w:count="377">
+  <w:latentStyles w:defLockedState="0" w:defUIPriority="99" w:defSemiHidden="0" w:defUnhideWhenUsed="0" w:defQFormat="0" w:count="376">
     <w:lsdException w:name="Normal" w:uiPriority="0"/>
     <w:lsdException w:name="heading 1" w:uiPriority="9" w:qFormat="1"/>
     <w:lsdException w:name="heading 2" w:semiHidden="1" w:uiPriority="9" w:unhideWhenUsed="1" w:qFormat="1"/>
@@ -24136,7 +23890,6 @@
     <w:lsdException w:name="Hashtag" w:semiHidden="1" w:unhideWhenUsed="1"/>
     <w:lsdException w:name="Unresolved Mention" w:semiHidden="1" w:unhideWhenUsed="1"/>
     <w:lsdException w:name="Smart Link" w:semiHidden="1" w:unhideWhenUsed="1"/>
-    <w:lsdException w:name="Smart Link Error" w:semiHidden="1" w:unhideWhenUsed="1"/>
   </w:latentStyles>
   <w:style w:type="paragraph" w:default="1" w:styleId="Normal">
     <w:name w:val="Normal"/>
@@ -25085,7 +24838,7 @@
       </w:tcPr>
     </w:tblStylePr>
   </w:style>
-  <w:style w:type="table" w:styleId="GridTable6Colorful">
+  <w:style w:type="table" w:styleId="GridTable6Colourful">
     <w:name w:val="Grid Table 6 Colorful"/>
     <w:basedOn w:val="TableNormal"/>
     <w:uiPriority w:val="51"/>
